--- a/Защита/АльТерПолныйТекст.docx
+++ b/Защита/АльТерПолныйТекст.docx
@@ -624,25 +624,7 @@
           <w:sz w:val="28"/>
           <w:szCs w:val="28"/>
         </w:rPr>
-        <w:t>2023 г</w:t>
-      </w:r>
-    </w:p>
-    <w:p>
-      <w:pPr>
-        <w:spacing w:after="0"/>
-        <w:rPr>
-          <w:rFonts w:ascii="Times New Roman" w:eastAsia="Times New Roman" w:hAnsi="Times New Roman" w:cs="Times New Roman"/>
-          <w:sz w:val="28"/>
-          <w:szCs w:val="28"/>
-        </w:rPr>
-      </w:pPr>
-      <w:r>
-        <w:rPr>
-          <w:rFonts w:ascii="Times New Roman" w:eastAsia="Times New Roman" w:hAnsi="Times New Roman" w:cs="Times New Roman"/>
-          <w:sz w:val="28"/>
-          <w:szCs w:val="28"/>
-        </w:rPr>
-        <w:t>.</w:t>
+        <w:t>2023 г.</w:t>
       </w:r>
     </w:p>
     <w:sdt>
@@ -1598,25 +1580,7 @@
           <w:sz w:val="28"/>
           <w:szCs w:val="28"/>
         </w:rPr>
-        <w:t xml:space="preserve">На сегодняшний день для решения проблемы здравоохранения населения создано множество инструментов: мобильные приложения для дистанционной записи на прием к врачу, средство диагностики по симптомам на основе уже существующих диагнозов и множество других. Однако они никаким образом не связаны и не ссылаются </w:t>
-      </w:r>
-      <w:proofErr w:type="gramStart"/>
-      <w:r>
-        <w:rPr>
-          <w:rFonts w:ascii="Times New Roman" w:eastAsia="Times New Roman" w:hAnsi="Times New Roman" w:cs="Times New Roman"/>
-          <w:sz w:val="28"/>
-          <w:szCs w:val="28"/>
-        </w:rPr>
-        <w:t>друг на друга, несмотря на то, что</w:t>
-      </w:r>
-      <w:proofErr w:type="gramEnd"/>
-      <w:r>
-        <w:rPr>
-          <w:rFonts w:ascii="Times New Roman" w:eastAsia="Times New Roman" w:hAnsi="Times New Roman" w:cs="Times New Roman"/>
-          <w:sz w:val="28"/>
-          <w:szCs w:val="28"/>
-        </w:rPr>
-        <w:t xml:space="preserve"> это позволило бы существенно облегчить задачу работникам сферы здравоохранения. Проект объединяет существующие сервисы и собственный функционал в единую систему, которая позволяет пациенту быстро и удобно получать оценку своего здоровья, создавать и управлять записями к врачу, просматривать информацию медкарты и расшифровывать анализы.</w:t>
+        <w:t>На сегодняшний день для решения проблемы здравоохранения населения создано множество инструментов: мобильные приложения для дистанционной записи на прием к врачу, средство диагностики по симптомам на основе уже существующих диагнозов и множество других. Однако они никаким образом не связаны и не ссылаются друг на друга, несмотря на то, что это позволило бы существенно облегчить задачу работникам сферы здравоохранения. Проект объединяет существующие сервисы и собственный функционал в единую систему, которая позволяет пациенту быстро и удобно получать оценку своего здоровья, создавать и управлять записями к врачу, просматривать информацию медкарты и расшифровывать анализы.</w:t>
       </w:r>
     </w:p>
     <w:p>
@@ -2235,27 +2199,7 @@
           <w:sz w:val="28"/>
           <w:szCs w:val="28"/>
         </w:rPr>
-        <w:t xml:space="preserve"> навыки </w:t>
-      </w:r>
-      <w:proofErr w:type="gramStart"/>
-      <w:r>
-        <w:rPr>
-          <w:rFonts w:ascii="Times New Roman" w:eastAsia="Times New Roman" w:hAnsi="Times New Roman" w:cs="Times New Roman"/>
-          <w:color w:val="000000"/>
-          <w:sz w:val="28"/>
-          <w:szCs w:val="28"/>
-        </w:rPr>
-        <w:t>работы</w:t>
-      </w:r>
-      <w:proofErr w:type="gramEnd"/>
-      <w:r>
-        <w:rPr>
-          <w:rFonts w:ascii="Times New Roman" w:eastAsia="Times New Roman" w:hAnsi="Times New Roman" w:cs="Times New Roman"/>
-          <w:color w:val="000000"/>
-          <w:sz w:val="28"/>
-          <w:szCs w:val="28"/>
-        </w:rPr>
-        <w:t xml:space="preserve"> с которым уже имелись, однако</w:t>
+        <w:t xml:space="preserve"> навыки работы с которым уже имелись, однако</w:t>
       </w:r>
       <w:r>
         <w:rPr>
@@ -2503,7 +2447,23 @@
           <w:sz w:val="28"/>
           <w:szCs w:val="28"/>
         </w:rPr>
-        <w:t xml:space="preserve"> необходимы анализы и медкарта пользователя, а также возможность записи к врачу, из-за чего Единая Московская Информационн</w:t>
+        <w:t xml:space="preserve"> необходимы </w:t>
+      </w:r>
+      <w:r>
+        <w:rPr>
+          <w:rFonts w:ascii="Times New Roman" w:eastAsia="Times New Roman" w:hAnsi="Times New Roman" w:cs="Times New Roman"/>
+          <w:sz w:val="28"/>
+          <w:szCs w:val="28"/>
+        </w:rPr>
+        <w:t xml:space="preserve">лабораторные </w:t>
+      </w:r>
+      <w:r>
+        <w:rPr>
+          <w:rFonts w:ascii="Times New Roman" w:eastAsia="Times New Roman" w:hAnsi="Times New Roman" w:cs="Times New Roman"/>
+          <w:sz w:val="28"/>
+          <w:szCs w:val="28"/>
+        </w:rPr>
+        <w:t>анализы и медкарта пользователя, а также возможность записи к врачу, из-за чего Единая Московская Информационн</w:t>
       </w:r>
       <w:r>
         <w:rPr>
@@ -2917,7 +2877,23 @@
           <w:sz w:val="28"/>
           <w:szCs w:val="28"/>
         </w:rPr>
-        <w:t>од по мере разработки был структурирован и оптимизирован. Интерфейс проекта улучшен для комфортного использования. В ходе тестирования были устранены обнаруженные ошибки и недочеты.</w:t>
+        <w:t>од по мере разработки был структурирован и оптимизирован</w:t>
+      </w:r>
+      <w:r>
+        <w:rPr>
+          <w:rFonts w:ascii="Times New Roman" w:eastAsia="Times New Roman" w:hAnsi="Times New Roman" w:cs="Times New Roman"/>
+          <w:sz w:val="28"/>
+          <w:szCs w:val="28"/>
+        </w:rPr>
+        <w:t xml:space="preserve"> (Рис.3)</w:t>
+      </w:r>
+      <w:r>
+        <w:rPr>
+          <w:rFonts w:ascii="Times New Roman" w:eastAsia="Times New Roman" w:hAnsi="Times New Roman" w:cs="Times New Roman"/>
+          <w:sz w:val="28"/>
+          <w:szCs w:val="28"/>
+        </w:rPr>
+        <w:t>. Интерфейс проекта улучшен для комфортного использования. В ходе тестирования были устранены обнаруженные ошибки и недочеты.</w:t>
       </w:r>
     </w:p>
     <w:p>
@@ -3038,7 +3014,23 @@
           <w:sz w:val="28"/>
           <w:szCs w:val="28"/>
         </w:rPr>
-        <w:t xml:space="preserve">зеленым тонам. Внешний вид не вызывает диссонанса </w:t>
+        <w:t>зеленым тонам. Внешний вид</w:t>
+      </w:r>
+      <w:r>
+        <w:rPr>
+          <w:rFonts w:ascii="Times New Roman" w:eastAsia="Times New Roman" w:hAnsi="Times New Roman" w:cs="Times New Roman"/>
+          <w:sz w:val="28"/>
+          <w:szCs w:val="28"/>
+        </w:rPr>
+        <w:br/>
+      </w:r>
+      <w:r>
+        <w:rPr>
+          <w:rFonts w:ascii="Times New Roman" w:eastAsia="Times New Roman" w:hAnsi="Times New Roman" w:cs="Times New Roman"/>
+          <w:sz w:val="28"/>
+          <w:szCs w:val="28"/>
+        </w:rPr>
+        <w:t xml:space="preserve">не вызывает диссонанса </w:t>
       </w:r>
       <w:r>
         <w:rPr>
@@ -3054,7 +3046,23 @@
           <w:sz w:val="28"/>
           <w:szCs w:val="28"/>
         </w:rPr>
-        <w:t xml:space="preserve"> контраста с внешним уровнем освещения. Интерфейс интуитивно понятен и прост. Работа с дизайном проводилась в </w:t>
+        <w:t xml:space="preserve"> контраста с внешним уровнем освещения. Интерфейс интуитивно понятен и прост. Работа с дизайном проводилась</w:t>
+      </w:r>
+      <w:r>
+        <w:rPr>
+          <w:rFonts w:ascii="Times New Roman" w:eastAsia="Times New Roman" w:hAnsi="Times New Roman" w:cs="Times New Roman"/>
+          <w:sz w:val="28"/>
+          <w:szCs w:val="28"/>
+        </w:rPr>
+        <w:br/>
+      </w:r>
+      <w:r>
+        <w:rPr>
+          <w:rFonts w:ascii="Times New Roman" w:eastAsia="Times New Roman" w:hAnsi="Times New Roman" w:cs="Times New Roman"/>
+          <w:sz w:val="28"/>
+          <w:szCs w:val="28"/>
+        </w:rPr>
+        <w:t xml:space="preserve">в </w:t>
       </w:r>
       <w:r>
         <w:rPr>
@@ -3265,23 +3273,43 @@
           <w:szCs w:val="28"/>
         </w:rPr>
       </w:pPr>
+    </w:p>
+    <w:p>
+      <w:pPr>
+        <w:pBdr>
+          <w:top w:val="nil"/>
+          <w:left w:val="nil"/>
+          <w:bottom w:val="nil"/>
+          <w:right w:val="nil"/>
+          <w:between w:val="nil"/>
+        </w:pBdr>
+        <w:spacing w:after="0"/>
+        <w:ind w:left="720"/>
+        <w:jc w:val="both"/>
+        <w:rPr>
+          <w:rFonts w:ascii="Times New Roman" w:eastAsia="Times New Roman" w:hAnsi="Times New Roman" w:cs="Times New Roman"/>
+          <w:color w:val="000000"/>
+          <w:sz w:val="28"/>
+          <w:szCs w:val="28"/>
+        </w:rPr>
+      </w:pPr>
       <w:r>
         <w:rPr>
           <w:rFonts w:ascii="Times New Roman" w:hAnsi="Times New Roman" w:cs="Times New Roman"/>
           <w:noProof/>
         </w:rPr>
         <w:drawing>
-          <wp:anchor distT="0" distB="0" distL="114300" distR="114300" simplePos="0" relativeHeight="251658240" behindDoc="0" locked="0" layoutInCell="1" hidden="0" allowOverlap="1" wp14:anchorId="08B4FD93" wp14:editId="25FA8FB9">
+          <wp:anchor distT="0" distB="0" distL="114300" distR="114300" simplePos="0" relativeHeight="251658240" behindDoc="0" locked="0" layoutInCell="1" hidden="0" allowOverlap="1" wp14:anchorId="08B4FD93" wp14:editId="5D3A2336">
             <wp:simplePos x="0" y="0"/>
             <wp:positionH relativeFrom="margin">
-              <wp:align>right</wp:align>
+              <wp:posOffset>2924</wp:posOffset>
             </wp:positionH>
-            <wp:positionV relativeFrom="paragraph">
-              <wp:posOffset>220980</wp:posOffset>
+            <wp:positionV relativeFrom="page">
+              <wp:posOffset>5443870</wp:posOffset>
             </wp:positionV>
             <wp:extent cx="6111875" cy="3239770"/>
             <wp:effectExtent l="0" t="0" r="3175" b="0"/>
-            <wp:wrapTopAndBottom distT="0" distB="0"/>
+            <wp:wrapTopAndBottom/>
             <wp:docPr id="33" name="image2.png"/>
             <wp:cNvGraphicFramePr/>
             <a:graphic xmlns:a="http://schemas.openxmlformats.org/drawingml/2006/main">
@@ -3341,33 +3369,15 @@
           <w:sz w:val="28"/>
           <w:szCs w:val="28"/>
         </w:rPr>
+        <w:t xml:space="preserve">Рис. 1 - </w:t>
+      </w:r>
+      <w:r>
+        <w:rPr>
+          <w:rFonts w:ascii="Times New Roman" w:eastAsia="Times New Roman" w:hAnsi="Times New Roman" w:cs="Times New Roman"/>
+          <w:sz w:val="28"/>
+          <w:szCs w:val="28"/>
+        </w:rPr>
         <w:t>Пример работы терминала</w:t>
-      </w:r>
-    </w:p>
-    <w:p>
-      <w:pPr>
-        <w:pBdr>
-          <w:top w:val="nil"/>
-          <w:left w:val="nil"/>
-          <w:bottom w:val="nil"/>
-          <w:right w:val="nil"/>
-          <w:between w:val="nil"/>
-        </w:pBdr>
-        <w:spacing w:after="0"/>
-        <w:jc w:val="center"/>
-        <w:rPr>
-          <w:rFonts w:ascii="Times New Roman" w:eastAsia="Times New Roman" w:hAnsi="Times New Roman" w:cs="Times New Roman"/>
-          <w:sz w:val="28"/>
-          <w:szCs w:val="28"/>
-        </w:rPr>
-      </w:pPr>
-      <w:r>
-        <w:rPr>
-          <w:rFonts w:ascii="Times New Roman" w:eastAsia="Times New Roman" w:hAnsi="Times New Roman" w:cs="Times New Roman"/>
-          <w:sz w:val="28"/>
-          <w:szCs w:val="28"/>
-        </w:rPr>
-        <w:t>Рис. 1</w:t>
       </w:r>
       <w:r>
         <w:rPr>
@@ -3457,7 +3467,16 @@
           <w:sz w:val="28"/>
           <w:szCs w:val="28"/>
         </w:rPr>
-        <w:t xml:space="preserve"> и </w:t>
+        <w:br/>
+      </w:r>
+      <w:r>
+        <w:rPr>
+          <w:rFonts w:ascii="Times New Roman" w:eastAsia="Times New Roman" w:hAnsi="Times New Roman" w:cs="Times New Roman"/>
+          <w:color w:val="000000"/>
+          <w:sz w:val="28"/>
+          <w:szCs w:val="28"/>
+        </w:rPr>
+        <w:t xml:space="preserve">и </w:t>
       </w:r>
       <w:proofErr w:type="spellStart"/>
       <w:r>
@@ -3608,7 +3627,23 @@
           <w:sz w:val="28"/>
           <w:szCs w:val="28"/>
         </w:rPr>
-        <w:t>(Рис. 2)</w:t>
+        <w:t>(Рис. 2</w:t>
+      </w:r>
+      <w:r>
+        <w:rPr>
+          <w:rFonts w:ascii="Times New Roman" w:eastAsia="Times New Roman" w:hAnsi="Times New Roman" w:cs="Times New Roman"/>
+          <w:sz w:val="28"/>
+          <w:szCs w:val="28"/>
+        </w:rPr>
+        <w:t>, Рис. 4, Рис. 5</w:t>
+      </w:r>
+      <w:r>
+        <w:rPr>
+          <w:rFonts w:ascii="Times New Roman" w:eastAsia="Times New Roman" w:hAnsi="Times New Roman" w:cs="Times New Roman"/>
+          <w:sz w:val="28"/>
+          <w:szCs w:val="28"/>
+        </w:rPr>
+        <w:t>)</w:t>
       </w:r>
       <w:r>
         <w:rPr>
@@ -3645,7 +3680,7 @@
           <w:noProof/>
         </w:rPr>
         <w:drawing>
-          <wp:anchor distT="0" distB="0" distL="0" distR="0" simplePos="0" relativeHeight="251659264" behindDoc="0" locked="0" layoutInCell="1" hidden="0" allowOverlap="1" wp14:anchorId="5911C077" wp14:editId="7D69B4F9">
+          <wp:anchor distT="0" distB="0" distL="0" distR="0" simplePos="0" relativeHeight="251659264" behindDoc="0" locked="0" layoutInCell="1" hidden="0" allowOverlap="1" wp14:anchorId="5911C077" wp14:editId="0B505F60">
             <wp:simplePos x="0" y="0"/>
             <wp:positionH relativeFrom="margin">
               <wp:align>right</wp:align>
@@ -3718,6 +3753,32 @@
           <w:szCs w:val="28"/>
         </w:rPr>
       </w:pPr>
+    </w:p>
+    <w:p>
+      <w:pPr>
+        <w:pBdr>
+          <w:top w:val="nil"/>
+          <w:left w:val="nil"/>
+          <w:bottom w:val="nil"/>
+          <w:right w:val="nil"/>
+          <w:between w:val="nil"/>
+        </w:pBdr>
+        <w:spacing w:after="0"/>
+        <w:jc w:val="center"/>
+        <w:rPr>
+          <w:rFonts w:ascii="Times New Roman" w:eastAsia="Times New Roman" w:hAnsi="Times New Roman" w:cs="Times New Roman"/>
+          <w:sz w:val="28"/>
+          <w:szCs w:val="28"/>
+        </w:rPr>
+      </w:pPr>
+      <w:r>
+        <w:rPr>
+          <w:rFonts w:ascii="Times New Roman" w:eastAsia="Times New Roman" w:hAnsi="Times New Roman" w:cs="Times New Roman"/>
+          <w:sz w:val="28"/>
+          <w:szCs w:val="28"/>
+        </w:rPr>
+        <w:t xml:space="preserve">Рис. 2 - </w:t>
+      </w:r>
       <w:r>
         <w:rPr>
           <w:rFonts w:ascii="Times New Roman" w:eastAsia="Times New Roman" w:hAnsi="Times New Roman" w:cs="Times New Roman"/>
@@ -3737,34 +3798,6 @@
           <w:between w:val="nil"/>
         </w:pBdr>
         <w:spacing w:after="0"/>
-        <w:jc w:val="center"/>
-        <w:rPr>
-          <w:rFonts w:ascii="Times New Roman" w:eastAsia="Times New Roman" w:hAnsi="Times New Roman" w:cs="Times New Roman"/>
-          <w:sz w:val="28"/>
-          <w:szCs w:val="28"/>
-        </w:rPr>
-      </w:pPr>
-      <w:r>
-        <w:rPr>
-          <w:rFonts w:ascii="Times New Roman" w:eastAsia="Times New Roman" w:hAnsi="Times New Roman" w:cs="Times New Roman"/>
-          <w:sz w:val="28"/>
-          <w:szCs w:val="28"/>
-        </w:rPr>
-        <w:t>Рис. 2</w:t>
-      </w:r>
-    </w:p>
-    <w:p>
-      <w:pPr>
-        <w:pBdr>
-          <w:top w:val="nil"/>
-          <w:left w:val="nil"/>
-          <w:bottom w:val="nil"/>
-          <w:right w:val="nil"/>
-          <w:between w:val="nil"/>
-        </w:pBdr>
-        <w:spacing w:after="0"/>
-        <w:ind w:left="720"/>
-        <w:jc w:val="center"/>
         <w:rPr>
           <w:rFonts w:ascii="Times New Roman" w:eastAsia="Times New Roman" w:hAnsi="Times New Roman" w:cs="Times New Roman"/>
           <w:sz w:val="28"/>
@@ -3828,8 +3861,36 @@
           <w:sz w:val="28"/>
           <w:szCs w:val="28"/>
         </w:rPr>
+        <w:t xml:space="preserve"> (Рис.6)</w:t>
+      </w:r>
+      <w:r>
+        <w:rPr>
+          <w:rFonts w:ascii="Times New Roman" w:eastAsia="Times New Roman" w:hAnsi="Times New Roman" w:cs="Times New Roman"/>
+          <w:color w:val="000000"/>
+          <w:sz w:val="28"/>
+          <w:szCs w:val="28"/>
+        </w:rPr>
         <w:t>.</w:t>
       </w:r>
+    </w:p>
+    <w:p>
+      <w:pPr>
+        <w:pBdr>
+          <w:top w:val="nil"/>
+          <w:left w:val="nil"/>
+          <w:bottom w:val="nil"/>
+          <w:right w:val="nil"/>
+          <w:between w:val="nil"/>
+        </w:pBdr>
+        <w:spacing w:after="0"/>
+        <w:jc w:val="both"/>
+        <w:rPr>
+          <w:rFonts w:ascii="Times New Roman" w:eastAsia="Times New Roman" w:hAnsi="Times New Roman" w:cs="Times New Roman"/>
+          <w:color w:val="000000"/>
+          <w:sz w:val="28"/>
+          <w:szCs w:val="28"/>
+        </w:rPr>
+      </w:pPr>
     </w:p>
     <w:p>
       <w:pPr>
@@ -3990,7 +4051,34 @@
           <w:sz w:val="28"/>
           <w:szCs w:val="28"/>
         </w:rPr>
-        <w:t>врачу (Рис. 3, Рис. 4</w:t>
+        <w:t xml:space="preserve">врачу (Рис. </w:t>
+      </w:r>
+      <w:r>
+        <w:rPr>
+          <w:rFonts w:ascii="Times New Roman" w:eastAsia="Times New Roman" w:hAnsi="Times New Roman" w:cs="Times New Roman"/>
+          <w:color w:val="000000"/>
+          <w:sz w:val="28"/>
+          <w:szCs w:val="28"/>
+        </w:rPr>
+        <w:t>7</w:t>
+      </w:r>
+      <w:r>
+        <w:rPr>
+          <w:rFonts w:ascii="Times New Roman" w:eastAsia="Times New Roman" w:hAnsi="Times New Roman" w:cs="Times New Roman"/>
+          <w:color w:val="000000"/>
+          <w:sz w:val="28"/>
+          <w:szCs w:val="28"/>
+        </w:rPr>
+        <w:t xml:space="preserve">, Рис. </w:t>
+      </w:r>
+      <w:r>
+        <w:rPr>
+          <w:rFonts w:ascii="Times New Roman" w:eastAsia="Times New Roman" w:hAnsi="Times New Roman" w:cs="Times New Roman"/>
+          <w:color w:val="000000"/>
+          <w:sz w:val="28"/>
+          <w:szCs w:val="28"/>
+        </w:rPr>
+        <w:t>8</w:t>
       </w:r>
       <w:r>
         <w:rPr>
@@ -4009,6 +4097,151 @@
         </w:rPr>
         <w:t>.</w:t>
       </w:r>
+    </w:p>
+    <w:p>
+      <w:pPr>
+        <w:numPr>
+          <w:ilvl w:val="0"/>
+          <w:numId w:val="10"/>
+        </w:numPr>
+        <w:pBdr>
+          <w:top w:val="nil"/>
+          <w:left w:val="nil"/>
+          <w:bottom w:val="nil"/>
+          <w:right w:val="nil"/>
+          <w:between w:val="nil"/>
+        </w:pBdr>
+        <w:spacing w:after="0"/>
+        <w:jc w:val="both"/>
+        <w:rPr>
+          <w:rFonts w:ascii="Times New Roman" w:eastAsia="Times New Roman" w:hAnsi="Times New Roman" w:cs="Times New Roman"/>
+          <w:color w:val="000000"/>
+          <w:sz w:val="28"/>
+          <w:szCs w:val="28"/>
+        </w:rPr>
+      </w:pPr>
+      <w:r>
+        <w:rPr>
+          <w:rFonts w:ascii="Times New Roman" w:eastAsia="Times New Roman" w:hAnsi="Times New Roman" w:cs="Times New Roman"/>
+          <w:color w:val="000000"/>
+          <w:sz w:val="28"/>
+          <w:szCs w:val="28"/>
+        </w:rPr>
+        <w:t>Добавление возможности просмотра направлений.</w:t>
+      </w:r>
+    </w:p>
+    <w:p>
+      <w:pPr>
+        <w:pBdr>
+          <w:top w:val="nil"/>
+          <w:left w:val="nil"/>
+          <w:bottom w:val="nil"/>
+          <w:right w:val="nil"/>
+          <w:between w:val="nil"/>
+        </w:pBdr>
+        <w:spacing w:after="0"/>
+        <w:ind w:left="720"/>
+        <w:jc w:val="both"/>
+        <w:rPr>
+          <w:rFonts w:ascii="Times New Roman" w:eastAsia="Times New Roman" w:hAnsi="Times New Roman" w:cs="Times New Roman"/>
+          <w:color w:val="000000"/>
+          <w:sz w:val="28"/>
+          <w:szCs w:val="28"/>
+        </w:rPr>
+      </w:pPr>
+    </w:p>
+    <w:p>
+      <w:pPr>
+        <w:numPr>
+          <w:ilvl w:val="0"/>
+          <w:numId w:val="10"/>
+        </w:numPr>
+        <w:pBdr>
+          <w:top w:val="nil"/>
+          <w:left w:val="nil"/>
+          <w:bottom w:val="nil"/>
+          <w:right w:val="nil"/>
+          <w:between w:val="nil"/>
+        </w:pBdr>
+        <w:spacing w:after="0"/>
+        <w:jc w:val="both"/>
+        <w:rPr>
+          <w:rFonts w:ascii="Times New Roman" w:eastAsia="Times New Roman" w:hAnsi="Times New Roman" w:cs="Times New Roman"/>
+          <w:color w:val="000000"/>
+          <w:sz w:val="28"/>
+          <w:szCs w:val="28"/>
+        </w:rPr>
+      </w:pPr>
+      <w:r>
+        <w:rPr>
+          <w:rFonts w:ascii="Times New Roman" w:eastAsia="Times New Roman" w:hAnsi="Times New Roman" w:cs="Times New Roman"/>
+          <w:color w:val="000000"/>
+          <w:sz w:val="28"/>
+          <w:szCs w:val="28"/>
+        </w:rPr>
+        <w:t>Добавление возможности просмотра прикреплений.</w:t>
+      </w:r>
+    </w:p>
+    <w:p>
+      <w:pPr>
+        <w:pBdr>
+          <w:top w:val="nil"/>
+          <w:left w:val="nil"/>
+          <w:bottom w:val="nil"/>
+          <w:right w:val="nil"/>
+          <w:between w:val="nil"/>
+        </w:pBdr>
+        <w:spacing w:after="0"/>
+        <w:jc w:val="both"/>
+        <w:rPr>
+          <w:rFonts w:ascii="Times New Roman" w:eastAsia="Times New Roman" w:hAnsi="Times New Roman" w:cs="Times New Roman"/>
+          <w:color w:val="000000"/>
+          <w:sz w:val="28"/>
+          <w:szCs w:val="28"/>
+        </w:rPr>
+      </w:pPr>
+    </w:p>
+    <w:p>
+      <w:pPr>
+        <w:numPr>
+          <w:ilvl w:val="0"/>
+          <w:numId w:val="10"/>
+        </w:numPr>
+        <w:pBdr>
+          <w:top w:val="nil"/>
+          <w:left w:val="nil"/>
+          <w:bottom w:val="nil"/>
+          <w:right w:val="nil"/>
+          <w:between w:val="nil"/>
+        </w:pBdr>
+        <w:spacing w:after="0"/>
+        <w:jc w:val="both"/>
+        <w:rPr>
+          <w:rFonts w:ascii="Times New Roman" w:eastAsia="Times New Roman" w:hAnsi="Times New Roman" w:cs="Times New Roman"/>
+          <w:color w:val="000000"/>
+          <w:sz w:val="28"/>
+          <w:szCs w:val="28"/>
+        </w:rPr>
+      </w:pPr>
+      <w:r>
+        <w:rPr>
+          <w:rFonts w:ascii="Times New Roman" w:eastAsia="Times New Roman" w:hAnsi="Times New Roman" w:cs="Times New Roman"/>
+          <w:color w:val="000000"/>
+          <w:sz w:val="28"/>
+          <w:szCs w:val="28"/>
+        </w:rPr>
+        <w:t xml:space="preserve">Добавление возможности просмотра, отмены и переноса записи. </w:t>
+      </w:r>
+    </w:p>
+    <w:p>
+      <w:pPr>
+        <w:rPr>
+          <w:rFonts w:ascii="Times New Roman" w:eastAsia="Times New Roman" w:hAnsi="Times New Roman" w:cs="Times New Roman"/>
+          <w:color w:val="000000"/>
+          <w:sz w:val="28"/>
+          <w:szCs w:val="28"/>
+        </w:rPr>
+      </w:pPr>
       <w:r>
         <w:rPr>
           <w:rFonts w:ascii="Times New Roman" w:eastAsia="Times New Roman" w:hAnsi="Times New Roman" w:cs="Times New Roman"/>
@@ -4018,6 +4251,700 @@
         </w:rPr>
         <w:br w:type="page"/>
       </w:r>
+    </w:p>
+    <w:p>
+      <w:pPr>
+        <w:spacing w:line="240" w:lineRule="auto"/>
+        <w:jc w:val="center"/>
+        <w:rPr>
+          <w:rFonts w:ascii="Times New Roman" w:eastAsia="Times New Roman" w:hAnsi="Times New Roman" w:cs="Times New Roman"/>
+          <w:color w:val="000000"/>
+          <w:sz w:val="28"/>
+          <w:szCs w:val="28"/>
+        </w:rPr>
+      </w:pPr>
+    </w:p>
+    <w:p>
+      <w:pPr>
+        <w:spacing w:line="240" w:lineRule="auto"/>
+        <w:jc w:val="center"/>
+        <w:rPr>
+          <w:rFonts w:ascii="Times New Roman" w:eastAsia="Times New Roman" w:hAnsi="Times New Roman" w:cs="Times New Roman"/>
+          <w:color w:val="000000"/>
+          <w:sz w:val="28"/>
+          <w:szCs w:val="28"/>
+        </w:rPr>
+      </w:pPr>
+      <w:r>
+        <w:rPr>
+          <w:rFonts w:ascii="Times New Roman" w:eastAsia="Times New Roman" w:hAnsi="Times New Roman" w:cs="Times New Roman"/>
+          <w:noProof/>
+          <w:color w:val="000000"/>
+          <w:sz w:val="28"/>
+          <w:szCs w:val="28"/>
+        </w:rPr>
+        <w:drawing>
+          <wp:anchor distT="0" distB="0" distL="114300" distR="114300" simplePos="0" relativeHeight="251673600" behindDoc="1" locked="0" layoutInCell="1" allowOverlap="1" wp14:anchorId="13D6C626" wp14:editId="0C4CB0DF">
+            <wp:simplePos x="0" y="0"/>
+            <wp:positionH relativeFrom="margin">
+              <wp:posOffset>1587175</wp:posOffset>
+            </wp:positionH>
+            <wp:positionV relativeFrom="page">
+              <wp:posOffset>723014</wp:posOffset>
+            </wp:positionV>
+            <wp:extent cx="2961005" cy="8406765"/>
+            <wp:effectExtent l="0" t="0" r="0" b="0"/>
+            <wp:wrapTopAndBottom/>
+            <wp:docPr id="3" name="Рисунок 3"/>
+            <wp:cNvGraphicFramePr>
+              <a:graphicFrameLocks xmlns:a="http://schemas.openxmlformats.org/drawingml/2006/main" noChangeAspect="1"/>
+            </wp:cNvGraphicFramePr>
+            <a:graphic xmlns:a="http://schemas.openxmlformats.org/drawingml/2006/main">
+              <a:graphicData uri="http://schemas.openxmlformats.org/drawingml/2006/picture">
+                <pic:pic xmlns:pic="http://schemas.openxmlformats.org/drawingml/2006/picture">
+                  <pic:nvPicPr>
+                    <pic:cNvPr id="3" name="Рисунок 3"/>
+                    <pic:cNvPicPr/>
+                  </pic:nvPicPr>
+                  <pic:blipFill rotWithShape="1">
+                    <a:blip r:embed="rId11">
+                      <a:extLst>
+                        <a:ext uri="{28A0092B-C50C-407E-A947-70E740481C1C}">
+                          <a14:useLocalDpi xmlns:a14="http://schemas.microsoft.com/office/drawing/2010/main" val="0"/>
+                        </a:ext>
+                      </a:extLst>
+                    </a:blip>
+                    <a:srcRect t="6427" r="90634" b="29445"/>
+                    <a:stretch/>
+                  </pic:blipFill>
+                  <pic:spPr bwMode="auto">
+                    <a:xfrm>
+                      <a:off x="0" y="0"/>
+                      <a:ext cx="2961005" cy="8406765"/>
+                    </a:xfrm>
+                    <a:prstGeom prst="rect">
+                      <a:avLst/>
+                    </a:prstGeom>
+                    <a:ln>
+                      <a:noFill/>
+                    </a:ln>
+                    <a:extLst>
+                      <a:ext uri="{53640926-AAD7-44D8-BBD7-CCE9431645EC}">
+                        <a14:shadowObscured xmlns:a14="http://schemas.microsoft.com/office/drawing/2010/main"/>
+                      </a:ext>
+                    </a:extLst>
+                  </pic:spPr>
+                </pic:pic>
+              </a:graphicData>
+            </a:graphic>
+            <wp14:sizeRelV relativeFrom="margin">
+              <wp14:pctHeight>0</wp14:pctHeight>
+            </wp14:sizeRelV>
+          </wp:anchor>
+        </w:drawing>
+      </w:r>
+      <w:r>
+        <w:rPr>
+          <w:rFonts w:ascii="Times New Roman" w:eastAsia="Times New Roman" w:hAnsi="Times New Roman" w:cs="Times New Roman"/>
+          <w:color w:val="000000"/>
+          <w:sz w:val="28"/>
+          <w:szCs w:val="28"/>
+        </w:rPr>
+        <w:t xml:space="preserve">Рис. 3 - </w:t>
+      </w:r>
+      <w:r>
+        <w:rPr>
+          <w:rFonts w:ascii="Times New Roman" w:eastAsia="Times New Roman" w:hAnsi="Times New Roman" w:cs="Times New Roman"/>
+          <w:color w:val="000000"/>
+          <w:sz w:val="28"/>
+          <w:szCs w:val="28"/>
+        </w:rPr>
+        <w:t>Структура проекта.</w:t>
+      </w:r>
+      <w:r>
+        <w:rPr>
+          <w:rFonts w:ascii="Times New Roman" w:eastAsia="Times New Roman" w:hAnsi="Times New Roman" w:cs="Times New Roman"/>
+          <w:color w:val="000000"/>
+          <w:sz w:val="28"/>
+          <w:szCs w:val="28"/>
+        </w:rPr>
+        <w:br w:type="page"/>
+      </w:r>
+    </w:p>
+    <w:p>
+      <w:pPr>
+        <w:rPr>
+          <w:rFonts w:ascii="Times New Roman" w:eastAsia="Times New Roman" w:hAnsi="Times New Roman" w:cs="Times New Roman"/>
+          <w:color w:val="000000"/>
+          <w:sz w:val="28"/>
+          <w:szCs w:val="28"/>
+        </w:rPr>
+      </w:pPr>
+    </w:p>
+    <w:p>
+      <w:pPr>
+        <w:pBdr>
+          <w:top w:val="nil"/>
+          <w:left w:val="nil"/>
+          <w:bottom w:val="nil"/>
+          <w:right w:val="nil"/>
+          <w:between w:val="nil"/>
+        </w:pBdr>
+        <w:spacing w:after="0"/>
+        <w:jc w:val="center"/>
+        <w:rPr>
+          <w:rFonts w:ascii="Times New Roman" w:eastAsia="Times New Roman" w:hAnsi="Times New Roman" w:cs="Times New Roman"/>
+          <w:color w:val="000000"/>
+          <w:sz w:val="28"/>
+          <w:szCs w:val="28"/>
+        </w:rPr>
+      </w:pPr>
+    </w:p>
+    <w:p>
+      <w:pPr>
+        <w:pBdr>
+          <w:top w:val="nil"/>
+          <w:left w:val="nil"/>
+          <w:bottom w:val="nil"/>
+          <w:right w:val="nil"/>
+          <w:between w:val="nil"/>
+        </w:pBdr>
+        <w:spacing w:after="0"/>
+        <w:jc w:val="center"/>
+        <w:rPr>
+          <w:rFonts w:ascii="Times New Roman" w:eastAsia="Times New Roman" w:hAnsi="Times New Roman" w:cs="Times New Roman"/>
+          <w:color w:val="000000"/>
+          <w:sz w:val="28"/>
+          <w:szCs w:val="28"/>
+        </w:rPr>
+      </w:pPr>
+      <w:r>
+        <w:rPr>
+          <w:rFonts w:ascii="Times New Roman" w:eastAsia="Times New Roman" w:hAnsi="Times New Roman" w:cs="Times New Roman"/>
+          <w:noProof/>
+          <w:color w:val="000000"/>
+          <w:sz w:val="28"/>
+          <w:szCs w:val="28"/>
+        </w:rPr>
+        <w:drawing>
+          <wp:anchor distT="0" distB="0" distL="114300" distR="114300" simplePos="0" relativeHeight="251672576" behindDoc="1" locked="0" layoutInCell="1" allowOverlap="1" wp14:anchorId="51E86E2F" wp14:editId="5BEE00F9">
+            <wp:simplePos x="0" y="0"/>
+            <wp:positionH relativeFrom="margin">
+              <wp:posOffset>-18341</wp:posOffset>
+            </wp:positionH>
+            <wp:positionV relativeFrom="page">
+              <wp:posOffset>1041991</wp:posOffset>
+            </wp:positionV>
+            <wp:extent cx="6127115" cy="7942580"/>
+            <wp:effectExtent l="0" t="0" r="6985" b="1270"/>
+            <wp:wrapTight wrapText="bothSides">
+              <wp:wrapPolygon edited="0">
+                <wp:start x="0" y="0"/>
+                <wp:lineTo x="0" y="21552"/>
+                <wp:lineTo x="21557" y="21552"/>
+                <wp:lineTo x="21557" y="0"/>
+                <wp:lineTo x="0" y="0"/>
+              </wp:wrapPolygon>
+            </wp:wrapTight>
+            <wp:docPr id="9" name="Рисунок 9"/>
+            <wp:cNvGraphicFramePr>
+              <a:graphicFrameLocks xmlns:a="http://schemas.openxmlformats.org/drawingml/2006/main" noChangeAspect="1"/>
+            </wp:cNvGraphicFramePr>
+            <a:graphic xmlns:a="http://schemas.openxmlformats.org/drawingml/2006/main">
+              <a:graphicData uri="http://schemas.openxmlformats.org/drawingml/2006/picture">
+                <pic:pic xmlns:pic="http://schemas.openxmlformats.org/drawingml/2006/picture">
+                  <pic:nvPicPr>
+                    <pic:cNvPr id="9" name="Рисунок 9"/>
+                    <pic:cNvPicPr/>
+                  </pic:nvPicPr>
+                  <pic:blipFill>
+                    <a:blip r:embed="rId12">
+                      <a:extLst>
+                        <a:ext uri="{28A0092B-C50C-407E-A947-70E740481C1C}">
+                          <a14:useLocalDpi xmlns:a14="http://schemas.microsoft.com/office/drawing/2010/main" val="0"/>
+                        </a:ext>
+                      </a:extLst>
+                    </a:blip>
+                    <a:stretch>
+                      <a:fillRect/>
+                    </a:stretch>
+                  </pic:blipFill>
+                  <pic:spPr>
+                    <a:xfrm>
+                      <a:off x="0" y="0"/>
+                      <a:ext cx="6139455" cy="7958994"/>
+                    </a:xfrm>
+                    <a:prstGeom prst="rect">
+                      <a:avLst/>
+                    </a:prstGeom>
+                  </pic:spPr>
+                </pic:pic>
+              </a:graphicData>
+            </a:graphic>
+            <wp14:sizeRelH relativeFrom="margin">
+              <wp14:pctWidth>0</wp14:pctWidth>
+            </wp14:sizeRelH>
+            <wp14:sizeRelV relativeFrom="margin">
+              <wp14:pctHeight>0</wp14:pctHeight>
+            </wp14:sizeRelV>
+          </wp:anchor>
+        </w:drawing>
+      </w:r>
+      <w:r>
+        <w:rPr>
+          <w:rFonts w:ascii="Times New Roman" w:eastAsia="Times New Roman" w:hAnsi="Times New Roman" w:cs="Times New Roman"/>
+          <w:color w:val="000000"/>
+          <w:sz w:val="28"/>
+          <w:szCs w:val="28"/>
+        </w:rPr>
+        <w:t xml:space="preserve">Рис. 4 - </w:t>
+      </w:r>
+      <w:r>
+        <w:rPr>
+          <w:rFonts w:ascii="Times New Roman" w:eastAsia="Times New Roman" w:hAnsi="Times New Roman" w:cs="Times New Roman"/>
+          <w:color w:val="000000"/>
+          <w:sz w:val="28"/>
+          <w:szCs w:val="28"/>
+        </w:rPr>
+        <w:t xml:space="preserve">Часть кода разметки </w:t>
+      </w:r>
+      <w:r>
+        <w:rPr>
+          <w:rFonts w:ascii="Times New Roman" w:eastAsia="Times New Roman" w:hAnsi="Times New Roman" w:cs="Times New Roman"/>
+          <w:color w:val="000000"/>
+          <w:sz w:val="28"/>
+          <w:szCs w:val="28"/>
+          <w:lang w:val="en-US"/>
+        </w:rPr>
+        <w:t>UI</w:t>
+      </w:r>
+      <w:r>
+        <w:rPr>
+          <w:rFonts w:ascii="Times New Roman" w:eastAsia="Times New Roman" w:hAnsi="Times New Roman" w:cs="Times New Roman"/>
+          <w:color w:val="000000"/>
+          <w:sz w:val="28"/>
+          <w:szCs w:val="28"/>
+        </w:rPr>
+        <w:t xml:space="preserve"> написанная с помощью </w:t>
+      </w:r>
+      <w:proofErr w:type="spellStart"/>
+      <w:r>
+        <w:rPr>
+          <w:rFonts w:ascii="Times New Roman" w:eastAsia="Times New Roman" w:hAnsi="Times New Roman" w:cs="Times New Roman"/>
+          <w:color w:val="000000"/>
+          <w:sz w:val="28"/>
+          <w:szCs w:val="28"/>
+          <w:lang w:val="en-US"/>
+        </w:rPr>
+        <w:t>KVLang</w:t>
+      </w:r>
+      <w:proofErr w:type="spellEnd"/>
+      <w:r>
+        <w:rPr>
+          <w:rFonts w:ascii="Times New Roman" w:eastAsia="Times New Roman" w:hAnsi="Times New Roman" w:cs="Times New Roman"/>
+          <w:color w:val="000000"/>
+          <w:sz w:val="28"/>
+          <w:szCs w:val="28"/>
+        </w:rPr>
+        <w:t>.</w:t>
+      </w:r>
+    </w:p>
+    <w:p>
+      <w:pPr>
+        <w:pBdr>
+          <w:top w:val="nil"/>
+          <w:left w:val="nil"/>
+          <w:bottom w:val="nil"/>
+          <w:right w:val="nil"/>
+          <w:between w:val="nil"/>
+        </w:pBdr>
+        <w:spacing w:after="0"/>
+        <w:jc w:val="center"/>
+        <w:rPr>
+          <w:rFonts w:ascii="Times New Roman" w:eastAsia="Times New Roman" w:hAnsi="Times New Roman" w:cs="Times New Roman"/>
+          <w:color w:val="000000"/>
+          <w:sz w:val="28"/>
+          <w:szCs w:val="28"/>
+        </w:rPr>
+      </w:pPr>
+    </w:p>
+    <w:p>
+      <w:pPr>
+        <w:pBdr>
+          <w:top w:val="nil"/>
+          <w:left w:val="nil"/>
+          <w:bottom w:val="nil"/>
+          <w:right w:val="nil"/>
+          <w:between w:val="nil"/>
+        </w:pBdr>
+        <w:spacing w:after="0"/>
+        <w:jc w:val="center"/>
+        <w:rPr>
+          <w:rFonts w:ascii="Times New Roman" w:eastAsia="Times New Roman" w:hAnsi="Times New Roman" w:cs="Times New Roman"/>
+          <w:color w:val="000000"/>
+          <w:sz w:val="28"/>
+          <w:szCs w:val="28"/>
+        </w:rPr>
+      </w:pPr>
+    </w:p>
+    <w:p>
+      <w:pPr>
+        <w:pBdr>
+          <w:top w:val="nil"/>
+          <w:left w:val="nil"/>
+          <w:bottom w:val="nil"/>
+          <w:right w:val="nil"/>
+          <w:between w:val="nil"/>
+        </w:pBdr>
+        <w:spacing w:after="0"/>
+        <w:jc w:val="center"/>
+        <w:rPr>
+          <w:rFonts w:ascii="Times New Roman" w:eastAsia="Times New Roman" w:hAnsi="Times New Roman" w:cs="Times New Roman"/>
+          <w:color w:val="000000"/>
+          <w:sz w:val="28"/>
+          <w:szCs w:val="28"/>
+        </w:rPr>
+      </w:pPr>
+    </w:p>
+    <w:p>
+      <w:pPr>
+        <w:pBdr>
+          <w:top w:val="nil"/>
+          <w:left w:val="nil"/>
+          <w:bottom w:val="nil"/>
+          <w:right w:val="nil"/>
+          <w:between w:val="nil"/>
+        </w:pBdr>
+        <w:spacing w:after="0"/>
+        <w:jc w:val="center"/>
+        <w:rPr>
+          <w:rFonts w:ascii="Times New Roman" w:eastAsia="Times New Roman" w:hAnsi="Times New Roman" w:cs="Times New Roman"/>
+          <w:color w:val="000000"/>
+          <w:sz w:val="28"/>
+          <w:szCs w:val="28"/>
+        </w:rPr>
+      </w:pPr>
+      <w:r>
+        <w:rPr>
+          <w:rFonts w:ascii="Times New Roman" w:eastAsia="Times New Roman" w:hAnsi="Times New Roman" w:cs="Times New Roman"/>
+          <w:noProof/>
+          <w:sz w:val="28"/>
+          <w:szCs w:val="28"/>
+        </w:rPr>
+        <w:drawing>
+          <wp:anchor distT="0" distB="0" distL="114300" distR="114300" simplePos="0" relativeHeight="251670528" behindDoc="1" locked="0" layoutInCell="1" allowOverlap="1" wp14:anchorId="42BFA4CB" wp14:editId="74FD8DB4">
+            <wp:simplePos x="0" y="0"/>
+            <wp:positionH relativeFrom="margin">
+              <wp:posOffset>2924</wp:posOffset>
+            </wp:positionH>
+            <wp:positionV relativeFrom="page">
+              <wp:posOffset>723014</wp:posOffset>
+            </wp:positionV>
+            <wp:extent cx="6113145" cy="7239635"/>
+            <wp:effectExtent l="0" t="0" r="1905" b="0"/>
+            <wp:wrapTopAndBottom/>
+            <wp:docPr id="5" name="Рисунок 5"/>
+            <wp:cNvGraphicFramePr>
+              <a:graphicFrameLocks xmlns:a="http://schemas.openxmlformats.org/drawingml/2006/main" noChangeAspect="1"/>
+            </wp:cNvGraphicFramePr>
+            <a:graphic xmlns:a="http://schemas.openxmlformats.org/drawingml/2006/main">
+              <a:graphicData uri="http://schemas.openxmlformats.org/drawingml/2006/picture">
+                <pic:pic xmlns:pic="http://schemas.openxmlformats.org/drawingml/2006/picture">
+                  <pic:nvPicPr>
+                    <pic:cNvPr id="5" name="Рисунок 5"/>
+                    <pic:cNvPicPr/>
+                  </pic:nvPicPr>
+                  <pic:blipFill>
+                    <a:blip r:embed="rId13">
+                      <a:extLst>
+                        <a:ext uri="{28A0092B-C50C-407E-A947-70E740481C1C}">
+                          <a14:useLocalDpi xmlns:a14="http://schemas.microsoft.com/office/drawing/2010/main" val="0"/>
+                        </a:ext>
+                      </a:extLst>
+                    </a:blip>
+                    <a:stretch>
+                      <a:fillRect/>
+                    </a:stretch>
+                  </pic:blipFill>
+                  <pic:spPr>
+                    <a:xfrm>
+                      <a:off x="0" y="0"/>
+                      <a:ext cx="6113145" cy="7239635"/>
+                    </a:xfrm>
+                    <a:prstGeom prst="rect">
+                      <a:avLst/>
+                    </a:prstGeom>
+                  </pic:spPr>
+                </pic:pic>
+              </a:graphicData>
+            </a:graphic>
+          </wp:anchor>
+        </w:drawing>
+      </w:r>
+      <w:r>
+        <w:rPr>
+          <w:rFonts w:ascii="Times New Roman" w:eastAsia="Times New Roman" w:hAnsi="Times New Roman" w:cs="Times New Roman"/>
+          <w:color w:val="000000"/>
+          <w:sz w:val="28"/>
+          <w:szCs w:val="28"/>
+        </w:rPr>
+        <w:t xml:space="preserve">Рис. 5 - </w:t>
+      </w:r>
+      <w:r>
+        <w:rPr>
+          <w:rFonts w:ascii="Times New Roman" w:eastAsia="Times New Roman" w:hAnsi="Times New Roman" w:cs="Times New Roman"/>
+          <w:color w:val="000000"/>
+          <w:sz w:val="28"/>
+          <w:szCs w:val="28"/>
+        </w:rPr>
+        <w:t>Часть</w:t>
+      </w:r>
+      <w:r>
+        <w:rPr>
+          <w:rFonts w:ascii="Times New Roman" w:eastAsia="Times New Roman" w:hAnsi="Times New Roman" w:cs="Times New Roman"/>
+          <w:color w:val="000000"/>
+          <w:sz w:val="28"/>
+          <w:szCs w:val="28"/>
+        </w:rPr>
+        <w:t xml:space="preserve"> кода запуска программы</w:t>
+      </w:r>
+      <w:r>
+        <w:rPr>
+          <w:rFonts w:ascii="Times New Roman" w:eastAsia="Times New Roman" w:hAnsi="Times New Roman" w:cs="Times New Roman"/>
+          <w:color w:val="000000"/>
+          <w:sz w:val="28"/>
+          <w:szCs w:val="28"/>
+        </w:rPr>
+        <w:t>.</w:t>
+      </w:r>
+      <w:r>
+        <w:rPr>
+          <w:rFonts w:ascii="Times New Roman" w:eastAsia="Times New Roman" w:hAnsi="Times New Roman" w:cs="Times New Roman"/>
+          <w:color w:val="000000"/>
+          <w:sz w:val="28"/>
+          <w:szCs w:val="28"/>
+        </w:rPr>
+        <w:br w:type="page"/>
+      </w:r>
+    </w:p>
+    <w:p>
+      <w:pPr>
+        <w:pBdr>
+          <w:top w:val="nil"/>
+          <w:left w:val="nil"/>
+          <w:bottom w:val="nil"/>
+          <w:right w:val="nil"/>
+          <w:between w:val="nil"/>
+        </w:pBdr>
+        <w:spacing w:after="0"/>
+        <w:jc w:val="center"/>
+        <w:rPr>
+          <w:rFonts w:ascii="Times New Roman" w:eastAsia="Times New Roman" w:hAnsi="Times New Roman" w:cs="Times New Roman"/>
+          <w:color w:val="000000"/>
+          <w:sz w:val="28"/>
+          <w:szCs w:val="28"/>
+        </w:rPr>
+      </w:pPr>
+      <w:r>
+        <w:rPr>
+          <w:rFonts w:ascii="Times New Roman" w:eastAsia="Times New Roman" w:hAnsi="Times New Roman" w:cs="Times New Roman"/>
+          <w:noProof/>
+          <w:color w:val="000000"/>
+          <w:sz w:val="28"/>
+          <w:szCs w:val="28"/>
+        </w:rPr>
+        <w:lastRenderedPageBreak/>
+        <w:drawing>
+          <wp:anchor distT="0" distB="0" distL="114300" distR="114300" simplePos="0" relativeHeight="251671552" behindDoc="1" locked="0" layoutInCell="1" allowOverlap="1" wp14:anchorId="7F0FE561" wp14:editId="4064B0F3">
+            <wp:simplePos x="0" y="0"/>
+            <wp:positionH relativeFrom="margin">
+              <wp:posOffset>-7709</wp:posOffset>
+            </wp:positionH>
+            <wp:positionV relativeFrom="page">
+              <wp:posOffset>723014</wp:posOffset>
+            </wp:positionV>
+            <wp:extent cx="6123940" cy="7439025"/>
+            <wp:effectExtent l="0" t="0" r="0" b="9525"/>
+            <wp:wrapTopAndBottom/>
+            <wp:docPr id="7" name="Рисунок 7"/>
+            <wp:cNvGraphicFramePr>
+              <a:graphicFrameLocks xmlns:a="http://schemas.openxmlformats.org/drawingml/2006/main" noChangeAspect="1"/>
+            </wp:cNvGraphicFramePr>
+            <a:graphic xmlns:a="http://schemas.openxmlformats.org/drawingml/2006/main">
+              <a:graphicData uri="http://schemas.openxmlformats.org/drawingml/2006/picture">
+                <pic:pic xmlns:pic="http://schemas.openxmlformats.org/drawingml/2006/picture">
+                  <pic:nvPicPr>
+                    <pic:cNvPr id="7" name="Рисунок 7"/>
+                    <pic:cNvPicPr/>
+                  </pic:nvPicPr>
+                  <pic:blipFill>
+                    <a:blip r:embed="rId14">
+                      <a:extLst>
+                        <a:ext uri="{28A0092B-C50C-407E-A947-70E740481C1C}">
+                          <a14:useLocalDpi xmlns:a14="http://schemas.microsoft.com/office/drawing/2010/main" val="0"/>
+                        </a:ext>
+                      </a:extLst>
+                    </a:blip>
+                    <a:stretch>
+                      <a:fillRect/>
+                    </a:stretch>
+                  </pic:blipFill>
+                  <pic:spPr>
+                    <a:xfrm>
+                      <a:off x="0" y="0"/>
+                      <a:ext cx="6123940" cy="7439025"/>
+                    </a:xfrm>
+                    <a:prstGeom prst="rect">
+                      <a:avLst/>
+                    </a:prstGeom>
+                  </pic:spPr>
+                </pic:pic>
+              </a:graphicData>
+            </a:graphic>
+            <wp14:sizeRelH relativeFrom="margin">
+              <wp14:pctWidth>0</wp14:pctWidth>
+            </wp14:sizeRelH>
+            <wp14:sizeRelV relativeFrom="margin">
+              <wp14:pctHeight>0</wp14:pctHeight>
+            </wp14:sizeRelV>
+          </wp:anchor>
+        </w:drawing>
+      </w:r>
+      <w:r>
+        <w:rPr>
+          <w:rFonts w:ascii="Times New Roman" w:eastAsia="Times New Roman" w:hAnsi="Times New Roman" w:cs="Times New Roman"/>
+          <w:color w:val="000000"/>
+          <w:sz w:val="28"/>
+          <w:szCs w:val="28"/>
+        </w:rPr>
+        <w:t xml:space="preserve"> </w:t>
+      </w:r>
+    </w:p>
+    <w:p>
+      <w:pPr>
+        <w:pBdr>
+          <w:top w:val="nil"/>
+          <w:left w:val="nil"/>
+          <w:bottom w:val="nil"/>
+          <w:right w:val="nil"/>
+          <w:between w:val="nil"/>
+        </w:pBdr>
+        <w:spacing w:after="0"/>
+        <w:jc w:val="center"/>
+        <w:rPr>
+          <w:rFonts w:ascii="Times New Roman" w:eastAsia="Times New Roman" w:hAnsi="Times New Roman" w:cs="Times New Roman"/>
+          <w:color w:val="000000"/>
+          <w:sz w:val="28"/>
+          <w:szCs w:val="28"/>
+        </w:rPr>
+      </w:pPr>
+      <w:r>
+        <w:rPr>
+          <w:rFonts w:ascii="Times New Roman" w:eastAsia="Times New Roman" w:hAnsi="Times New Roman" w:cs="Times New Roman"/>
+          <w:color w:val="000000"/>
+          <w:sz w:val="28"/>
+          <w:szCs w:val="28"/>
+        </w:rPr>
+        <w:t xml:space="preserve">Рис. 6 - </w:t>
+      </w:r>
+      <w:r>
+        <w:rPr>
+          <w:rFonts w:ascii="Times New Roman" w:eastAsia="Times New Roman" w:hAnsi="Times New Roman" w:cs="Times New Roman"/>
+          <w:color w:val="000000"/>
+          <w:sz w:val="28"/>
+          <w:szCs w:val="28"/>
+        </w:rPr>
+        <w:t xml:space="preserve">Часть </w:t>
+      </w:r>
+      <w:r>
+        <w:rPr>
+          <w:rFonts w:ascii="Times New Roman" w:eastAsia="Times New Roman" w:hAnsi="Times New Roman" w:cs="Times New Roman"/>
+          <w:color w:val="000000"/>
+          <w:sz w:val="28"/>
+          <w:szCs w:val="28"/>
+        </w:rPr>
+        <w:t xml:space="preserve">кода авторизации через </w:t>
+      </w:r>
+      <w:proofErr w:type="spellStart"/>
+      <w:r>
+        <w:rPr>
+          <w:rFonts w:ascii="Times New Roman" w:eastAsia="Times New Roman" w:hAnsi="Times New Roman" w:cs="Times New Roman"/>
+          <w:color w:val="000000"/>
+          <w:sz w:val="28"/>
+          <w:szCs w:val="28"/>
+          <w:lang w:val="en-US"/>
+        </w:rPr>
+        <w:t>mos</w:t>
+      </w:r>
+      <w:proofErr w:type="spellEnd"/>
+      <w:r>
+        <w:rPr>
+          <w:rFonts w:ascii="Times New Roman" w:eastAsia="Times New Roman" w:hAnsi="Times New Roman" w:cs="Times New Roman"/>
+          <w:color w:val="000000"/>
+          <w:sz w:val="28"/>
+          <w:szCs w:val="28"/>
+        </w:rPr>
+        <w:t>.</w:t>
+      </w:r>
+      <w:proofErr w:type="spellStart"/>
+      <w:r>
+        <w:rPr>
+          <w:rFonts w:ascii="Times New Roman" w:eastAsia="Times New Roman" w:hAnsi="Times New Roman" w:cs="Times New Roman"/>
+          <w:color w:val="000000"/>
+          <w:sz w:val="28"/>
+          <w:szCs w:val="28"/>
+          <w:lang w:val="en-US"/>
+        </w:rPr>
+        <w:t>ru</w:t>
+      </w:r>
+      <w:proofErr w:type="spellEnd"/>
+      <w:r>
+        <w:rPr>
+          <w:rFonts w:ascii="Times New Roman" w:eastAsia="Times New Roman" w:hAnsi="Times New Roman" w:cs="Times New Roman"/>
+          <w:color w:val="000000"/>
+          <w:sz w:val="28"/>
+          <w:szCs w:val="28"/>
+        </w:rPr>
+        <w:t>.</w:t>
+      </w:r>
+    </w:p>
+    <w:p>
+      <w:pPr>
+        <w:rPr>
+          <w:rFonts w:ascii="Times New Roman" w:eastAsia="Times New Roman" w:hAnsi="Times New Roman" w:cs="Times New Roman"/>
+          <w:color w:val="000000"/>
+          <w:sz w:val="28"/>
+          <w:szCs w:val="28"/>
+        </w:rPr>
+      </w:pPr>
+      <w:r>
+        <w:rPr>
+          <w:rFonts w:ascii="Times New Roman" w:eastAsia="Times New Roman" w:hAnsi="Times New Roman" w:cs="Times New Roman"/>
+          <w:color w:val="000000"/>
+          <w:sz w:val="28"/>
+          <w:szCs w:val="28"/>
+        </w:rPr>
+        <w:br w:type="page"/>
+      </w:r>
+    </w:p>
+    <w:p>
+      <w:pPr>
+        <w:pBdr>
+          <w:top w:val="nil"/>
+          <w:left w:val="nil"/>
+          <w:bottom w:val="nil"/>
+          <w:right w:val="nil"/>
+          <w:between w:val="nil"/>
+        </w:pBdr>
+        <w:spacing w:after="0"/>
+        <w:jc w:val="center"/>
+        <w:rPr>
+          <w:rFonts w:ascii="Times New Roman" w:eastAsia="Times New Roman" w:hAnsi="Times New Roman" w:cs="Times New Roman"/>
+          <w:color w:val="000000"/>
+          <w:sz w:val="28"/>
+          <w:szCs w:val="28"/>
+        </w:rPr>
+      </w:pPr>
     </w:p>
     <w:p>
       <w:pPr>
@@ -4043,7 +4970,6 @@
           <w:rFonts w:ascii="Times New Roman" w:hAnsi="Times New Roman" w:cs="Times New Roman"/>
           <w:noProof/>
         </w:rPr>
-        <w:lastRenderedPageBreak/>
         <w:drawing>
           <wp:anchor distT="0" distB="0" distL="0" distR="0" simplePos="0" relativeHeight="251660288" behindDoc="0" locked="0" layoutInCell="1" hidden="0" allowOverlap="1" wp14:anchorId="4F7C9914" wp14:editId="5955F1C4">
             <wp:simplePos x="0" y="0"/>
@@ -4066,7 +4992,7 @@
                     <pic:cNvPicPr preferRelativeResize="0"/>
                   </pic:nvPicPr>
                   <pic:blipFill>
-                    <a:blip r:embed="rId11"/>
+                    <a:blip r:embed="rId15"/>
                     <a:srcRect/>
                     <a:stretch>
                       <a:fillRect/>
@@ -4109,6 +5035,32 @@
           <w:szCs w:val="28"/>
         </w:rPr>
       </w:pPr>
+    </w:p>
+    <w:p>
+      <w:pPr>
+        <w:pBdr>
+          <w:top w:val="nil"/>
+          <w:left w:val="nil"/>
+          <w:bottom w:val="nil"/>
+          <w:right w:val="nil"/>
+          <w:between w:val="nil"/>
+        </w:pBdr>
+        <w:spacing w:after="0"/>
+        <w:jc w:val="center"/>
+        <w:rPr>
+          <w:rFonts w:ascii="Times New Roman" w:eastAsia="Times New Roman" w:hAnsi="Times New Roman" w:cs="Times New Roman"/>
+          <w:sz w:val="28"/>
+          <w:szCs w:val="28"/>
+        </w:rPr>
+      </w:pPr>
+      <w:r>
+        <w:rPr>
+          <w:rFonts w:ascii="Times New Roman" w:eastAsia="Times New Roman" w:hAnsi="Times New Roman" w:cs="Times New Roman"/>
+          <w:sz w:val="28"/>
+          <w:szCs w:val="28"/>
+        </w:rPr>
+        <w:t xml:space="preserve">Рис. 7 - </w:t>
+      </w:r>
       <w:r>
         <w:rPr>
           <w:rFonts w:ascii="Times New Roman" w:eastAsia="Times New Roman" w:hAnsi="Times New Roman" w:cs="Times New Roman"/>
@@ -4117,32 +5069,31 @@
         </w:rPr>
         <w:t>Главное меню</w:t>
       </w:r>
-    </w:p>
-    <w:p>
-      <w:pPr>
-        <w:pBdr>
-          <w:top w:val="nil"/>
-          <w:left w:val="nil"/>
-          <w:bottom w:val="nil"/>
-          <w:right w:val="nil"/>
-          <w:between w:val="nil"/>
-        </w:pBdr>
-        <w:spacing w:after="0"/>
-        <w:jc w:val="center"/>
-        <w:rPr>
-          <w:rFonts w:ascii="Times New Roman" w:eastAsia="Times New Roman" w:hAnsi="Times New Roman" w:cs="Times New Roman"/>
-          <w:sz w:val="28"/>
-          <w:szCs w:val="28"/>
-        </w:rPr>
-      </w:pPr>
-      <w:r>
-        <w:rPr>
-          <w:rFonts w:ascii="Times New Roman" w:eastAsia="Times New Roman" w:hAnsi="Times New Roman" w:cs="Times New Roman"/>
-          <w:sz w:val="28"/>
-          <w:szCs w:val="28"/>
-        </w:rPr>
-        <w:t>Рис. 3</w:t>
-      </w:r>
+      <w:r>
+        <w:rPr>
+          <w:rFonts w:ascii="Times New Roman" w:eastAsia="Times New Roman" w:hAnsi="Times New Roman" w:cs="Times New Roman"/>
+          <w:sz w:val="28"/>
+          <w:szCs w:val="28"/>
+        </w:rPr>
+        <w:t>.</w:t>
+      </w:r>
+    </w:p>
+    <w:p>
+      <w:pPr>
+        <w:pBdr>
+          <w:top w:val="nil"/>
+          <w:left w:val="nil"/>
+          <w:bottom w:val="nil"/>
+          <w:right w:val="nil"/>
+          <w:between w:val="nil"/>
+        </w:pBdr>
+        <w:spacing w:after="0"/>
+        <w:rPr>
+          <w:rFonts w:ascii="Times New Roman" w:eastAsia="Times New Roman" w:hAnsi="Times New Roman" w:cs="Times New Roman"/>
+          <w:sz w:val="28"/>
+          <w:szCs w:val="28"/>
+        </w:rPr>
+      </w:pPr>
     </w:p>
     <w:p>
       <w:pPr>
@@ -4189,7 +5140,7 @@
                     <pic:cNvPicPr preferRelativeResize="0"/>
                   </pic:nvPicPr>
                   <pic:blipFill>
-                    <a:blip r:embed="rId12"/>
+                    <a:blip r:embed="rId16"/>
                     <a:srcRect t="2510"/>
                     <a:stretch>
                       <a:fillRect/>
@@ -4232,6 +5183,32 @@
           <w:szCs w:val="28"/>
         </w:rPr>
       </w:pPr>
+    </w:p>
+    <w:p>
+      <w:pPr>
+        <w:pBdr>
+          <w:top w:val="nil"/>
+          <w:left w:val="nil"/>
+          <w:bottom w:val="nil"/>
+          <w:right w:val="nil"/>
+          <w:between w:val="nil"/>
+        </w:pBdr>
+        <w:spacing w:after="0"/>
+        <w:jc w:val="center"/>
+        <w:rPr>
+          <w:rFonts w:ascii="Times New Roman" w:eastAsia="Times New Roman" w:hAnsi="Times New Roman" w:cs="Times New Roman"/>
+          <w:sz w:val="28"/>
+          <w:szCs w:val="28"/>
+        </w:rPr>
+      </w:pPr>
+      <w:r>
+        <w:rPr>
+          <w:rFonts w:ascii="Times New Roman" w:eastAsia="Times New Roman" w:hAnsi="Times New Roman" w:cs="Times New Roman"/>
+          <w:sz w:val="28"/>
+          <w:szCs w:val="28"/>
+        </w:rPr>
+        <w:t xml:space="preserve">Рис. 8 - </w:t>
+      </w:r>
       <w:r>
         <w:rPr>
           <w:rFonts w:ascii="Times New Roman" w:eastAsia="Times New Roman" w:hAnsi="Times New Roman" w:cs="Times New Roman"/>
@@ -4240,154 +5217,9 @@
         </w:rPr>
         <w:t>Панель записи на прием</w:t>
       </w:r>
-    </w:p>
-    <w:p>
-      <w:pPr>
-        <w:pBdr>
-          <w:top w:val="nil"/>
-          <w:left w:val="nil"/>
-          <w:bottom w:val="nil"/>
-          <w:right w:val="nil"/>
-          <w:between w:val="nil"/>
-        </w:pBdr>
-        <w:spacing w:after="0"/>
-        <w:jc w:val="center"/>
-        <w:rPr>
-          <w:rFonts w:ascii="Times New Roman" w:eastAsia="Times New Roman" w:hAnsi="Times New Roman" w:cs="Times New Roman"/>
-          <w:sz w:val="28"/>
-          <w:szCs w:val="28"/>
-        </w:rPr>
-      </w:pPr>
-      <w:r>
-        <w:rPr>
-          <w:rFonts w:ascii="Times New Roman" w:eastAsia="Times New Roman" w:hAnsi="Times New Roman" w:cs="Times New Roman"/>
-          <w:sz w:val="28"/>
-          <w:szCs w:val="28"/>
-        </w:rPr>
-        <w:t>Рис. 4</w:t>
-      </w:r>
-    </w:p>
-    <w:p>
-      <w:pPr>
-        <w:pBdr>
-          <w:top w:val="nil"/>
-          <w:left w:val="nil"/>
-          <w:bottom w:val="nil"/>
-          <w:right w:val="nil"/>
-          <w:between w:val="nil"/>
-        </w:pBdr>
-        <w:spacing w:after="0"/>
-        <w:rPr>
-          <w:rFonts w:ascii="Times New Roman" w:eastAsia="Times New Roman" w:hAnsi="Times New Roman" w:cs="Times New Roman"/>
-          <w:sz w:val="28"/>
-          <w:szCs w:val="28"/>
-        </w:rPr>
-      </w:pPr>
-    </w:p>
-    <w:p>
-      <w:pPr>
-        <w:pBdr>
-          <w:top w:val="nil"/>
-          <w:left w:val="nil"/>
-          <w:bottom w:val="nil"/>
-          <w:right w:val="nil"/>
-          <w:between w:val="nil"/>
-        </w:pBdr>
-        <w:spacing w:after="0"/>
-        <w:rPr>
-          <w:rFonts w:ascii="Times New Roman" w:eastAsia="Times New Roman" w:hAnsi="Times New Roman" w:cs="Times New Roman"/>
-          <w:sz w:val="28"/>
-          <w:szCs w:val="28"/>
-        </w:rPr>
-      </w:pPr>
-    </w:p>
-    <w:p>
-      <w:pPr>
-        <w:pBdr>
-          <w:top w:val="nil"/>
-          <w:left w:val="nil"/>
-          <w:bottom w:val="nil"/>
-          <w:right w:val="nil"/>
-          <w:between w:val="nil"/>
-        </w:pBdr>
-        <w:spacing w:after="0"/>
-        <w:rPr>
-          <w:rFonts w:ascii="Times New Roman" w:eastAsia="Times New Roman" w:hAnsi="Times New Roman" w:cs="Times New Roman"/>
-          <w:sz w:val="28"/>
-          <w:szCs w:val="28"/>
-        </w:rPr>
-      </w:pPr>
-    </w:p>
-    <w:p>
-      <w:pPr>
-        <w:pBdr>
-          <w:top w:val="nil"/>
-          <w:left w:val="nil"/>
-          <w:bottom w:val="nil"/>
-          <w:right w:val="nil"/>
-          <w:between w:val="nil"/>
-        </w:pBdr>
-        <w:spacing w:after="0"/>
-        <w:rPr>
-          <w:rFonts w:ascii="Times New Roman" w:eastAsia="Times New Roman" w:hAnsi="Times New Roman" w:cs="Times New Roman"/>
-          <w:sz w:val="28"/>
-          <w:szCs w:val="28"/>
-        </w:rPr>
-      </w:pPr>
-    </w:p>
-    <w:p>
-      <w:pPr>
-        <w:pBdr>
-          <w:top w:val="nil"/>
-          <w:left w:val="nil"/>
-          <w:bottom w:val="nil"/>
-          <w:right w:val="nil"/>
-          <w:between w:val="nil"/>
-        </w:pBdr>
-        <w:spacing w:after="0"/>
-        <w:rPr>
-          <w:rFonts w:ascii="Times New Roman" w:eastAsia="Times New Roman" w:hAnsi="Times New Roman" w:cs="Times New Roman"/>
-          <w:sz w:val="28"/>
-          <w:szCs w:val="28"/>
-        </w:rPr>
-      </w:pPr>
-    </w:p>
-    <w:p>
-      <w:pPr>
-        <w:numPr>
-          <w:ilvl w:val="0"/>
-          <w:numId w:val="10"/>
-        </w:numPr>
-        <w:pBdr>
-          <w:top w:val="nil"/>
-          <w:left w:val="nil"/>
-          <w:bottom w:val="nil"/>
-          <w:right w:val="nil"/>
-          <w:between w:val="nil"/>
-        </w:pBdr>
-        <w:spacing w:after="0"/>
-        <w:jc w:val="both"/>
-        <w:rPr>
-          <w:rFonts w:ascii="Times New Roman" w:eastAsia="Times New Roman" w:hAnsi="Times New Roman" w:cs="Times New Roman"/>
-          <w:color w:val="000000"/>
-          <w:sz w:val="28"/>
-          <w:szCs w:val="28"/>
-        </w:rPr>
-      </w:pPr>
-      <w:r>
-        <w:rPr>
-          <w:rFonts w:ascii="Times New Roman" w:eastAsia="Times New Roman" w:hAnsi="Times New Roman" w:cs="Times New Roman"/>
-          <w:color w:val="000000"/>
-          <w:sz w:val="28"/>
-          <w:szCs w:val="28"/>
-        </w:rPr>
-        <w:lastRenderedPageBreak/>
-        <w:t>Добавление возможности просмотра направлений</w:t>
-      </w:r>
-      <w:r>
-        <w:rPr>
-          <w:rFonts w:ascii="Times New Roman" w:eastAsia="Times New Roman" w:hAnsi="Times New Roman" w:cs="Times New Roman"/>
-          <w:color w:val="000000"/>
+      <w:r>
+        <w:rPr>
+          <w:rFonts w:ascii="Times New Roman" w:eastAsia="Times New Roman" w:hAnsi="Times New Roman" w:cs="Times New Roman"/>
           <w:sz w:val="28"/>
           <w:szCs w:val="28"/>
         </w:rPr>
@@ -4404,116 +5236,29 @@
           <w:between w:val="nil"/>
         </w:pBdr>
         <w:spacing w:after="0"/>
-        <w:ind w:left="720"/>
-        <w:jc w:val="both"/>
-        <w:rPr>
-          <w:rFonts w:ascii="Times New Roman" w:eastAsia="Times New Roman" w:hAnsi="Times New Roman" w:cs="Times New Roman"/>
-          <w:color w:val="000000"/>
-          <w:sz w:val="28"/>
-          <w:szCs w:val="28"/>
-        </w:rPr>
-      </w:pPr>
-    </w:p>
-    <w:p>
-      <w:pPr>
-        <w:numPr>
-          <w:ilvl w:val="0"/>
-          <w:numId w:val="10"/>
-        </w:numPr>
-        <w:pBdr>
-          <w:top w:val="nil"/>
-          <w:left w:val="nil"/>
-          <w:bottom w:val="nil"/>
-          <w:right w:val="nil"/>
-          <w:between w:val="nil"/>
-        </w:pBdr>
-        <w:spacing w:after="0"/>
-        <w:jc w:val="both"/>
-        <w:rPr>
-          <w:rFonts w:ascii="Times New Roman" w:eastAsia="Times New Roman" w:hAnsi="Times New Roman" w:cs="Times New Roman"/>
-          <w:color w:val="000000"/>
-          <w:sz w:val="28"/>
-          <w:szCs w:val="28"/>
-        </w:rPr>
-      </w:pPr>
-      <w:r>
-        <w:rPr>
-          <w:rFonts w:ascii="Times New Roman" w:eastAsia="Times New Roman" w:hAnsi="Times New Roman" w:cs="Times New Roman"/>
-          <w:color w:val="000000"/>
-          <w:sz w:val="28"/>
-          <w:szCs w:val="28"/>
-        </w:rPr>
-        <w:t>Добавление возможности просмотра прикреплени</w:t>
-      </w:r>
-      <w:r>
-        <w:rPr>
-          <w:rFonts w:ascii="Times New Roman" w:eastAsia="Times New Roman" w:hAnsi="Times New Roman" w:cs="Times New Roman"/>
-          <w:color w:val="000000"/>
-          <w:sz w:val="28"/>
-          <w:szCs w:val="28"/>
-        </w:rPr>
-        <w:t>й</w:t>
-      </w:r>
-      <w:r>
-        <w:rPr>
-          <w:rFonts w:ascii="Times New Roman" w:eastAsia="Times New Roman" w:hAnsi="Times New Roman" w:cs="Times New Roman"/>
-          <w:color w:val="000000"/>
-          <w:sz w:val="28"/>
-          <w:szCs w:val="28"/>
-        </w:rPr>
-        <w:t>.</w:t>
-      </w:r>
-    </w:p>
-    <w:p>
-      <w:pPr>
-        <w:pBdr>
-          <w:top w:val="nil"/>
-          <w:left w:val="nil"/>
-          <w:bottom w:val="nil"/>
-          <w:right w:val="nil"/>
-          <w:between w:val="nil"/>
-        </w:pBdr>
-        <w:spacing w:after="0"/>
-        <w:jc w:val="both"/>
-        <w:rPr>
-          <w:rFonts w:ascii="Times New Roman" w:eastAsia="Times New Roman" w:hAnsi="Times New Roman" w:cs="Times New Roman"/>
-          <w:color w:val="000000"/>
-          <w:sz w:val="28"/>
-          <w:szCs w:val="28"/>
-        </w:rPr>
-      </w:pPr>
-    </w:p>
-    <w:p>
-      <w:pPr>
-        <w:numPr>
-          <w:ilvl w:val="0"/>
-          <w:numId w:val="10"/>
-        </w:numPr>
-        <w:pBdr>
-          <w:top w:val="nil"/>
-          <w:left w:val="nil"/>
-          <w:bottom w:val="nil"/>
-          <w:right w:val="nil"/>
-          <w:between w:val="nil"/>
-        </w:pBdr>
-        <w:spacing w:after="0"/>
-        <w:jc w:val="both"/>
-        <w:rPr>
-          <w:rFonts w:ascii="Times New Roman" w:eastAsia="Times New Roman" w:hAnsi="Times New Roman" w:cs="Times New Roman"/>
-          <w:color w:val="000000"/>
-          <w:sz w:val="28"/>
-          <w:szCs w:val="28"/>
-        </w:rPr>
-      </w:pPr>
-      <w:r>
-        <w:rPr>
-          <w:rFonts w:ascii="Times New Roman" w:eastAsia="Times New Roman" w:hAnsi="Times New Roman" w:cs="Times New Roman"/>
-          <w:color w:val="000000"/>
-          <w:sz w:val="28"/>
-          <w:szCs w:val="28"/>
-        </w:rPr>
-        <w:t xml:space="preserve">Добавление возможности просмотра, отмены и переноса записи. </w:t>
-      </w:r>
+        <w:rPr>
+          <w:rFonts w:ascii="Times New Roman" w:eastAsia="Times New Roman" w:hAnsi="Times New Roman" w:cs="Times New Roman"/>
+          <w:sz w:val="28"/>
+          <w:szCs w:val="28"/>
+        </w:rPr>
+      </w:pPr>
+    </w:p>
+    <w:p>
+      <w:pPr>
+        <w:pBdr>
+          <w:top w:val="nil"/>
+          <w:left w:val="nil"/>
+          <w:bottom w:val="nil"/>
+          <w:right w:val="nil"/>
+          <w:between w:val="nil"/>
+        </w:pBdr>
+        <w:spacing w:after="0"/>
+        <w:rPr>
+          <w:rFonts w:ascii="Times New Roman" w:eastAsia="Times New Roman" w:hAnsi="Times New Roman" w:cs="Times New Roman"/>
+          <w:sz w:val="28"/>
+          <w:szCs w:val="28"/>
+        </w:rPr>
+      </w:pPr>
     </w:p>
     <w:p>
       <w:pPr>
@@ -4563,6 +5308,7 @@
           <w:sz w:val="28"/>
           <w:szCs w:val="28"/>
         </w:rPr>
+        <w:lastRenderedPageBreak/>
         <w:t>Внедрение медкарты</w:t>
       </w:r>
       <w:r>
@@ -4764,7 +5510,15 @@
           <w:sz w:val="28"/>
           <w:szCs w:val="28"/>
         </w:rPr>
-        <w:t>ис. 5</w:t>
+        <w:t xml:space="preserve">ис. </w:t>
+      </w:r>
+      <w:r>
+        <w:rPr>
+          <w:rFonts w:ascii="Times New Roman" w:eastAsia="Times New Roman" w:hAnsi="Times New Roman" w:cs="Times New Roman"/>
+          <w:sz w:val="28"/>
+          <w:szCs w:val="28"/>
+        </w:rPr>
+        <w:t>9</w:t>
       </w:r>
       <w:r>
         <w:rPr>
@@ -4800,13 +5554,13 @@
           <w:noProof/>
         </w:rPr>
         <w:drawing>
-          <wp:anchor distT="0" distB="0" distL="0" distR="0" simplePos="0" relativeHeight="251662336" behindDoc="0" locked="0" layoutInCell="1" hidden="0" allowOverlap="1" wp14:anchorId="5562C5BD" wp14:editId="5A23486A">
+          <wp:anchor distT="0" distB="0" distL="0" distR="0" simplePos="0" relativeHeight="251662336" behindDoc="0" locked="0" layoutInCell="1" hidden="0" allowOverlap="1" wp14:anchorId="5562C5BD" wp14:editId="65B33145">
             <wp:simplePos x="0" y="0"/>
             <wp:positionH relativeFrom="margin">
-              <wp:align>right</wp:align>
+              <wp:align>left</wp:align>
             </wp:positionH>
             <wp:positionV relativeFrom="paragraph">
-              <wp:posOffset>314325</wp:posOffset>
+              <wp:posOffset>265740</wp:posOffset>
             </wp:positionV>
             <wp:extent cx="6104255" cy="5181600"/>
             <wp:effectExtent l="0" t="0" r="0" b="0"/>
@@ -4821,7 +5575,7 @@
                     <pic:cNvPicPr preferRelativeResize="0"/>
                   </pic:nvPicPr>
                   <pic:blipFill>
-                    <a:blip r:embed="rId13"/>
+                    <a:blip r:embed="rId17"/>
                     <a:srcRect l="25261" t="4954" r="25422" b="3068"/>
                     <a:stretch>
                       <a:fillRect/>
@@ -4867,6 +5621,32 @@
           <w:szCs w:val="28"/>
         </w:rPr>
       </w:pPr>
+    </w:p>
+    <w:p>
+      <w:pPr>
+        <w:pBdr>
+          <w:top w:val="nil"/>
+          <w:left w:val="nil"/>
+          <w:bottom w:val="nil"/>
+          <w:right w:val="nil"/>
+          <w:between w:val="nil"/>
+        </w:pBdr>
+        <w:spacing w:after="0"/>
+        <w:jc w:val="center"/>
+        <w:rPr>
+          <w:rFonts w:ascii="Times New Roman" w:eastAsia="Times New Roman" w:hAnsi="Times New Roman" w:cs="Times New Roman"/>
+          <w:sz w:val="28"/>
+          <w:szCs w:val="28"/>
+        </w:rPr>
+      </w:pPr>
+      <w:r>
+        <w:rPr>
+          <w:rFonts w:ascii="Times New Roman" w:eastAsia="Times New Roman" w:hAnsi="Times New Roman" w:cs="Times New Roman"/>
+          <w:sz w:val="28"/>
+          <w:szCs w:val="28"/>
+        </w:rPr>
+        <w:t xml:space="preserve">Рис. 9 - </w:t>
+      </w:r>
       <w:r>
         <w:rPr>
           <w:rFonts w:ascii="Times New Roman" w:eastAsia="Times New Roman" w:hAnsi="Times New Roman" w:cs="Times New Roman"/>
@@ -4875,6 +5655,22 @@
         </w:rPr>
         <w:t>Пример результатов анализов</w:t>
       </w:r>
+      <w:r>
+        <w:rPr>
+          <w:rFonts w:ascii="Times New Roman" w:eastAsia="Times New Roman" w:hAnsi="Times New Roman" w:cs="Times New Roman"/>
+          <w:sz w:val="28"/>
+          <w:szCs w:val="28"/>
+        </w:rPr>
+        <w:t>.</w:t>
+      </w:r>
+      <w:r>
+        <w:rPr>
+          <w:rFonts w:ascii="Times New Roman" w:eastAsia="Times New Roman" w:hAnsi="Times New Roman" w:cs="Times New Roman"/>
+          <w:sz w:val="28"/>
+          <w:szCs w:val="28"/>
+        </w:rPr>
+        <w:br w:type="page"/>
+      </w:r>
     </w:p>
     <w:p>
       <w:pPr>
@@ -4893,14 +5689,6 @@
           <w:szCs w:val="28"/>
         </w:rPr>
       </w:pPr>
-      <w:r>
-        <w:rPr>
-          <w:rFonts w:ascii="Times New Roman" w:eastAsia="Times New Roman" w:hAnsi="Times New Roman" w:cs="Times New Roman"/>
-          <w:sz w:val="28"/>
-          <w:szCs w:val="28"/>
-        </w:rPr>
-        <w:t>Рис. 5</w:t>
-      </w:r>
     </w:p>
     <w:p>
       <w:pPr>
@@ -4931,7 +5719,6 @@
           <w:sz w:val="28"/>
           <w:szCs w:val="28"/>
         </w:rPr>
-        <w:lastRenderedPageBreak/>
         <w:t xml:space="preserve">Внедрение </w:t>
       </w:r>
       <w:proofErr w:type="spellStart"/>
@@ -5154,7 +5941,15 @@
           <w:sz w:val="28"/>
           <w:szCs w:val="28"/>
         </w:rPr>
-        <w:t>ис. 6</w:t>
+        <w:t xml:space="preserve">ис. </w:t>
+      </w:r>
+      <w:r>
+        <w:rPr>
+          <w:rFonts w:ascii="Times New Roman" w:eastAsia="Times New Roman" w:hAnsi="Times New Roman" w:cs="Times New Roman"/>
+          <w:sz w:val="28"/>
+          <w:szCs w:val="28"/>
+        </w:rPr>
+        <w:t>10</w:t>
       </w:r>
       <w:r>
         <w:rPr>
@@ -5219,7 +6014,7 @@
                     </pic:cNvPicPr>
                   </pic:nvPicPr>
                   <pic:blipFill rotWithShape="1">
-                    <a:blip r:embed="rId14">
+                    <a:blip r:embed="rId18">
                       <a:extLst>
                         <a:ext uri="{28A0092B-C50C-407E-A947-70E740481C1C}">
                           <a14:useLocalDpi xmlns:a14="http://schemas.microsoft.com/office/drawing/2010/main" val="0"/>
@@ -5280,33 +6075,23 @@
           <w:sz w:val="28"/>
           <w:szCs w:val="28"/>
         </w:rPr>
+        <w:t xml:space="preserve">Рис. 10 - </w:t>
+      </w:r>
+      <w:r>
+        <w:rPr>
+          <w:rFonts w:ascii="Times New Roman" w:eastAsia="Times New Roman" w:hAnsi="Times New Roman" w:cs="Times New Roman"/>
+          <w:sz w:val="28"/>
+          <w:szCs w:val="28"/>
+        </w:rPr>
         <w:t>Пример результата исследования</w:t>
       </w:r>
-    </w:p>
-    <w:p>
-      <w:pPr>
-        <w:pBdr>
-          <w:top w:val="nil"/>
-          <w:left w:val="nil"/>
-          <w:bottom w:val="nil"/>
-          <w:right w:val="nil"/>
-          <w:between w:val="nil"/>
-        </w:pBdr>
-        <w:spacing w:after="0"/>
-        <w:jc w:val="center"/>
-        <w:rPr>
-          <w:rFonts w:ascii="Times New Roman" w:eastAsia="Times New Roman" w:hAnsi="Times New Roman" w:cs="Times New Roman"/>
-          <w:sz w:val="28"/>
-          <w:szCs w:val="28"/>
-        </w:rPr>
-      </w:pPr>
-      <w:r>
-        <w:rPr>
-          <w:rFonts w:ascii="Times New Roman" w:eastAsia="Times New Roman" w:hAnsi="Times New Roman" w:cs="Times New Roman"/>
-          <w:sz w:val="28"/>
-          <w:szCs w:val="28"/>
-        </w:rPr>
-        <w:t>Рис. 6</w:t>
+      <w:r>
+        <w:rPr>
+          <w:rFonts w:ascii="Times New Roman" w:eastAsia="Times New Roman" w:hAnsi="Times New Roman" w:cs="Times New Roman"/>
+          <w:sz w:val="28"/>
+          <w:szCs w:val="28"/>
+        </w:rPr>
+        <w:t>.</w:t>
       </w:r>
       <w:r>
         <w:rPr>
@@ -5341,18 +6126,149 @@
       </w:pPr>
       <w:r>
         <w:rPr>
+          <w:rFonts w:ascii="Times New Roman" w:eastAsia="Times New Roman" w:hAnsi="Times New Roman" w:cs="Times New Roman"/>
+          <w:color w:val="000000"/>
+          <w:sz w:val="28"/>
+          <w:szCs w:val="28"/>
+        </w:rPr>
+        <w:lastRenderedPageBreak/>
+        <w:t>Удобное</w:t>
+      </w:r>
+      <w:r>
+        <w:rPr>
+          <w:rFonts w:ascii="Times New Roman" w:eastAsia="Times New Roman" w:hAnsi="Times New Roman" w:cs="Times New Roman"/>
+          <w:color w:val="000000"/>
+          <w:sz w:val="18"/>
+          <w:szCs w:val="18"/>
+        </w:rPr>
+        <w:t xml:space="preserve"> </w:t>
+      </w:r>
+      <w:r>
+        <w:rPr>
+          <w:rFonts w:ascii="Times New Roman" w:eastAsia="Times New Roman" w:hAnsi="Times New Roman" w:cs="Times New Roman"/>
+          <w:color w:val="000000"/>
+          <w:sz w:val="28"/>
+          <w:szCs w:val="28"/>
+        </w:rPr>
+        <w:t xml:space="preserve">отображение тестирования </w:t>
+      </w:r>
+      <w:proofErr w:type="spellStart"/>
+      <w:r>
+        <w:rPr>
+          <w:rFonts w:ascii="Times New Roman" w:eastAsia="Times New Roman" w:hAnsi="Times New Roman" w:cs="Times New Roman"/>
+          <w:color w:val="000000"/>
+          <w:sz w:val="28"/>
+          <w:szCs w:val="28"/>
+        </w:rPr>
+        <w:t>Helzy</w:t>
+      </w:r>
+      <w:proofErr w:type="spellEnd"/>
+      <w:r>
+        <w:rPr>
+          <w:rFonts w:ascii="Times New Roman" w:eastAsia="Times New Roman" w:hAnsi="Times New Roman" w:cs="Times New Roman"/>
+          <w:color w:val="000000"/>
+          <w:sz w:val="28"/>
+          <w:szCs w:val="28"/>
+        </w:rPr>
+        <w:t xml:space="preserve"> в виде </w:t>
+      </w:r>
+      <w:proofErr w:type="spellStart"/>
+      <w:r>
+        <w:rPr>
+          <w:rFonts w:ascii="Times New Roman" w:eastAsia="Times New Roman" w:hAnsi="Times New Roman" w:cs="Times New Roman"/>
+          <w:color w:val="000000"/>
+          <w:sz w:val="28"/>
+          <w:szCs w:val="28"/>
+        </w:rPr>
+        <w:t>web</w:t>
+      </w:r>
+      <w:proofErr w:type="spellEnd"/>
+      <w:r>
+        <w:rPr>
+          <w:rFonts w:ascii="Times New Roman" w:eastAsia="Times New Roman" w:hAnsi="Times New Roman" w:cs="Times New Roman"/>
+          <w:color w:val="000000"/>
+          <w:sz w:val="28"/>
+          <w:szCs w:val="28"/>
+        </w:rPr>
+        <w:t xml:space="preserve"> приложения</w:t>
+      </w:r>
+      <w:r>
+        <w:rPr>
+          <w:rFonts w:ascii="Times New Roman" w:eastAsia="Times New Roman" w:hAnsi="Times New Roman" w:cs="Times New Roman"/>
+          <w:color w:val="000000"/>
+          <w:sz w:val="28"/>
+          <w:szCs w:val="28"/>
+        </w:rPr>
+        <w:t xml:space="preserve"> </w:t>
+      </w:r>
+      <w:r>
+        <w:rPr>
+          <w:rFonts w:ascii="Times New Roman" w:eastAsia="Times New Roman" w:hAnsi="Times New Roman" w:cs="Times New Roman"/>
+          <w:color w:val="000000"/>
+          <w:sz w:val="28"/>
+          <w:szCs w:val="28"/>
+        </w:rPr>
+        <w:t>(Рис.</w:t>
+      </w:r>
+      <w:r>
+        <w:rPr>
+          <w:rFonts w:ascii="Times New Roman" w:eastAsia="Times New Roman" w:hAnsi="Times New Roman" w:cs="Times New Roman"/>
+          <w:sz w:val="28"/>
+          <w:szCs w:val="28"/>
+        </w:rPr>
+        <w:t>11</w:t>
+      </w:r>
+      <w:r>
+        <w:rPr>
+          <w:rFonts w:ascii="Times New Roman" w:eastAsia="Times New Roman" w:hAnsi="Times New Roman" w:cs="Times New Roman"/>
+          <w:sz w:val="28"/>
+          <w:szCs w:val="28"/>
+        </w:rPr>
+        <w:t>)</w:t>
+      </w:r>
+      <w:r>
+        <w:rPr>
+          <w:rFonts w:ascii="Times New Roman" w:eastAsia="Times New Roman" w:hAnsi="Times New Roman" w:cs="Times New Roman"/>
+          <w:color w:val="000000"/>
+          <w:sz w:val="28"/>
+          <w:szCs w:val="28"/>
+        </w:rPr>
+        <w:t>.</w:t>
+      </w:r>
+    </w:p>
+    <w:p>
+      <w:pPr>
+        <w:pBdr>
+          <w:top w:val="nil"/>
+          <w:left w:val="nil"/>
+          <w:bottom w:val="nil"/>
+          <w:right w:val="nil"/>
+          <w:between w:val="nil"/>
+        </w:pBdr>
+        <w:spacing w:after="0"/>
+        <w:jc w:val="both"/>
+        <w:rPr>
+          <w:rFonts w:ascii="Times New Roman" w:eastAsia="Times New Roman" w:hAnsi="Times New Roman" w:cs="Times New Roman"/>
+          <w:color w:val="000000"/>
+          <w:sz w:val="28"/>
+          <w:szCs w:val="28"/>
+        </w:rPr>
+      </w:pPr>
+      <w:r>
+        <w:rPr>
           <w:rFonts w:ascii="Times New Roman" w:hAnsi="Times New Roman" w:cs="Times New Roman"/>
           <w:noProof/>
-        </w:rPr>
-        <w:lastRenderedPageBreak/>
+          <w:sz w:val="28"/>
+          <w:szCs w:val="28"/>
+        </w:rPr>
         <w:drawing>
-          <wp:anchor distT="0" distB="0" distL="0" distR="0" simplePos="0" relativeHeight="251663360" behindDoc="0" locked="0" layoutInCell="1" hidden="0" allowOverlap="1" wp14:anchorId="09358B2C" wp14:editId="29325554">
+          <wp:anchor distT="0" distB="0" distL="0" distR="0" simplePos="0" relativeHeight="251663360" behindDoc="0" locked="0" layoutInCell="1" hidden="0" allowOverlap="1" wp14:anchorId="09358B2C" wp14:editId="4E7DA512">
             <wp:simplePos x="0" y="0"/>
             <wp:positionH relativeFrom="margin">
               <wp:align>right</wp:align>
             </wp:positionH>
-            <wp:positionV relativeFrom="paragraph">
-              <wp:posOffset>413385</wp:posOffset>
+            <wp:positionV relativeFrom="page">
+              <wp:posOffset>1179948</wp:posOffset>
             </wp:positionV>
             <wp:extent cx="6112510" cy="3488055"/>
             <wp:effectExtent l="0" t="0" r="2540" b="0"/>
@@ -5367,7 +6283,7 @@
                     <pic:cNvPicPr preferRelativeResize="0"/>
                   </pic:nvPicPr>
                   <pic:blipFill>
-                    <a:blip r:embed="rId15"/>
+                    <a:blip r:embed="rId19"/>
                     <a:srcRect/>
                     <a:stretch>
                       <a:fillRect/>
@@ -5392,20 +6308,62 @@
           </wp:anchor>
         </w:drawing>
       </w:r>
-      <w:r>
-        <w:rPr>
-          <w:rFonts w:ascii="Times New Roman" w:eastAsia="Times New Roman" w:hAnsi="Times New Roman" w:cs="Times New Roman"/>
-          <w:color w:val="000000"/>
-          <w:sz w:val="28"/>
-          <w:szCs w:val="28"/>
-        </w:rPr>
-        <w:t xml:space="preserve">Удобное отображение тестирования </w:t>
+    </w:p>
+    <w:p>
+      <w:pPr>
+        <w:pBdr>
+          <w:top w:val="nil"/>
+          <w:left w:val="nil"/>
+          <w:bottom w:val="nil"/>
+          <w:right w:val="nil"/>
+          <w:between w:val="nil"/>
+        </w:pBdr>
+        <w:spacing w:after="0"/>
+        <w:jc w:val="center"/>
+        <w:rPr>
+          <w:rFonts w:ascii="Times New Roman" w:eastAsia="Times New Roman" w:hAnsi="Times New Roman" w:cs="Times New Roman"/>
+          <w:sz w:val="28"/>
+          <w:szCs w:val="28"/>
+        </w:rPr>
+      </w:pPr>
+    </w:p>
+    <w:p>
+      <w:pPr>
+        <w:pBdr>
+          <w:top w:val="nil"/>
+          <w:left w:val="nil"/>
+          <w:bottom w:val="nil"/>
+          <w:right w:val="nil"/>
+          <w:between w:val="nil"/>
+        </w:pBdr>
+        <w:spacing w:after="0"/>
+        <w:jc w:val="center"/>
+        <w:rPr>
+          <w:rFonts w:ascii="Times New Roman" w:eastAsia="Times New Roman" w:hAnsi="Times New Roman" w:cs="Times New Roman"/>
+          <w:sz w:val="28"/>
+          <w:szCs w:val="28"/>
+        </w:rPr>
+      </w:pPr>
+      <w:r>
+        <w:rPr>
+          <w:rFonts w:ascii="Times New Roman" w:eastAsia="Times New Roman" w:hAnsi="Times New Roman" w:cs="Times New Roman"/>
+          <w:sz w:val="28"/>
+          <w:szCs w:val="28"/>
+        </w:rPr>
+        <w:t xml:space="preserve">Рис. 11 - </w:t>
+      </w:r>
+      <w:r>
+        <w:rPr>
+          <w:rFonts w:ascii="Times New Roman" w:eastAsia="Times New Roman" w:hAnsi="Times New Roman" w:cs="Times New Roman"/>
+          <w:sz w:val="28"/>
+          <w:szCs w:val="28"/>
+        </w:rPr>
+        <w:t xml:space="preserve">Пример формы сервиса </w:t>
       </w:r>
       <w:proofErr w:type="spellStart"/>
       <w:r>
         <w:rPr>
           <w:rFonts w:ascii="Times New Roman" w:eastAsia="Times New Roman" w:hAnsi="Times New Roman" w:cs="Times New Roman"/>
-          <w:color w:val="000000"/>
           <w:sz w:val="28"/>
           <w:szCs w:val="28"/>
         </w:rPr>
@@ -5415,134 +6373,10 @@
       <w:r>
         <w:rPr>
           <w:rFonts w:ascii="Times New Roman" w:eastAsia="Times New Roman" w:hAnsi="Times New Roman" w:cs="Times New Roman"/>
-          <w:color w:val="000000"/>
-          <w:sz w:val="28"/>
-          <w:szCs w:val="28"/>
-        </w:rPr>
-        <w:t xml:space="preserve"> в виде </w:t>
-      </w:r>
-      <w:proofErr w:type="spellStart"/>
-      <w:r>
-        <w:rPr>
-          <w:rFonts w:ascii="Times New Roman" w:eastAsia="Times New Roman" w:hAnsi="Times New Roman" w:cs="Times New Roman"/>
-          <w:color w:val="000000"/>
-          <w:sz w:val="28"/>
-          <w:szCs w:val="28"/>
-        </w:rPr>
-        <w:t>web</w:t>
-      </w:r>
-      <w:proofErr w:type="spellEnd"/>
-      <w:r>
-        <w:rPr>
-          <w:rFonts w:ascii="Times New Roman" w:eastAsia="Times New Roman" w:hAnsi="Times New Roman" w:cs="Times New Roman"/>
-          <w:color w:val="000000"/>
-          <w:sz w:val="28"/>
-          <w:szCs w:val="28"/>
-        </w:rPr>
-        <w:t xml:space="preserve"> приложения (Рис.</w:t>
-      </w:r>
-      <w:r>
-        <w:rPr>
-          <w:rFonts w:ascii="Times New Roman" w:eastAsia="Times New Roman" w:hAnsi="Times New Roman" w:cs="Times New Roman"/>
-          <w:sz w:val="28"/>
-          <w:szCs w:val="28"/>
-        </w:rPr>
-        <w:t xml:space="preserve"> </w:t>
-      </w:r>
-      <w:r>
-        <w:rPr>
-          <w:rFonts w:ascii="Times New Roman" w:eastAsia="Times New Roman" w:hAnsi="Times New Roman" w:cs="Times New Roman"/>
-          <w:sz w:val="28"/>
-          <w:szCs w:val="28"/>
-        </w:rPr>
-        <w:t>7</w:t>
-      </w:r>
-      <w:r>
-        <w:rPr>
-          <w:rFonts w:ascii="Times New Roman" w:eastAsia="Times New Roman" w:hAnsi="Times New Roman" w:cs="Times New Roman"/>
-          <w:sz w:val="28"/>
-          <w:szCs w:val="28"/>
-        </w:rPr>
-        <w:t>)</w:t>
-      </w:r>
-      <w:r>
-        <w:rPr>
-          <w:rFonts w:ascii="Times New Roman" w:eastAsia="Times New Roman" w:hAnsi="Times New Roman" w:cs="Times New Roman"/>
-          <w:color w:val="000000"/>
           <w:sz w:val="28"/>
           <w:szCs w:val="28"/>
         </w:rPr>
         <w:t>.</w:t>
-      </w:r>
-    </w:p>
-    <w:p>
-      <w:pPr>
-        <w:pBdr>
-          <w:top w:val="nil"/>
-          <w:left w:val="nil"/>
-          <w:bottom w:val="nil"/>
-          <w:right w:val="nil"/>
-          <w:between w:val="nil"/>
-        </w:pBdr>
-        <w:spacing w:after="0"/>
-        <w:jc w:val="center"/>
-        <w:rPr>
-          <w:rFonts w:ascii="Times New Roman" w:eastAsia="Times New Roman" w:hAnsi="Times New Roman" w:cs="Times New Roman"/>
-          <w:sz w:val="28"/>
-          <w:szCs w:val="28"/>
-        </w:rPr>
-      </w:pPr>
-      <w:r>
-        <w:rPr>
-          <w:rFonts w:ascii="Times New Roman" w:eastAsia="Times New Roman" w:hAnsi="Times New Roman" w:cs="Times New Roman"/>
-          <w:sz w:val="28"/>
-          <w:szCs w:val="28"/>
-        </w:rPr>
-        <w:t xml:space="preserve">Пример формы сервиса </w:t>
-      </w:r>
-      <w:proofErr w:type="spellStart"/>
-      <w:r>
-        <w:rPr>
-          <w:rFonts w:ascii="Times New Roman" w:eastAsia="Times New Roman" w:hAnsi="Times New Roman" w:cs="Times New Roman"/>
-          <w:sz w:val="28"/>
-          <w:szCs w:val="28"/>
-        </w:rPr>
-        <w:t>Helzy</w:t>
-      </w:r>
-      <w:proofErr w:type="spellEnd"/>
-    </w:p>
-    <w:p>
-      <w:pPr>
-        <w:pBdr>
-          <w:top w:val="nil"/>
-          <w:left w:val="nil"/>
-          <w:bottom w:val="nil"/>
-          <w:right w:val="nil"/>
-          <w:between w:val="nil"/>
-        </w:pBdr>
-        <w:spacing w:after="0"/>
-        <w:jc w:val="center"/>
-        <w:rPr>
-          <w:rFonts w:ascii="Times New Roman" w:eastAsia="Times New Roman" w:hAnsi="Times New Roman" w:cs="Times New Roman"/>
-          <w:sz w:val="28"/>
-          <w:szCs w:val="28"/>
-        </w:rPr>
-      </w:pPr>
-      <w:r>
-        <w:rPr>
-          <w:rFonts w:ascii="Times New Roman" w:eastAsia="Times New Roman" w:hAnsi="Times New Roman" w:cs="Times New Roman"/>
-          <w:sz w:val="28"/>
-          <w:szCs w:val="28"/>
-        </w:rPr>
-        <w:t xml:space="preserve">Рис. </w:t>
-      </w:r>
-      <w:r>
-        <w:rPr>
-          <w:rFonts w:ascii="Times New Roman" w:eastAsia="Times New Roman" w:hAnsi="Times New Roman" w:cs="Times New Roman"/>
-          <w:sz w:val="28"/>
-          <w:szCs w:val="28"/>
-        </w:rPr>
-        <w:t>7</w:t>
       </w:r>
     </w:p>
     <w:p>
@@ -5652,7 +6486,7 @@
           <w:sz w:val="28"/>
           <w:szCs w:val="28"/>
         </w:rPr>
-        <w:t>8</w:t>
+        <w:t>12, Рис. 13</w:t>
       </w:r>
       <w:r>
         <w:rPr>
@@ -5689,6 +6523,24 @@
           <w:szCs w:val="28"/>
         </w:rPr>
       </w:pPr>
+    </w:p>
+    <w:p>
+      <w:pPr>
+        <w:pBdr>
+          <w:top w:val="nil"/>
+          <w:left w:val="nil"/>
+          <w:bottom w:val="nil"/>
+          <w:right w:val="nil"/>
+          <w:between w:val="nil"/>
+        </w:pBdr>
+        <w:spacing w:after="0"/>
+        <w:jc w:val="center"/>
+        <w:rPr>
+          <w:rFonts w:ascii="Times New Roman" w:eastAsia="Times New Roman" w:hAnsi="Times New Roman" w:cs="Times New Roman"/>
+          <w:sz w:val="28"/>
+          <w:szCs w:val="28"/>
+        </w:rPr>
+      </w:pPr>
       <w:r>
         <w:rPr>
           <w:rFonts w:ascii="Times New Roman" w:eastAsia="Times New Roman" w:hAnsi="Times New Roman" w:cs="Times New Roman"/>
@@ -5698,16 +6550,16 @@
           <w:szCs w:val="28"/>
         </w:rPr>
         <w:drawing>
-          <wp:anchor distT="0" distB="0" distL="114300" distR="114300" simplePos="0" relativeHeight="251668480" behindDoc="0" locked="0" layoutInCell="1" allowOverlap="1" wp14:anchorId="464D9E24" wp14:editId="1560BE0A">
+          <wp:anchor distT="0" distB="0" distL="114300" distR="114300" simplePos="0" relativeHeight="251668480" behindDoc="0" locked="0" layoutInCell="1" allowOverlap="1" wp14:anchorId="464D9E24" wp14:editId="28B7BCBF">
             <wp:simplePos x="0" y="0"/>
             <wp:positionH relativeFrom="margin">
-              <wp:align>right</wp:align>
+              <wp:align>left</wp:align>
             </wp:positionH>
-            <wp:positionV relativeFrom="paragraph">
-              <wp:posOffset>200660</wp:posOffset>
+            <wp:positionV relativeFrom="page">
+              <wp:posOffset>6176645</wp:posOffset>
             </wp:positionV>
-            <wp:extent cx="6120765" cy="3157855"/>
-            <wp:effectExtent l="0" t="0" r="0" b="4445"/>
+            <wp:extent cx="6120765" cy="2726690"/>
+            <wp:effectExtent l="0" t="0" r="0" b="0"/>
             <wp:wrapTopAndBottom/>
             <wp:docPr id="37" name="image5.png"/>
             <wp:cNvGraphicFramePr/>
@@ -5719,7 +6571,7 @@
                     <pic:cNvPicPr preferRelativeResize="0"/>
                   </pic:nvPicPr>
                   <pic:blipFill>
-                    <a:blip r:embed="rId16">
+                    <a:blip r:embed="rId20">
                       <a:extLst>
                         <a:ext uri="{28A0092B-C50C-407E-A947-70E740481C1C}">
                           <a14:useLocalDpi xmlns:a14="http://schemas.microsoft.com/office/drawing/2010/main" val="0"/>
@@ -5734,7 +6586,7 @@
                   <pic:spPr>
                     <a:xfrm>
                       <a:off x="0" y="0"/>
-                      <a:ext cx="6120765" cy="3157855"/>
+                      <a:ext cx="6120765" cy="2726690"/>
                     </a:xfrm>
                     <a:prstGeom prst="rect">
                       <a:avLst/>
@@ -5759,6 +6611,14 @@
           <w:sz w:val="28"/>
           <w:szCs w:val="28"/>
         </w:rPr>
+        <w:t xml:space="preserve">Рис. 12 - </w:t>
+      </w:r>
+      <w:r>
+        <w:rPr>
+          <w:rFonts w:ascii="Times New Roman" w:eastAsia="Times New Roman" w:hAnsi="Times New Roman" w:cs="Times New Roman"/>
+          <w:sz w:val="28"/>
+          <w:szCs w:val="28"/>
+        </w:rPr>
         <w:t>Пример результатов расшифровки анализов</w:t>
       </w:r>
       <w:r>
@@ -5790,19 +6650,176 @@
       <w:r>
         <w:rPr>
           <w:rFonts w:ascii="Times New Roman" w:eastAsia="Times New Roman" w:hAnsi="Times New Roman" w:cs="Times New Roman"/>
-          <w:sz w:val="28"/>
-          <w:szCs w:val="28"/>
-        </w:rPr>
-        <w:t xml:space="preserve">Рис. </w:t>
-      </w:r>
-      <w:r>
-        <w:rPr>
-          <w:rFonts w:ascii="Times New Roman" w:eastAsia="Times New Roman" w:hAnsi="Times New Roman" w:cs="Times New Roman"/>
-          <w:sz w:val="28"/>
-          <w:szCs w:val="28"/>
-        </w:rPr>
-        <w:t>8</w:t>
-      </w:r>
+          <w:noProof/>
+          <w:sz w:val="28"/>
+          <w:szCs w:val="28"/>
+        </w:rPr>
+        <w:lastRenderedPageBreak/>
+        <w:drawing>
+          <wp:inline distT="0" distB="0" distL="0" distR="0" wp14:anchorId="2C9C0A5B" wp14:editId="4B24A0A4">
+            <wp:extent cx="5973041" cy="7137913"/>
+            <wp:effectExtent l="0" t="0" r="8890" b="6350"/>
+            <wp:docPr id="4" name="Рисунок 4"/>
+            <wp:cNvGraphicFramePr>
+              <a:graphicFrameLocks xmlns:a="http://schemas.openxmlformats.org/drawingml/2006/main" noChangeAspect="1"/>
+            </wp:cNvGraphicFramePr>
+            <a:graphic xmlns:a="http://schemas.openxmlformats.org/drawingml/2006/main">
+              <a:graphicData uri="http://schemas.openxmlformats.org/drawingml/2006/picture">
+                <pic:pic xmlns:pic="http://schemas.openxmlformats.org/drawingml/2006/picture">
+                  <pic:nvPicPr>
+                    <pic:cNvPr id="4" name="Рисунок 4"/>
+                    <pic:cNvPicPr/>
+                  </pic:nvPicPr>
+                  <pic:blipFill>
+                    <a:blip r:embed="rId21">
+                      <a:extLst>
+                        <a:ext uri="{28A0092B-C50C-407E-A947-70E740481C1C}">
+                          <a14:useLocalDpi xmlns:a14="http://schemas.microsoft.com/office/drawing/2010/main" val="0"/>
+                        </a:ext>
+                      </a:extLst>
+                    </a:blip>
+                    <a:stretch>
+                      <a:fillRect/>
+                    </a:stretch>
+                  </pic:blipFill>
+                  <pic:spPr>
+                    <a:xfrm>
+                      <a:off x="0" y="0"/>
+                      <a:ext cx="6001834" cy="7172321"/>
+                    </a:xfrm>
+                    <a:prstGeom prst="rect">
+                      <a:avLst/>
+                    </a:prstGeom>
+                  </pic:spPr>
+                </pic:pic>
+              </a:graphicData>
+            </a:graphic>
+          </wp:inline>
+        </w:drawing>
+      </w:r>
+    </w:p>
+    <w:p>
+      <w:pPr>
+        <w:pBdr>
+          <w:top w:val="nil"/>
+          <w:left w:val="nil"/>
+          <w:bottom w:val="nil"/>
+          <w:right w:val="nil"/>
+          <w:between w:val="nil"/>
+        </w:pBdr>
+        <w:spacing w:after="0"/>
+        <w:jc w:val="center"/>
+        <w:rPr>
+          <w:rFonts w:ascii="Times New Roman" w:eastAsia="Times New Roman" w:hAnsi="Times New Roman" w:cs="Times New Roman"/>
+          <w:color w:val="000000"/>
+          <w:sz w:val="28"/>
+          <w:szCs w:val="28"/>
+        </w:rPr>
+      </w:pPr>
+    </w:p>
+    <w:p>
+      <w:pPr>
+        <w:pBdr>
+          <w:top w:val="nil"/>
+          <w:left w:val="nil"/>
+          <w:bottom w:val="nil"/>
+          <w:right w:val="nil"/>
+          <w:between w:val="nil"/>
+        </w:pBdr>
+        <w:spacing w:after="0"/>
+        <w:jc w:val="center"/>
+        <w:rPr>
+          <w:rFonts w:ascii="Times New Roman" w:eastAsia="Times New Roman" w:hAnsi="Times New Roman" w:cs="Times New Roman"/>
+          <w:sz w:val="28"/>
+          <w:szCs w:val="28"/>
+        </w:rPr>
+      </w:pPr>
+      <w:r>
+        <w:rPr>
+          <w:rFonts w:ascii="Times New Roman" w:eastAsia="Times New Roman" w:hAnsi="Times New Roman" w:cs="Times New Roman"/>
+          <w:color w:val="000000"/>
+          <w:sz w:val="28"/>
+          <w:szCs w:val="28"/>
+        </w:rPr>
+        <w:t xml:space="preserve">Рис. 13 - </w:t>
+      </w:r>
+      <w:r>
+        <w:rPr>
+          <w:rFonts w:ascii="Times New Roman" w:eastAsia="Times New Roman" w:hAnsi="Times New Roman" w:cs="Times New Roman"/>
+          <w:color w:val="000000"/>
+          <w:sz w:val="28"/>
+          <w:szCs w:val="28"/>
+        </w:rPr>
+        <w:t xml:space="preserve">Часть </w:t>
+      </w:r>
+      <w:r>
+        <w:rPr>
+          <w:rFonts w:ascii="Times New Roman" w:eastAsia="Times New Roman" w:hAnsi="Times New Roman" w:cs="Times New Roman"/>
+          <w:sz w:val="28"/>
+          <w:szCs w:val="28"/>
+        </w:rPr>
+        <w:t>кода рас</w:t>
+      </w:r>
+      <w:r>
+        <w:rPr>
+          <w:rFonts w:ascii="Times New Roman" w:eastAsia="Times New Roman" w:hAnsi="Times New Roman" w:cs="Times New Roman"/>
+          <w:sz w:val="28"/>
+          <w:szCs w:val="28"/>
+        </w:rPr>
+        <w:t>ш</w:t>
+      </w:r>
+      <w:r>
+        <w:rPr>
+          <w:rFonts w:ascii="Times New Roman" w:eastAsia="Times New Roman" w:hAnsi="Times New Roman" w:cs="Times New Roman"/>
+          <w:sz w:val="28"/>
+          <w:szCs w:val="28"/>
+        </w:rPr>
+        <w:t>ифровки анализ</w:t>
+      </w:r>
+      <w:r>
+        <w:rPr>
+          <w:rFonts w:ascii="Times New Roman" w:eastAsia="Times New Roman" w:hAnsi="Times New Roman" w:cs="Times New Roman"/>
+          <w:sz w:val="28"/>
+          <w:szCs w:val="28"/>
+        </w:rPr>
+        <w:t>ов.</w:t>
+      </w:r>
+    </w:p>
+    <w:p>
+      <w:pPr>
+        <w:pBdr>
+          <w:top w:val="nil"/>
+          <w:left w:val="nil"/>
+          <w:bottom w:val="nil"/>
+          <w:right w:val="nil"/>
+          <w:between w:val="nil"/>
+        </w:pBdr>
+        <w:spacing w:after="0"/>
+        <w:jc w:val="center"/>
+        <w:rPr>
+          <w:rFonts w:ascii="Times New Roman" w:eastAsia="Times New Roman" w:hAnsi="Times New Roman" w:cs="Times New Roman"/>
+          <w:sz w:val="28"/>
+          <w:szCs w:val="28"/>
+        </w:rPr>
+      </w:pPr>
+    </w:p>
+    <w:p>
+      <w:pPr>
+        <w:pBdr>
+          <w:top w:val="nil"/>
+          <w:left w:val="nil"/>
+          <w:bottom w:val="nil"/>
+          <w:right w:val="nil"/>
+          <w:between w:val="nil"/>
+        </w:pBdr>
+        <w:spacing w:after="0"/>
+        <w:jc w:val="center"/>
+        <w:rPr>
+          <w:rFonts w:ascii="Times New Roman" w:eastAsia="Times New Roman" w:hAnsi="Times New Roman" w:cs="Times New Roman"/>
+          <w:sz w:val="28"/>
+          <w:szCs w:val="28"/>
+        </w:rPr>
+      </w:pPr>
     </w:p>
     <w:p>
       <w:pPr>
@@ -5832,7 +6849,6 @@
           <w:sz w:val="28"/>
           <w:szCs w:val="28"/>
         </w:rPr>
-        <w:lastRenderedPageBreak/>
         <w:t>Объединение</w:t>
       </w:r>
       <w:r>
@@ -5842,7 +6858,25 @@
           <w:sz w:val="28"/>
           <w:szCs w:val="28"/>
         </w:rPr>
-        <w:t xml:space="preserve"> системы измерения и анализа физических показателей с </w:t>
+        <w:t xml:space="preserve"> системы измерения и анализа физических показателей</w:t>
+      </w:r>
+      <w:r>
+        <w:rPr>
+          <w:rFonts w:ascii="Times New Roman" w:eastAsia="Times New Roman" w:hAnsi="Times New Roman" w:cs="Times New Roman"/>
+          <w:color w:val="000000"/>
+          <w:sz w:val="28"/>
+          <w:szCs w:val="28"/>
+        </w:rPr>
+        <w:br/>
+      </w:r>
+      <w:r>
+        <w:rPr>
+          <w:rFonts w:ascii="Times New Roman" w:eastAsia="Times New Roman" w:hAnsi="Times New Roman" w:cs="Times New Roman"/>
+          <w:color w:val="000000"/>
+          <w:sz w:val="28"/>
+          <w:szCs w:val="28"/>
+        </w:rPr>
+        <w:t xml:space="preserve">с </w:t>
       </w:r>
       <w:proofErr w:type="spellStart"/>
       <w:r>
@@ -5864,6 +6898,44 @@
         </w:rPr>
         <w:t>.</w:t>
       </w:r>
+    </w:p>
+    <w:p>
+      <w:pPr>
+        <w:pBdr>
+          <w:top w:val="nil"/>
+          <w:left w:val="nil"/>
+          <w:bottom w:val="nil"/>
+          <w:right w:val="nil"/>
+          <w:between w:val="nil"/>
+        </w:pBdr>
+        <w:spacing w:after="0"/>
+        <w:jc w:val="both"/>
+        <w:rPr>
+          <w:rFonts w:ascii="Times New Roman" w:eastAsia="Times New Roman" w:hAnsi="Times New Roman" w:cs="Times New Roman"/>
+          <w:color w:val="000000"/>
+          <w:sz w:val="28"/>
+          <w:szCs w:val="28"/>
+        </w:rPr>
+      </w:pPr>
+    </w:p>
+    <w:p>
+      <w:pPr>
+        <w:pBdr>
+          <w:top w:val="nil"/>
+          <w:left w:val="nil"/>
+          <w:bottom w:val="nil"/>
+          <w:right w:val="nil"/>
+          <w:between w:val="nil"/>
+        </w:pBdr>
+        <w:spacing w:after="0"/>
+        <w:jc w:val="both"/>
+        <w:rPr>
+          <w:rFonts w:ascii="Times New Roman" w:eastAsia="Times New Roman" w:hAnsi="Times New Roman" w:cs="Times New Roman"/>
+          <w:color w:val="000000"/>
+          <w:sz w:val="28"/>
+          <w:szCs w:val="28"/>
+        </w:rPr>
+      </w:pPr>
     </w:p>
     <w:p>
       <w:pPr>
@@ -5914,6 +6986,7 @@
           <w:sz w:val="28"/>
           <w:szCs w:val="28"/>
         </w:rPr>
+        <w:lastRenderedPageBreak/>
         <w:t>Полировка и дизайн.</w:t>
       </w:r>
     </w:p>
@@ -5961,17 +7034,119 @@
       </w:pPr>
       <w:r>
         <w:rPr>
+          <w:rFonts w:ascii="Times New Roman" w:eastAsia="Times New Roman" w:hAnsi="Times New Roman" w:cs="Times New Roman"/>
+          <w:color w:val="000000"/>
+          <w:sz w:val="28"/>
+          <w:szCs w:val="28"/>
+        </w:rPr>
+        <w:t>Полная переработка дизайна (Рис</w:t>
+      </w:r>
+      <w:r>
+        <w:rPr>
+          <w:rFonts w:ascii="Times New Roman" w:eastAsia="Times New Roman" w:hAnsi="Times New Roman" w:cs="Times New Roman"/>
+          <w:sz w:val="28"/>
+          <w:szCs w:val="28"/>
+        </w:rPr>
+        <w:t xml:space="preserve">. </w:t>
+      </w:r>
+      <w:r>
+        <w:rPr>
+          <w:rFonts w:ascii="Times New Roman" w:eastAsia="Times New Roman" w:hAnsi="Times New Roman" w:cs="Times New Roman"/>
+          <w:sz w:val="28"/>
+          <w:szCs w:val="28"/>
+        </w:rPr>
+        <w:t>14</w:t>
+      </w:r>
+      <w:r>
+        <w:rPr>
+          <w:rFonts w:ascii="Times New Roman" w:eastAsia="Times New Roman" w:hAnsi="Times New Roman" w:cs="Times New Roman"/>
+          <w:sz w:val="28"/>
+          <w:szCs w:val="28"/>
+        </w:rPr>
+        <w:t xml:space="preserve"> - Рис. </w:t>
+      </w:r>
+      <w:r>
+        <w:rPr>
+          <w:rFonts w:ascii="Times New Roman" w:eastAsia="Times New Roman" w:hAnsi="Times New Roman" w:cs="Times New Roman"/>
+          <w:sz w:val="28"/>
+          <w:szCs w:val="28"/>
+        </w:rPr>
+        <w:t>1</w:t>
+      </w:r>
+      <w:r>
+        <w:rPr>
+          <w:rFonts w:ascii="Times New Roman" w:eastAsia="Times New Roman" w:hAnsi="Times New Roman" w:cs="Times New Roman"/>
+          <w:sz w:val="28"/>
+          <w:szCs w:val="28"/>
+        </w:rPr>
+        <w:t>7</w:t>
+      </w:r>
+      <w:r>
+        <w:rPr>
+          <w:rFonts w:ascii="Times New Roman" w:eastAsia="Times New Roman" w:hAnsi="Times New Roman" w:cs="Times New Roman"/>
+          <w:sz w:val="28"/>
+          <w:szCs w:val="28"/>
+        </w:rPr>
+        <w:t>)</w:t>
+      </w:r>
+      <w:r>
+        <w:rPr>
+          <w:rFonts w:ascii="Times New Roman" w:eastAsia="Times New Roman" w:hAnsi="Times New Roman" w:cs="Times New Roman"/>
+          <w:color w:val="000000"/>
+          <w:sz w:val="28"/>
+          <w:szCs w:val="28"/>
+        </w:rPr>
+        <w:t>.</w:t>
+      </w:r>
+    </w:p>
+    <w:p>
+      <w:pPr>
+        <w:pBdr>
+          <w:top w:val="nil"/>
+          <w:left w:val="nil"/>
+          <w:bottom w:val="nil"/>
+          <w:right w:val="nil"/>
+          <w:between w:val="nil"/>
+        </w:pBdr>
+        <w:spacing w:after="0"/>
+        <w:jc w:val="center"/>
+        <w:rPr>
+          <w:rFonts w:ascii="Times New Roman" w:eastAsia="Times New Roman" w:hAnsi="Times New Roman" w:cs="Times New Roman"/>
+          <w:sz w:val="28"/>
+          <w:szCs w:val="28"/>
+        </w:rPr>
+      </w:pPr>
+    </w:p>
+    <w:p>
+      <w:pPr>
+        <w:pBdr>
+          <w:top w:val="nil"/>
+          <w:left w:val="nil"/>
+          <w:bottom w:val="nil"/>
+          <w:right w:val="nil"/>
+          <w:between w:val="nil"/>
+        </w:pBdr>
+        <w:spacing w:after="0"/>
+        <w:jc w:val="center"/>
+        <w:rPr>
+          <w:rFonts w:ascii="Times New Roman" w:eastAsia="Times New Roman" w:hAnsi="Times New Roman" w:cs="Times New Roman"/>
+          <w:sz w:val="28"/>
+          <w:szCs w:val="28"/>
+        </w:rPr>
+      </w:pPr>
+      <w:r>
+        <w:rPr>
           <w:rFonts w:ascii="Times New Roman" w:hAnsi="Times New Roman" w:cs="Times New Roman"/>
           <w:noProof/>
         </w:rPr>
         <w:drawing>
-          <wp:anchor distT="0" distB="0" distL="0" distR="0" simplePos="0" relativeHeight="251664384" behindDoc="0" locked="0" layoutInCell="1" hidden="0" allowOverlap="1" wp14:anchorId="0A8A06CD" wp14:editId="17694D99">
+          <wp:anchor distT="0" distB="0" distL="0" distR="0" simplePos="0" relativeHeight="251664384" behindDoc="0" locked="0" layoutInCell="1" hidden="0" allowOverlap="1" wp14:anchorId="0A8A06CD" wp14:editId="10C07671">
             <wp:simplePos x="0" y="0"/>
             <wp:positionH relativeFrom="margin">
-              <wp:align>right</wp:align>
+              <wp:posOffset>-7709</wp:posOffset>
             </wp:positionH>
-            <wp:positionV relativeFrom="paragraph">
-              <wp:posOffset>285115</wp:posOffset>
+            <wp:positionV relativeFrom="page">
+              <wp:posOffset>1584251</wp:posOffset>
             </wp:positionV>
             <wp:extent cx="6123305" cy="3079750"/>
             <wp:effectExtent l="0" t="0" r="0" b="6350"/>
@@ -5986,7 +7161,7 @@
                     <pic:cNvPicPr preferRelativeResize="0"/>
                   </pic:nvPicPr>
                   <pic:blipFill>
-                    <a:blip r:embed="rId17"/>
+                    <a:blip r:embed="rId22"/>
                     <a:srcRect t="2259" r="-1686" b="2834"/>
                     <a:stretch>
                       <a:fillRect/>
@@ -6014,79 +7189,11 @@
       <w:r>
         <w:rPr>
           <w:rFonts w:ascii="Times New Roman" w:eastAsia="Times New Roman" w:hAnsi="Times New Roman" w:cs="Times New Roman"/>
-          <w:color w:val="000000"/>
-          <w:sz w:val="28"/>
-          <w:szCs w:val="28"/>
-        </w:rPr>
-        <w:t>Полная переработка дизайна (Рис</w:t>
-      </w:r>
-      <w:r>
-        <w:rPr>
-          <w:rFonts w:ascii="Times New Roman" w:eastAsia="Times New Roman" w:hAnsi="Times New Roman" w:cs="Times New Roman"/>
-          <w:sz w:val="28"/>
-          <w:szCs w:val="28"/>
-        </w:rPr>
-        <w:t xml:space="preserve">. </w:t>
-      </w:r>
-      <w:r>
-        <w:rPr>
-          <w:rFonts w:ascii="Times New Roman" w:eastAsia="Times New Roman" w:hAnsi="Times New Roman" w:cs="Times New Roman"/>
-          <w:sz w:val="28"/>
-          <w:szCs w:val="28"/>
-        </w:rPr>
-        <w:t>9</w:t>
-      </w:r>
-      <w:r>
-        <w:rPr>
-          <w:rFonts w:ascii="Times New Roman" w:eastAsia="Times New Roman" w:hAnsi="Times New Roman" w:cs="Times New Roman"/>
-          <w:sz w:val="28"/>
-          <w:szCs w:val="28"/>
-        </w:rPr>
-        <w:t xml:space="preserve"> - Рис. </w:t>
-      </w:r>
-      <w:r>
-        <w:rPr>
-          <w:rFonts w:ascii="Times New Roman" w:eastAsia="Times New Roman" w:hAnsi="Times New Roman" w:cs="Times New Roman"/>
-          <w:sz w:val="28"/>
-          <w:szCs w:val="28"/>
-        </w:rPr>
-        <w:t>1</w:t>
-      </w:r>
-      <w:r>
-        <w:rPr>
-          <w:rFonts w:ascii="Times New Roman" w:eastAsia="Times New Roman" w:hAnsi="Times New Roman" w:cs="Times New Roman"/>
-          <w:sz w:val="28"/>
-          <w:szCs w:val="28"/>
-        </w:rPr>
-        <w:t>2)</w:t>
-      </w:r>
-      <w:r>
-        <w:rPr>
-          <w:rFonts w:ascii="Times New Roman" w:eastAsia="Times New Roman" w:hAnsi="Times New Roman" w:cs="Times New Roman"/>
-          <w:color w:val="000000"/>
-          <w:sz w:val="28"/>
-          <w:szCs w:val="28"/>
-        </w:rPr>
-        <w:t>.</w:t>
-      </w:r>
-    </w:p>
-    <w:p>
-      <w:pPr>
-        <w:pBdr>
-          <w:top w:val="nil"/>
-          <w:left w:val="nil"/>
-          <w:bottom w:val="nil"/>
-          <w:right w:val="nil"/>
-          <w:between w:val="nil"/>
-        </w:pBdr>
-        <w:spacing w:after="0"/>
-        <w:jc w:val="center"/>
-        <w:rPr>
-          <w:rFonts w:ascii="Times New Roman" w:eastAsia="Times New Roman" w:hAnsi="Times New Roman" w:cs="Times New Roman"/>
-          <w:sz w:val="28"/>
-          <w:szCs w:val="28"/>
-        </w:rPr>
-      </w:pPr>
+          <w:sz w:val="28"/>
+          <w:szCs w:val="28"/>
+        </w:rPr>
+        <w:t xml:space="preserve">Рис. 14 - </w:t>
+      </w:r>
       <w:r>
         <w:rPr>
           <w:rFonts w:ascii="Times New Roman" w:eastAsia="Times New Roman" w:hAnsi="Times New Roman" w:cs="Times New Roman"/>
@@ -6094,40 +7201,6 @@
           <w:szCs w:val="28"/>
         </w:rPr>
         <w:t>Экран приветствия</w:t>
-      </w:r>
-    </w:p>
-    <w:p>
-      <w:pPr>
-        <w:pBdr>
-          <w:top w:val="nil"/>
-          <w:left w:val="nil"/>
-          <w:bottom w:val="nil"/>
-          <w:right w:val="nil"/>
-          <w:between w:val="nil"/>
-        </w:pBdr>
-        <w:spacing w:after="0"/>
-        <w:jc w:val="center"/>
-        <w:rPr>
-          <w:rFonts w:ascii="Times New Roman" w:eastAsia="Times New Roman" w:hAnsi="Times New Roman" w:cs="Times New Roman"/>
-          <w:sz w:val="28"/>
-          <w:szCs w:val="28"/>
-        </w:rPr>
-      </w:pPr>
-      <w:r>
-        <w:rPr>
-          <w:rFonts w:ascii="Times New Roman" w:eastAsia="Times New Roman" w:hAnsi="Times New Roman" w:cs="Times New Roman"/>
-          <w:sz w:val="28"/>
-          <w:szCs w:val="28"/>
-        </w:rPr>
-        <w:t xml:space="preserve">Рис. </w:t>
-      </w:r>
-      <w:r>
-        <w:rPr>
-          <w:rFonts w:ascii="Times New Roman" w:eastAsia="Times New Roman" w:hAnsi="Times New Roman" w:cs="Times New Roman"/>
-          <w:sz w:val="28"/>
-          <w:szCs w:val="28"/>
-        </w:rPr>
-        <w:t>9</w:t>
       </w:r>
     </w:p>
     <w:p>
@@ -6153,13 +7226,13 @@
           <w:noProof/>
         </w:rPr>
         <w:drawing>
-          <wp:anchor distT="0" distB="0" distL="0" distR="0" simplePos="0" relativeHeight="251665408" behindDoc="0" locked="0" layoutInCell="1" hidden="0" allowOverlap="1" wp14:anchorId="1596EF12" wp14:editId="5771E694">
+          <wp:anchor distT="0" distB="0" distL="0" distR="0" simplePos="0" relativeHeight="251665408" behindDoc="0" locked="0" layoutInCell="1" hidden="0" allowOverlap="1" wp14:anchorId="1596EF12" wp14:editId="121CE8A8">
             <wp:simplePos x="0" y="0"/>
             <wp:positionH relativeFrom="margin">
-              <wp:align>right</wp:align>
+              <wp:posOffset>-635</wp:posOffset>
             </wp:positionH>
             <wp:positionV relativeFrom="paragraph">
-              <wp:posOffset>247650</wp:posOffset>
+              <wp:posOffset>343343</wp:posOffset>
             </wp:positionV>
             <wp:extent cx="6120765" cy="3239135"/>
             <wp:effectExtent l="0" t="0" r="0" b="0"/>
@@ -6174,7 +7247,7 @@
                     <pic:cNvPicPr preferRelativeResize="0"/>
                   </pic:nvPicPr>
                   <pic:blipFill>
-                    <a:blip r:embed="rId18"/>
+                    <a:blip r:embed="rId23"/>
                     <a:srcRect/>
                     <a:stretch>
                       <a:fillRect/>
@@ -6210,7 +7283,6 @@
           <w:between w:val="nil"/>
         </w:pBdr>
         <w:spacing w:after="0"/>
-        <w:ind w:firstLine="720"/>
         <w:jc w:val="center"/>
         <w:rPr>
           <w:rFonts w:ascii="Times New Roman" w:eastAsia="Times New Roman" w:hAnsi="Times New Roman" w:cs="Times New Roman"/>
@@ -6218,6 +7290,32 @@
           <w:szCs w:val="28"/>
         </w:rPr>
       </w:pPr>
+    </w:p>
+    <w:p>
+      <w:pPr>
+        <w:pBdr>
+          <w:top w:val="nil"/>
+          <w:left w:val="nil"/>
+          <w:bottom w:val="nil"/>
+          <w:right w:val="nil"/>
+          <w:between w:val="nil"/>
+        </w:pBdr>
+        <w:spacing w:after="0"/>
+        <w:jc w:val="center"/>
+        <w:rPr>
+          <w:rFonts w:ascii="Times New Roman" w:eastAsia="Times New Roman" w:hAnsi="Times New Roman" w:cs="Times New Roman"/>
+          <w:sz w:val="28"/>
+          <w:szCs w:val="28"/>
+        </w:rPr>
+      </w:pPr>
+      <w:r>
+        <w:rPr>
+          <w:rFonts w:ascii="Times New Roman" w:eastAsia="Times New Roman" w:hAnsi="Times New Roman" w:cs="Times New Roman"/>
+          <w:sz w:val="28"/>
+          <w:szCs w:val="28"/>
+        </w:rPr>
+        <w:t xml:space="preserve">Рис. 15 - </w:t>
+      </w:r>
       <w:r>
         <w:rPr>
           <w:rFonts w:ascii="Times New Roman" w:eastAsia="Times New Roman" w:hAnsi="Times New Roman" w:cs="Times New Roman"/>
@@ -6226,59 +7324,6 @@
         </w:rPr>
         <w:t>Главное меню</w:t>
       </w:r>
-    </w:p>
-    <w:p>
-      <w:pPr>
-        <w:pBdr>
-          <w:top w:val="nil"/>
-          <w:left w:val="nil"/>
-          <w:bottom w:val="nil"/>
-          <w:right w:val="nil"/>
-          <w:between w:val="nil"/>
-        </w:pBdr>
-        <w:spacing w:after="0"/>
-        <w:ind w:firstLine="720"/>
-        <w:jc w:val="center"/>
-        <w:rPr>
-          <w:rFonts w:ascii="Times New Roman" w:eastAsia="Times New Roman" w:hAnsi="Times New Roman" w:cs="Times New Roman"/>
-          <w:sz w:val="28"/>
-          <w:szCs w:val="28"/>
-        </w:rPr>
-      </w:pPr>
-      <w:r>
-        <w:rPr>
-          <w:rFonts w:ascii="Times New Roman" w:eastAsia="Times New Roman" w:hAnsi="Times New Roman" w:cs="Times New Roman"/>
-          <w:sz w:val="28"/>
-          <w:szCs w:val="28"/>
-        </w:rPr>
-        <w:t xml:space="preserve">Рис. </w:t>
-      </w:r>
-      <w:r>
-        <w:rPr>
-          <w:rFonts w:ascii="Times New Roman" w:eastAsia="Times New Roman" w:hAnsi="Times New Roman" w:cs="Times New Roman"/>
-          <w:sz w:val="28"/>
-          <w:szCs w:val="28"/>
-        </w:rPr>
-        <w:t>10</w:t>
-      </w:r>
-    </w:p>
-    <w:p>
-      <w:pPr>
-        <w:pBdr>
-          <w:top w:val="nil"/>
-          <w:left w:val="nil"/>
-          <w:bottom w:val="nil"/>
-          <w:right w:val="nil"/>
-          <w:between w:val="nil"/>
-        </w:pBdr>
-        <w:spacing w:after="0"/>
-        <w:jc w:val="both"/>
-        <w:rPr>
-          <w:rFonts w:ascii="Times New Roman" w:eastAsia="Times New Roman" w:hAnsi="Times New Roman" w:cs="Times New Roman"/>
-          <w:sz w:val="28"/>
-          <w:szCs w:val="28"/>
-        </w:rPr>
-      </w:pPr>
     </w:p>
     <w:p>
       <w:pPr>
@@ -6325,7 +7370,7 @@
                     <pic:cNvPicPr preferRelativeResize="0"/>
                   </pic:nvPicPr>
                   <pic:blipFill>
-                    <a:blip r:embed="rId19"/>
+                    <a:blip r:embed="rId24"/>
                     <a:srcRect/>
                     <a:stretch>
                       <a:fillRect/>
@@ -6361,7 +7406,6 @@
           <w:between w:val="nil"/>
         </w:pBdr>
         <w:spacing w:after="0"/>
-        <w:ind w:firstLine="720"/>
         <w:jc w:val="center"/>
         <w:rPr>
           <w:rFonts w:ascii="Times New Roman" w:eastAsia="Times New Roman" w:hAnsi="Times New Roman" w:cs="Times New Roman"/>
@@ -6369,6 +7413,32 @@
           <w:szCs w:val="28"/>
         </w:rPr>
       </w:pPr>
+    </w:p>
+    <w:p>
+      <w:pPr>
+        <w:pBdr>
+          <w:top w:val="nil"/>
+          <w:left w:val="nil"/>
+          <w:bottom w:val="nil"/>
+          <w:right w:val="nil"/>
+          <w:between w:val="nil"/>
+        </w:pBdr>
+        <w:spacing w:after="0"/>
+        <w:jc w:val="center"/>
+        <w:rPr>
+          <w:rFonts w:ascii="Times New Roman" w:eastAsia="Times New Roman" w:hAnsi="Times New Roman" w:cs="Times New Roman"/>
+          <w:sz w:val="28"/>
+          <w:szCs w:val="28"/>
+        </w:rPr>
+      </w:pPr>
+      <w:r>
+        <w:rPr>
+          <w:rFonts w:ascii="Times New Roman" w:eastAsia="Times New Roman" w:hAnsi="Times New Roman" w:cs="Times New Roman"/>
+          <w:sz w:val="28"/>
+          <w:szCs w:val="28"/>
+        </w:rPr>
+        <w:t xml:space="preserve">Рис. 16 - </w:t>
+      </w:r>
       <w:r>
         <w:rPr>
           <w:rFonts w:ascii="Times New Roman" w:eastAsia="Times New Roman" w:hAnsi="Times New Roman" w:cs="Times New Roman"/>
@@ -6376,41 +7446,6 @@
           <w:szCs w:val="28"/>
         </w:rPr>
         <w:t>Меню записи на прием</w:t>
-      </w:r>
-    </w:p>
-    <w:p>
-      <w:pPr>
-        <w:pBdr>
-          <w:top w:val="nil"/>
-          <w:left w:val="nil"/>
-          <w:bottom w:val="nil"/>
-          <w:right w:val="nil"/>
-          <w:between w:val="nil"/>
-        </w:pBdr>
-        <w:spacing w:after="0"/>
-        <w:ind w:firstLine="720"/>
-        <w:jc w:val="center"/>
-        <w:rPr>
-          <w:rFonts w:ascii="Times New Roman" w:eastAsia="Times New Roman" w:hAnsi="Times New Roman" w:cs="Times New Roman"/>
-          <w:sz w:val="28"/>
-          <w:szCs w:val="28"/>
-        </w:rPr>
-      </w:pPr>
-      <w:r>
-        <w:rPr>
-          <w:rFonts w:ascii="Times New Roman" w:eastAsia="Times New Roman" w:hAnsi="Times New Roman" w:cs="Times New Roman"/>
-          <w:sz w:val="28"/>
-          <w:szCs w:val="28"/>
-        </w:rPr>
-        <w:t>Рис. 1</w:t>
-      </w:r>
-      <w:r>
-        <w:rPr>
-          <w:rFonts w:ascii="Times New Roman" w:eastAsia="Times New Roman" w:hAnsi="Times New Roman" w:cs="Times New Roman"/>
-          <w:sz w:val="28"/>
-          <w:szCs w:val="28"/>
-        </w:rPr>
-        <w:t>1</w:t>
       </w:r>
     </w:p>
     <w:p>
@@ -6464,7 +7499,7 @@
                     </pic:cNvPicPr>
                   </pic:nvPicPr>
                   <pic:blipFill>
-                    <a:blip r:embed="rId20" cstate="print">
+                    <a:blip r:embed="rId25" cstate="print">
                       <a:extLst>
                         <a:ext uri="{28A0092B-C50C-407E-A947-70E740481C1C}">
                           <a14:useLocalDpi xmlns:a14="http://schemas.microsoft.com/office/drawing/2010/main" val="0"/>
@@ -6509,7 +7544,6 @@
           <w:between w:val="nil"/>
         </w:pBdr>
         <w:spacing w:after="0"/>
-        <w:ind w:firstLine="720"/>
         <w:jc w:val="center"/>
         <w:rPr>
           <w:rFonts w:ascii="Times New Roman" w:eastAsia="Times New Roman" w:hAnsi="Times New Roman" w:cs="Times New Roman"/>
@@ -6523,34 +7557,15 @@
           <w:sz w:val="28"/>
           <w:szCs w:val="28"/>
         </w:rPr>
+        <w:t xml:space="preserve">Рис. 17 - </w:t>
+      </w:r>
+      <w:r>
+        <w:rPr>
+          <w:rFonts w:ascii="Times New Roman" w:eastAsia="Times New Roman" w:hAnsi="Times New Roman" w:cs="Times New Roman"/>
+          <w:sz w:val="28"/>
+          <w:szCs w:val="28"/>
+        </w:rPr>
         <w:t>Меню выбора даты и времени</w:t>
-      </w:r>
-    </w:p>
-    <w:p>
-      <w:pPr>
-        <w:pBdr>
-          <w:top w:val="nil"/>
-          <w:left w:val="nil"/>
-          <w:bottom w:val="nil"/>
-          <w:right w:val="nil"/>
-          <w:between w:val="nil"/>
-        </w:pBdr>
-        <w:spacing w:after="0"/>
-        <w:ind w:firstLine="720"/>
-        <w:jc w:val="center"/>
-        <w:rPr>
-          <w:rFonts w:ascii="Times New Roman" w:eastAsia="Times New Roman" w:hAnsi="Times New Roman" w:cs="Times New Roman"/>
-          <w:sz w:val="28"/>
-          <w:szCs w:val="28"/>
-        </w:rPr>
-      </w:pPr>
-      <w:r>
-        <w:rPr>
-          <w:rFonts w:ascii="Times New Roman" w:eastAsia="Times New Roman" w:hAnsi="Times New Roman" w:cs="Times New Roman"/>
-          <w:sz w:val="28"/>
-          <w:szCs w:val="28"/>
-        </w:rPr>
-        <w:t>Рис. 12</w:t>
       </w:r>
     </w:p>
     <w:p>
@@ -6618,6 +7633,15 @@
           <w:sz w:val="28"/>
           <w:szCs w:val="28"/>
         </w:rPr>
+        <w:t xml:space="preserve"> виджетов</w:t>
+      </w:r>
+      <w:r>
+        <w:rPr>
+          <w:rFonts w:ascii="Times New Roman" w:eastAsia="Times New Roman" w:hAnsi="Times New Roman" w:cs="Times New Roman"/>
+          <w:color w:val="000000"/>
+          <w:sz w:val="28"/>
+          <w:szCs w:val="28"/>
+        </w:rPr>
         <w:t>.</w:t>
       </w:r>
     </w:p>
@@ -6679,6 +7703,15 @@
           <w:sz w:val="28"/>
           <w:szCs w:val="28"/>
         </w:rPr>
+        <w:t xml:space="preserve"> (Пропущенные значения, символы, аргументы)</w:t>
+      </w:r>
+      <w:r>
+        <w:rPr>
+          <w:rFonts w:ascii="Times New Roman" w:eastAsia="Times New Roman" w:hAnsi="Times New Roman" w:cs="Times New Roman"/>
+          <w:color w:val="000000"/>
+          <w:sz w:val="28"/>
+          <w:szCs w:val="28"/>
+        </w:rPr>
         <w:t>.</w:t>
       </w:r>
     </w:p>
@@ -6739,6 +7772,15 @@
           <w:sz w:val="28"/>
           <w:szCs w:val="28"/>
         </w:rPr>
+        <w:t xml:space="preserve"> (Избавление от глобальных переменных, работа в потоке)</w:t>
+      </w:r>
+      <w:r>
+        <w:rPr>
+          <w:rFonts w:ascii="Times New Roman" w:eastAsia="Times New Roman" w:hAnsi="Times New Roman" w:cs="Times New Roman"/>
+          <w:color w:val="000000"/>
+          <w:sz w:val="28"/>
+          <w:szCs w:val="28"/>
+        </w:rPr>
         <w:t>.</w:t>
       </w:r>
     </w:p>
@@ -6791,6 +7833,15 @@
           <w:szCs w:val="28"/>
         </w:rPr>
         <w:t>Исправление критических багов</w:t>
+      </w:r>
+      <w:r>
+        <w:rPr>
+          <w:rFonts w:ascii="Times New Roman" w:eastAsia="Times New Roman" w:hAnsi="Times New Roman" w:cs="Times New Roman"/>
+          <w:color w:val="000000"/>
+          <w:sz w:val="28"/>
+          <w:szCs w:val="28"/>
+        </w:rPr>
+        <w:t xml:space="preserve"> (Отказ работы программы из-за устаревшего токена авторизации)</w:t>
       </w:r>
       <w:r>
         <w:rPr>
@@ -7272,23 +8323,6 @@
           <w:szCs w:val="28"/>
         </w:rPr>
       </w:pPr>
-    </w:p>
-    <w:p>
-      <w:pPr>
-        <w:pBdr>
-          <w:top w:val="nil"/>
-          <w:left w:val="nil"/>
-          <w:bottom w:val="nil"/>
-          <w:right w:val="nil"/>
-          <w:between w:val="nil"/>
-        </w:pBdr>
-        <w:spacing w:after="0"/>
-        <w:rPr>
-          <w:rFonts w:ascii="Times New Roman" w:eastAsia="Times New Roman" w:hAnsi="Times New Roman" w:cs="Times New Roman"/>
-          <w:sz w:val="28"/>
-          <w:szCs w:val="28"/>
-        </w:rPr>
-      </w:pPr>
       <w:r>
         <w:rPr>
           <w:rFonts w:ascii="Times New Roman" w:eastAsia="Times New Roman" w:hAnsi="Times New Roman" w:cs="Times New Roman"/>
@@ -7407,24 +8441,6 @@
         <w:spacing w:after="0"/>
         <w:rPr>
           <w:rFonts w:ascii="Times New Roman" w:eastAsia="Times New Roman" w:hAnsi="Times New Roman" w:cs="Times New Roman"/>
-          <w:color w:val="000000"/>
-          <w:sz w:val="28"/>
-          <w:szCs w:val="28"/>
-        </w:rPr>
-      </w:pPr>
-    </w:p>
-    <w:p>
-      <w:pPr>
-        <w:pBdr>
-          <w:top w:val="nil"/>
-          <w:left w:val="nil"/>
-          <w:bottom w:val="nil"/>
-          <w:right w:val="nil"/>
-          <w:between w:val="nil"/>
-        </w:pBdr>
-        <w:spacing w:after="0"/>
-        <w:rPr>
-          <w:rFonts w:ascii="Times New Roman" w:eastAsia="Times New Roman" w:hAnsi="Times New Roman" w:cs="Times New Roman"/>
           <w:sz w:val="28"/>
           <w:szCs w:val="28"/>
           <w:lang w:val="en-US"/>
@@ -7796,30 +8812,28 @@
         <w:spacing w:after="0"/>
         <w:rPr>
           <w:rFonts w:ascii="Times New Roman" w:eastAsia="Times New Roman" w:hAnsi="Times New Roman" w:cs="Times New Roman"/>
-          <w:color w:val="000000"/>
           <w:sz w:val="28"/>
           <w:szCs w:val="28"/>
           <w:lang w:val="en-US"/>
         </w:rPr>
       </w:pPr>
-    </w:p>
-    <w:p>
-      <w:pPr>
-        <w:pBdr>
-          <w:top w:val="nil"/>
-          <w:left w:val="nil"/>
-          <w:bottom w:val="nil"/>
-          <w:right w:val="nil"/>
-          <w:between w:val="nil"/>
-        </w:pBdr>
-        <w:spacing w:after="0"/>
+      <w:r>
         <w:rPr>
           <w:rFonts w:ascii="Times New Roman" w:eastAsia="Times New Roman" w:hAnsi="Times New Roman" w:cs="Times New Roman"/>
           <w:sz w:val="28"/>
           <w:szCs w:val="28"/>
           <w:lang w:val="en-US"/>
         </w:rPr>
-      </w:pPr>
+        <w:tab/>
+      </w:r>
+      <w:r>
+        <w:rPr>
+          <w:rFonts w:ascii="Times New Roman" w:eastAsia="Times New Roman" w:hAnsi="Times New Roman" w:cs="Times New Roman"/>
+          <w:sz w:val="28"/>
+          <w:szCs w:val="28"/>
+        </w:rPr>
+        <w:t>ЕМИАС</w:t>
+      </w:r>
       <w:r>
         <w:rPr>
           <w:rFonts w:ascii="Times New Roman" w:eastAsia="Times New Roman" w:hAnsi="Times New Roman" w:cs="Times New Roman"/>
@@ -7827,15 +8841,35 @@
           <w:szCs w:val="28"/>
           <w:lang w:val="en-US"/>
         </w:rPr>
+        <w:t>.</w:t>
+      </w:r>
+    </w:p>
+    <w:p>
+      <w:pPr>
+        <w:pBdr>
+          <w:top w:val="nil"/>
+          <w:left w:val="nil"/>
+          <w:bottom w:val="nil"/>
+          <w:right w:val="nil"/>
+          <w:between w:val="nil"/>
+        </w:pBdr>
+        <w:spacing w:after="0"/>
+        <w:rPr>
+          <w:rFonts w:ascii="Times New Roman" w:eastAsia="Times New Roman" w:hAnsi="Times New Roman" w:cs="Times New Roman"/>
+          <w:sz w:val="28"/>
+          <w:szCs w:val="28"/>
+          <w:lang w:val="en-US"/>
+        </w:rPr>
+      </w:pPr>
+      <w:r>
+        <w:rPr>
+          <w:rFonts w:ascii="Times New Roman" w:eastAsia="Times New Roman" w:hAnsi="Times New Roman" w:cs="Times New Roman"/>
+          <w:sz w:val="28"/>
+          <w:szCs w:val="28"/>
+          <w:lang w:val="en-US"/>
+        </w:rPr>
         <w:tab/>
-      </w:r>
-      <w:r>
-        <w:rPr>
-          <w:rFonts w:ascii="Times New Roman" w:eastAsia="Times New Roman" w:hAnsi="Times New Roman" w:cs="Times New Roman"/>
-          <w:sz w:val="28"/>
-          <w:szCs w:val="28"/>
-        </w:rPr>
-        <w:t>ЕМИАС</w:t>
+        <w:t>LK.EMIAS</w:t>
       </w:r>
       <w:r>
         <w:rPr>
@@ -7873,7 +8907,7 @@
         </w:rPr>
         <w:tab/>
       </w:r>
-      <w:proofErr w:type="gramStart"/>
+      <w:proofErr w:type="spellStart"/>
       <w:r>
         <w:rPr>
           <w:rFonts w:ascii="Times New Roman" w:eastAsia="Times New Roman" w:hAnsi="Times New Roman" w:cs="Times New Roman"/>
@@ -7881,59 +8915,15 @@
           <w:szCs w:val="28"/>
           <w:lang w:val="en-US"/>
         </w:rPr>
-        <w:t>LK.EMIAS</w:t>
-      </w:r>
-      <w:proofErr w:type="gramEnd"/>
+        <w:t>Helzy</w:t>
+      </w:r>
+      <w:proofErr w:type="spellEnd"/>
       <w:r>
         <w:rPr>
           <w:rFonts w:ascii="Times New Roman" w:eastAsia="Times New Roman" w:hAnsi="Times New Roman" w:cs="Times New Roman"/>
           <w:sz w:val="28"/>
           <w:szCs w:val="28"/>
           <w:lang w:val="en-US"/>
-        </w:rPr>
-        <w:t>.</w:t>
-      </w:r>
-    </w:p>
-    <w:p>
-      <w:pPr>
-        <w:pBdr>
-          <w:top w:val="nil"/>
-          <w:left w:val="nil"/>
-          <w:bottom w:val="nil"/>
-          <w:right w:val="nil"/>
-          <w:between w:val="nil"/>
-        </w:pBdr>
-        <w:spacing w:after="0"/>
-        <w:rPr>
-          <w:rFonts w:ascii="Times New Roman" w:eastAsia="Times New Roman" w:hAnsi="Times New Roman" w:cs="Times New Roman"/>
-          <w:sz w:val="28"/>
-          <w:szCs w:val="28"/>
-        </w:rPr>
-      </w:pPr>
-      <w:r>
-        <w:rPr>
-          <w:rFonts w:ascii="Times New Roman" w:eastAsia="Times New Roman" w:hAnsi="Times New Roman" w:cs="Times New Roman"/>
-          <w:sz w:val="28"/>
-          <w:szCs w:val="28"/>
-          <w:lang w:val="en-US"/>
-        </w:rPr>
-        <w:tab/>
-      </w:r>
-      <w:proofErr w:type="spellStart"/>
-      <w:r>
-        <w:rPr>
-          <w:rFonts w:ascii="Times New Roman" w:eastAsia="Times New Roman" w:hAnsi="Times New Roman" w:cs="Times New Roman"/>
-          <w:sz w:val="28"/>
-          <w:szCs w:val="28"/>
-        </w:rPr>
-        <w:t>Helzy</w:t>
-      </w:r>
-      <w:proofErr w:type="spellEnd"/>
-      <w:r>
-        <w:rPr>
-          <w:rFonts w:ascii="Times New Roman" w:eastAsia="Times New Roman" w:hAnsi="Times New Roman" w:cs="Times New Roman"/>
-          <w:sz w:val="28"/>
-          <w:szCs w:val="28"/>
         </w:rPr>
         <w:t>.</w:t>
       </w:r>
@@ -7988,7 +8978,71 @@
           <w:sz w:val="28"/>
           <w:szCs w:val="28"/>
         </w:rPr>
-        <w:t>Результатом является программное обеспечение, которое объединяет различные медицинские сервисы в единую систему и делает их использование удобным и эффективным, позволяя пациенту получать всю необходимую информацию о его здоровье, расшифровывать анализы, записываться к врачу, исходя из симптомов, жалоб и физических показателей получать вероятный диагноз, а также направление к врачу специалисту для его подтверждения.</w:t>
+        <w:t>Результатом является программное обеспечение, которое объединяет различные медицинские сервисы в единую систему и делает их использование удобным</w:t>
+      </w:r>
+      <w:r>
+        <w:rPr>
+          <w:rFonts w:ascii="Times New Roman" w:eastAsia="Times New Roman" w:hAnsi="Times New Roman" w:cs="Times New Roman"/>
+          <w:sz w:val="28"/>
+          <w:szCs w:val="28"/>
+        </w:rPr>
+        <w:br/>
+      </w:r>
+      <w:r>
+        <w:rPr>
+          <w:rFonts w:ascii="Times New Roman" w:eastAsia="Times New Roman" w:hAnsi="Times New Roman" w:cs="Times New Roman"/>
+          <w:sz w:val="28"/>
+          <w:szCs w:val="28"/>
+        </w:rPr>
+        <w:t>и эффективным, позволяя пациенту получать всю необходимую информацию</w:t>
+      </w:r>
+      <w:r>
+        <w:rPr>
+          <w:rFonts w:ascii="Times New Roman" w:eastAsia="Times New Roman" w:hAnsi="Times New Roman" w:cs="Times New Roman"/>
+          <w:sz w:val="28"/>
+          <w:szCs w:val="28"/>
+        </w:rPr>
+        <w:br/>
+      </w:r>
+      <w:r>
+        <w:rPr>
+          <w:rFonts w:ascii="Times New Roman" w:eastAsia="Times New Roman" w:hAnsi="Times New Roman" w:cs="Times New Roman"/>
+          <w:sz w:val="28"/>
+          <w:szCs w:val="28"/>
+        </w:rPr>
+        <w:t>о его здоровье, расшифровывать анализы, записываться к врачу, исходя</w:t>
+      </w:r>
+      <w:r>
+        <w:rPr>
+          <w:rFonts w:ascii="Times New Roman" w:eastAsia="Times New Roman" w:hAnsi="Times New Roman" w:cs="Times New Roman"/>
+          <w:sz w:val="28"/>
+          <w:szCs w:val="28"/>
+        </w:rPr>
+        <w:br/>
+      </w:r>
+      <w:r>
+        <w:rPr>
+          <w:rFonts w:ascii="Times New Roman" w:eastAsia="Times New Roman" w:hAnsi="Times New Roman" w:cs="Times New Roman"/>
+          <w:sz w:val="28"/>
+          <w:szCs w:val="28"/>
+        </w:rPr>
+        <w:t>из симптомов, жалоб и физических показателей получать вероятный диагноз,</w:t>
+      </w:r>
+      <w:r>
+        <w:rPr>
+          <w:rFonts w:ascii="Times New Roman" w:eastAsia="Times New Roman" w:hAnsi="Times New Roman" w:cs="Times New Roman"/>
+          <w:sz w:val="28"/>
+          <w:szCs w:val="28"/>
+        </w:rPr>
+        <w:br/>
+      </w:r>
+      <w:r>
+        <w:rPr>
+          <w:rFonts w:ascii="Times New Roman" w:eastAsia="Times New Roman" w:hAnsi="Times New Roman" w:cs="Times New Roman"/>
+          <w:sz w:val="28"/>
+          <w:szCs w:val="28"/>
+        </w:rPr>
+        <w:t>а также направление к врачу специалисту для его подтверждения.</w:t>
       </w:r>
     </w:p>
     <w:p>
@@ -8132,7 +9186,7 @@
         </w:rPr>
         <w:t xml:space="preserve"> </w:t>
       </w:r>
-      <w:hyperlink r:id="rId21" w:history="1">
+      <w:hyperlink r:id="rId26" w:history="1">
         <w:r>
           <w:rPr>
             <w:rStyle w:val="a5"/>
@@ -8180,7 +9234,7 @@
         </w:rPr>
         <w:t>-</w:t>
       </w:r>
-      <w:hyperlink r:id="rId22" w:history="1">
+      <w:hyperlink r:id="rId27" w:history="1">
         <w:r>
           <w:rPr>
             <w:rStyle w:val="a5"/>
@@ -8219,7 +9273,7 @@
         </w:rPr>
         <w:t>Презентация -</w:t>
       </w:r>
-      <w:hyperlink r:id="rId23" w:history="1">
+      <w:hyperlink r:id="rId28" w:history="1">
         <w:r>
           <w:rPr>
             <w:rStyle w:val="a5"/>
@@ -8332,7 +9386,7 @@
         </w:rPr>
         <w:t xml:space="preserve"> - </w:t>
       </w:r>
-      <w:hyperlink r:id="rId24" w:history="1">
+      <w:hyperlink r:id="rId29" w:history="1">
         <w:r>
           <w:rPr>
             <w:rStyle w:val="a5"/>
@@ -8387,8 +9441,6 @@
         <w:rPr>
           <w:rStyle w:val="extendedtext-short"/>
           <w:rFonts w:ascii="Times New Roman" w:hAnsi="Times New Roman" w:cs="Times New Roman"/>
-          <w:b/>
-          <w:bCs/>
           <w:sz w:val="28"/>
           <w:szCs w:val="28"/>
         </w:rPr>
@@ -8417,7 +9469,7 @@
         </w:rPr>
         <w:t xml:space="preserve"> - </w:t>
       </w:r>
-      <w:hyperlink r:id="rId25" w:history="1">
+      <w:hyperlink r:id="rId30" w:history="1">
         <w:r>
           <w:rPr>
             <w:rStyle w:val="a5"/>
@@ -8471,7 +9523,7 @@
         </w:rPr>
         <w:t>) -</w:t>
       </w:r>
-      <w:hyperlink r:id="rId26" w:history="1">
+      <w:hyperlink r:id="rId31" w:history="1">
         <w:r>
           <w:rPr>
             <w:rStyle w:val="a5"/>
@@ -8584,7 +9636,7 @@
           <w:szCs w:val="28"/>
         </w:rPr>
       </w:pPr>
-      <w:hyperlink r:id="rId27" w:history="1">
+      <w:hyperlink r:id="rId32" w:history="1">
         <w:r>
           <w:rPr>
             <w:rStyle w:val="a5"/>
@@ -8756,7 +9808,7 @@
           <w:szCs w:val="28"/>
         </w:rPr>
       </w:pPr>
-      <w:hyperlink r:id="rId28" w:history="1">
+      <w:hyperlink r:id="rId33" w:history="1">
         <w:r>
           <w:rPr>
             <w:rStyle w:val="a5"/>
@@ -8804,7 +9856,7 @@
           <w:szCs w:val="28"/>
         </w:rPr>
       </w:pPr>
-      <w:hyperlink r:id="rId29" w:history="1">
+      <w:hyperlink r:id="rId34" w:history="1">
         <w:r>
           <w:rPr>
             <w:rStyle w:val="a5"/>
@@ -8852,7 +9904,7 @@
           <w:szCs w:val="28"/>
         </w:rPr>
       </w:pPr>
-      <w:hyperlink r:id="rId30" w:history="1">
+      <w:hyperlink r:id="rId35" w:history="1">
         <w:r>
           <w:rPr>
             <w:rStyle w:val="a5"/>
@@ -8929,7 +9981,7 @@
         </w:rPr>
         <w:t xml:space="preserve">) - </w:t>
       </w:r>
-      <w:hyperlink r:id="rId31" w:history="1">
+      <w:hyperlink r:id="rId36" w:history="1">
         <w:r>
           <w:rPr>
             <w:rStyle w:val="a5"/>
@@ -8966,7 +10018,7 @@
         </w:rPr>
         <w:t xml:space="preserve"> (Графический редактор) - </w:t>
       </w:r>
-      <w:hyperlink r:id="rId32" w:history="1">
+      <w:hyperlink r:id="rId37" w:history="1">
         <w:r>
           <w:rPr>
             <w:rStyle w:val="a5"/>
@@ -9002,7 +10054,40 @@
           <w:sz w:val="28"/>
           <w:szCs w:val="28"/>
         </w:rPr>
-        <w:t>ЕМИАС (Единая Московская Информационно-</w:t>
+        <w:t>ЕМИАС (Единая Московская Информационно-Аналитическа</w:t>
+      </w:r>
+      <w:r>
+        <w:rPr>
+          <w:rFonts w:ascii="Times New Roman" w:hAnsi="Times New Roman" w:cs="Times New Roman"/>
+          <w:sz w:val="28"/>
+          <w:szCs w:val="28"/>
+        </w:rPr>
+        <w:t>я</w:t>
+      </w:r>
+      <w:r>
+        <w:rPr>
+          <w:rFonts w:ascii="Times New Roman" w:hAnsi="Times New Roman" w:cs="Times New Roman"/>
+          <w:sz w:val="28"/>
+          <w:szCs w:val="28"/>
+        </w:rPr>
+        <w:t xml:space="preserve"> Система) -</w:t>
+      </w:r>
+      <w:r>
+        <w:rPr>
+          <w:rFonts w:ascii="Times New Roman" w:hAnsi="Times New Roman" w:cs="Times New Roman"/>
+          <w:sz w:val="28"/>
+          <w:szCs w:val="28"/>
+          <w:lang w:val="en-US"/>
+        </w:rPr>
+        <w:t>https</w:t>
+      </w:r>
+      <w:r>
+        <w:rPr>
+          <w:rFonts w:ascii="Times New Roman" w:hAnsi="Times New Roman" w:cs="Times New Roman"/>
+          <w:sz w:val="28"/>
+          <w:szCs w:val="28"/>
+        </w:rPr>
+        <w:t>://</w:t>
       </w:r>
       <w:proofErr w:type="spellStart"/>
       <w:r>
@@ -9010,8 +10095,9 @@
           <w:rFonts w:ascii="Times New Roman" w:hAnsi="Times New Roman" w:cs="Times New Roman"/>
           <w:sz w:val="28"/>
           <w:szCs w:val="28"/>
-        </w:rPr>
-        <w:t>Аналитическа</w:t>
+          <w:lang w:val="en-US"/>
+        </w:rPr>
+        <w:t>emias</w:t>
       </w:r>
       <w:proofErr w:type="spellEnd"/>
       <w:r>
@@ -9020,7 +10106,7 @@
           <w:sz w:val="28"/>
           <w:szCs w:val="28"/>
         </w:rPr>
-        <w:t xml:space="preserve"> Система) -</w:t>
+        <w:t>.</w:t>
       </w:r>
       <w:r>
         <w:rPr>
@@ -9029,7 +10115,7 @@
           <w:szCs w:val="28"/>
           <w:lang w:val="en-US"/>
         </w:rPr>
-        <w:t>https</w:t>
+        <w:t>info</w:t>
       </w:r>
       <w:r>
         <w:rPr>
@@ -9037,62 +10123,26 @@
           <w:sz w:val="28"/>
           <w:szCs w:val="28"/>
         </w:rPr>
-        <w:t>://</w:t>
-      </w:r>
-      <w:proofErr w:type="spellStart"/>
-      <w:r>
+        <w:t>/</w:t>
+      </w:r>
+    </w:p>
+    <w:p>
+      <w:pPr>
         <w:rPr>
           <w:rFonts w:ascii="Times New Roman" w:hAnsi="Times New Roman" w:cs="Times New Roman"/>
           <w:sz w:val="28"/>
           <w:szCs w:val="28"/>
-          <w:lang w:val="en-US"/>
-        </w:rPr>
-        <w:t>emias</w:t>
-      </w:r>
-      <w:proofErr w:type="spellEnd"/>
+        </w:rPr>
+      </w:pPr>
       <w:r>
         <w:rPr>
           <w:rFonts w:ascii="Times New Roman" w:hAnsi="Times New Roman" w:cs="Times New Roman"/>
           <w:sz w:val="28"/>
           <w:szCs w:val="28"/>
         </w:rPr>
-        <w:t>.</w:t>
-      </w:r>
-      <w:r>
-        <w:rPr>
-          <w:rFonts w:ascii="Times New Roman" w:hAnsi="Times New Roman" w:cs="Times New Roman"/>
-          <w:sz w:val="28"/>
-          <w:szCs w:val="28"/>
-          <w:lang w:val="en-US"/>
-        </w:rPr>
-        <w:t>info</w:t>
-      </w:r>
-      <w:r>
-        <w:rPr>
-          <w:rFonts w:ascii="Times New Roman" w:hAnsi="Times New Roman" w:cs="Times New Roman"/>
-          <w:sz w:val="28"/>
-          <w:szCs w:val="28"/>
-        </w:rPr>
-        <w:t>/</w:t>
-      </w:r>
-    </w:p>
-    <w:p>
-      <w:pPr>
-        <w:rPr>
-          <w:rFonts w:ascii="Times New Roman" w:hAnsi="Times New Roman" w:cs="Times New Roman"/>
-          <w:sz w:val="28"/>
-          <w:szCs w:val="28"/>
-        </w:rPr>
-      </w:pPr>
-      <w:r>
-        <w:rPr>
-          <w:rFonts w:ascii="Times New Roman" w:hAnsi="Times New Roman" w:cs="Times New Roman"/>
-          <w:sz w:val="28"/>
-          <w:szCs w:val="28"/>
-        </w:rPr>
         <w:t xml:space="preserve">Медкарта ЕМИАС – </w:t>
       </w:r>
-      <w:hyperlink r:id="rId33" w:history="1">
+      <w:hyperlink r:id="rId38" w:history="1">
         <w:r>
           <w:rPr>
             <w:rStyle w:val="a5"/>
@@ -9247,7 +10297,7 @@
         </w:rPr>
         <w:t xml:space="preserve"> – </w:t>
       </w:r>
-      <w:hyperlink r:id="rId34" w:history="1">
+      <w:hyperlink r:id="rId39" w:history="1">
         <w:r>
           <w:rPr>
             <w:rStyle w:val="a5"/>
@@ -9321,7 +10371,7 @@
       </w:pPr>
     </w:p>
     <w:sectPr>
-      <w:footerReference w:type="default" r:id="rId35"/>
+      <w:footerReference w:type="default" r:id="rId40"/>
       <w:pgSz w:w="11906" w:h="16838"/>
       <w:pgMar w:top="1134" w:right="1134" w:bottom="1134" w:left="1134" w:header="709" w:footer="709" w:gutter="0"/>
       <w:pgNumType w:start="1"/>

--- a/Защита/АльТерПолныйТекст.docx
+++ b/Защита/АльТерПолныйТекст.docx
@@ -684,8 +684,10 @@
               <w:tab w:val="right" w:leader="dot" w:pos="9628"/>
             </w:tabs>
             <w:rPr>
-              <w:rFonts w:ascii="Times New Roman" w:eastAsiaTheme="minorEastAsia" w:hAnsi="Times New Roman" w:cs="Times New Roman"/>
+              <w:rFonts w:asciiTheme="minorHAnsi" w:eastAsiaTheme="minorEastAsia" w:hAnsiTheme="minorHAnsi" w:cstheme="minorBidi"/>
               <w:noProof/>
+              <w:sz w:val="28"/>
+              <w:szCs w:val="28"/>
             </w:rPr>
           </w:pPr>
           <w:r>
@@ -712,13 +714,15 @@
             </w:rPr>
             <w:fldChar w:fldCharType="separate"/>
           </w:r>
-          <w:hyperlink w:anchor="_Toc126022859" w:history="1">
+          <w:hyperlink w:anchor="_Toc127284468" w:history="1">
             <w:r>
               <w:rPr>
                 <w:rStyle w:val="a5"/>
                 <w:rFonts w:ascii="Times New Roman" w:hAnsi="Times New Roman" w:cs="Times New Roman"/>
                 <w:bCs/>
                 <w:noProof/>
+                <w:sz w:val="28"/>
+                <w:szCs w:val="28"/>
                 <w14:textOutline w14:w="0" w14:cap="flat" w14:cmpd="sng" w14:algn="ctr">
                   <w14:noFill/>
                   <w14:prstDash w14:val="solid"/>
@@ -729,7 +733,743 @@
             </w:r>
             <w:r>
               <w:rPr>
+                <w:noProof/>
+                <w:webHidden/>
+                <w:sz w:val="28"/>
+                <w:szCs w:val="28"/>
+              </w:rPr>
+              <w:tab/>
+            </w:r>
+            <w:r>
+              <w:rPr>
+                <w:noProof/>
+                <w:webHidden/>
+                <w:sz w:val="28"/>
+                <w:szCs w:val="28"/>
+              </w:rPr>
+              <w:fldChar w:fldCharType="begin"/>
+            </w:r>
+            <w:r>
+              <w:rPr>
+                <w:noProof/>
+                <w:webHidden/>
+                <w:sz w:val="28"/>
+                <w:szCs w:val="28"/>
+              </w:rPr>
+              <w:instrText xml:space="preserve"> PAGEREF _Toc127284468 \h </w:instrText>
+            </w:r>
+            <w:r>
+              <w:rPr>
+                <w:noProof/>
+                <w:webHidden/>
+                <w:sz w:val="28"/>
+                <w:szCs w:val="28"/>
+              </w:rPr>
+            </w:r>
+            <w:r>
+              <w:rPr>
+                <w:noProof/>
+                <w:webHidden/>
+                <w:sz w:val="28"/>
+                <w:szCs w:val="28"/>
+              </w:rPr>
+              <w:fldChar w:fldCharType="separate"/>
+            </w:r>
+            <w:r>
+              <w:rPr>
+                <w:noProof/>
+                <w:webHidden/>
+                <w:sz w:val="28"/>
+                <w:szCs w:val="28"/>
+              </w:rPr>
+              <w:t>3</w:t>
+            </w:r>
+            <w:r>
+              <w:rPr>
+                <w:noProof/>
+                <w:webHidden/>
+                <w:sz w:val="28"/>
+                <w:szCs w:val="28"/>
+              </w:rPr>
+              <w:fldChar w:fldCharType="end"/>
+            </w:r>
+          </w:hyperlink>
+        </w:p>
+        <w:p>
+          <w:pPr>
+            <w:pStyle w:val="20"/>
+            <w:tabs>
+              <w:tab w:val="right" w:leader="dot" w:pos="9628"/>
+            </w:tabs>
+            <w:rPr>
+              <w:rStyle w:val="a5"/>
+              <w:noProof/>
+              <w:sz w:val="28"/>
+              <w:szCs w:val="28"/>
+            </w:rPr>
+          </w:pPr>
+          <w:hyperlink w:anchor="_Toc127284469" w:history="1">
+            <w:r>
+              <w:rPr>
+                <w:rStyle w:val="a5"/>
                 <w:rFonts w:ascii="Times New Roman" w:hAnsi="Times New Roman" w:cs="Times New Roman"/>
+                <w:bCs/>
+                <w:noProof/>
+                <w:sz w:val="28"/>
+                <w:szCs w:val="28"/>
+              </w:rPr>
+              <w:t>Актуальность</w:t>
+            </w:r>
+            <w:r>
+              <w:rPr>
+                <w:noProof/>
+                <w:webHidden/>
+                <w:sz w:val="28"/>
+                <w:szCs w:val="28"/>
+              </w:rPr>
+              <w:tab/>
+            </w:r>
+            <w:r>
+              <w:rPr>
+                <w:noProof/>
+                <w:webHidden/>
+                <w:sz w:val="28"/>
+                <w:szCs w:val="28"/>
+              </w:rPr>
+              <w:fldChar w:fldCharType="begin"/>
+            </w:r>
+            <w:r>
+              <w:rPr>
+                <w:noProof/>
+                <w:webHidden/>
+                <w:sz w:val="28"/>
+                <w:szCs w:val="28"/>
+              </w:rPr>
+              <w:instrText xml:space="preserve"> PAGEREF _Toc127284469 \h </w:instrText>
+            </w:r>
+            <w:r>
+              <w:rPr>
+                <w:noProof/>
+                <w:webHidden/>
+                <w:sz w:val="28"/>
+                <w:szCs w:val="28"/>
+              </w:rPr>
+            </w:r>
+            <w:r>
+              <w:rPr>
+                <w:noProof/>
+                <w:webHidden/>
+                <w:sz w:val="28"/>
+                <w:szCs w:val="28"/>
+              </w:rPr>
+              <w:fldChar w:fldCharType="separate"/>
+            </w:r>
+            <w:r>
+              <w:rPr>
+                <w:noProof/>
+                <w:webHidden/>
+                <w:sz w:val="28"/>
+                <w:szCs w:val="28"/>
+              </w:rPr>
+              <w:t>3</w:t>
+            </w:r>
+            <w:r>
+              <w:rPr>
+                <w:noProof/>
+                <w:webHidden/>
+                <w:sz w:val="28"/>
+                <w:szCs w:val="28"/>
+              </w:rPr>
+              <w:fldChar w:fldCharType="end"/>
+            </w:r>
+          </w:hyperlink>
+        </w:p>
+        <w:p>
+          <w:pPr>
+            <w:ind w:left="220"/>
+            <w:rPr>
+              <w:sz w:val="28"/>
+              <w:szCs w:val="28"/>
+              <w:lang w:val="en-US"/>
+            </w:rPr>
+          </w:pPr>
+          <w:r>
+            <w:rPr>
+              <w:sz w:val="28"/>
+              <w:szCs w:val="28"/>
+            </w:rPr>
+            <w:t>Методика выполнения</w:t>
+          </w:r>
+          <w:r>
+            <w:rPr>
+              <w:sz w:val="28"/>
+              <w:szCs w:val="28"/>
+              <w:lang w:val="en-US"/>
+            </w:rPr>
+            <w:t>:</w:t>
+          </w:r>
+        </w:p>
+        <w:p>
+          <w:pPr>
+            <w:pStyle w:val="20"/>
+            <w:tabs>
+              <w:tab w:val="right" w:leader="dot" w:pos="9628"/>
+            </w:tabs>
+            <w:ind w:left="720"/>
+            <w:rPr>
+              <w:rFonts w:asciiTheme="minorHAnsi" w:eastAsiaTheme="minorEastAsia" w:hAnsiTheme="minorHAnsi" w:cstheme="minorBidi"/>
+              <w:noProof/>
+              <w:sz w:val="28"/>
+              <w:szCs w:val="28"/>
+            </w:rPr>
+          </w:pPr>
+          <w:hyperlink w:anchor="_Toc127284470" w:history="1">
+            <w:r>
+              <w:rPr>
+                <w:rStyle w:val="a5"/>
+                <w:rFonts w:ascii="Times New Roman" w:hAnsi="Times New Roman" w:cs="Times New Roman"/>
+                <w:bCs/>
+                <w:noProof/>
+                <w:sz w:val="28"/>
+                <w:szCs w:val="28"/>
+              </w:rPr>
+              <w:t>Постановка задач</w:t>
+            </w:r>
+            <w:r>
+              <w:rPr>
+                <w:noProof/>
+                <w:webHidden/>
+                <w:sz w:val="28"/>
+                <w:szCs w:val="28"/>
+              </w:rPr>
+              <w:tab/>
+            </w:r>
+            <w:r>
+              <w:rPr>
+                <w:noProof/>
+                <w:webHidden/>
+                <w:sz w:val="28"/>
+                <w:szCs w:val="28"/>
+              </w:rPr>
+              <w:fldChar w:fldCharType="begin"/>
+            </w:r>
+            <w:r>
+              <w:rPr>
+                <w:noProof/>
+                <w:webHidden/>
+                <w:sz w:val="28"/>
+                <w:szCs w:val="28"/>
+              </w:rPr>
+              <w:instrText xml:space="preserve"> PAGEREF _Toc127284470 \h </w:instrText>
+            </w:r>
+            <w:r>
+              <w:rPr>
+                <w:noProof/>
+                <w:webHidden/>
+                <w:sz w:val="28"/>
+                <w:szCs w:val="28"/>
+              </w:rPr>
+            </w:r>
+            <w:r>
+              <w:rPr>
+                <w:noProof/>
+                <w:webHidden/>
+                <w:sz w:val="28"/>
+                <w:szCs w:val="28"/>
+              </w:rPr>
+              <w:fldChar w:fldCharType="separate"/>
+            </w:r>
+            <w:r>
+              <w:rPr>
+                <w:noProof/>
+                <w:webHidden/>
+                <w:sz w:val="28"/>
+                <w:szCs w:val="28"/>
+              </w:rPr>
+              <w:t>3</w:t>
+            </w:r>
+            <w:r>
+              <w:rPr>
+                <w:noProof/>
+                <w:webHidden/>
+                <w:sz w:val="28"/>
+                <w:szCs w:val="28"/>
+              </w:rPr>
+              <w:fldChar w:fldCharType="end"/>
+            </w:r>
+          </w:hyperlink>
+        </w:p>
+        <w:p>
+          <w:pPr>
+            <w:pStyle w:val="20"/>
+            <w:tabs>
+              <w:tab w:val="right" w:leader="dot" w:pos="9628"/>
+            </w:tabs>
+            <w:ind w:left="720"/>
+            <w:rPr>
+              <w:rFonts w:asciiTheme="minorHAnsi" w:eastAsiaTheme="minorEastAsia" w:hAnsiTheme="minorHAnsi" w:cstheme="minorBidi"/>
+              <w:noProof/>
+              <w:sz w:val="28"/>
+              <w:szCs w:val="28"/>
+            </w:rPr>
+          </w:pPr>
+          <w:hyperlink w:anchor="_Toc127284471" w:history="1">
+            <w:r>
+              <w:rPr>
+                <w:rStyle w:val="a5"/>
+                <w:rFonts w:ascii="Times New Roman" w:hAnsi="Times New Roman" w:cs="Times New Roman"/>
+                <w:bCs/>
+                <w:noProof/>
+                <w:sz w:val="28"/>
+                <w:szCs w:val="28"/>
+              </w:rPr>
+              <w:t>Изучение литературы для реализации проекта</w:t>
+            </w:r>
+            <w:r>
+              <w:rPr>
+                <w:noProof/>
+                <w:webHidden/>
+                <w:sz w:val="28"/>
+                <w:szCs w:val="28"/>
+              </w:rPr>
+              <w:tab/>
+            </w:r>
+            <w:r>
+              <w:rPr>
+                <w:noProof/>
+                <w:webHidden/>
+                <w:sz w:val="28"/>
+                <w:szCs w:val="28"/>
+              </w:rPr>
+              <w:fldChar w:fldCharType="begin"/>
+            </w:r>
+            <w:r>
+              <w:rPr>
+                <w:noProof/>
+                <w:webHidden/>
+                <w:sz w:val="28"/>
+                <w:szCs w:val="28"/>
+              </w:rPr>
+              <w:instrText xml:space="preserve"> PAGEREF _Toc127284471 \h </w:instrText>
+            </w:r>
+            <w:r>
+              <w:rPr>
+                <w:noProof/>
+                <w:webHidden/>
+                <w:sz w:val="28"/>
+                <w:szCs w:val="28"/>
+              </w:rPr>
+            </w:r>
+            <w:r>
+              <w:rPr>
+                <w:noProof/>
+                <w:webHidden/>
+                <w:sz w:val="28"/>
+                <w:szCs w:val="28"/>
+              </w:rPr>
+              <w:fldChar w:fldCharType="separate"/>
+            </w:r>
+            <w:r>
+              <w:rPr>
+                <w:noProof/>
+                <w:webHidden/>
+                <w:sz w:val="28"/>
+                <w:szCs w:val="28"/>
+              </w:rPr>
+              <w:t>4</w:t>
+            </w:r>
+            <w:r>
+              <w:rPr>
+                <w:noProof/>
+                <w:webHidden/>
+                <w:sz w:val="28"/>
+                <w:szCs w:val="28"/>
+              </w:rPr>
+              <w:fldChar w:fldCharType="end"/>
+            </w:r>
+          </w:hyperlink>
+        </w:p>
+        <w:p>
+          <w:pPr>
+            <w:pStyle w:val="20"/>
+            <w:tabs>
+              <w:tab w:val="right" w:leader="dot" w:pos="9628"/>
+            </w:tabs>
+            <w:ind w:left="720"/>
+            <w:rPr>
+              <w:rFonts w:asciiTheme="minorHAnsi" w:eastAsiaTheme="minorEastAsia" w:hAnsiTheme="minorHAnsi" w:cstheme="minorBidi"/>
+              <w:noProof/>
+              <w:sz w:val="28"/>
+              <w:szCs w:val="28"/>
+            </w:rPr>
+          </w:pPr>
+          <w:hyperlink w:anchor="_Toc127284472" w:history="1">
+            <w:r>
+              <w:rPr>
+                <w:rStyle w:val="a5"/>
+                <w:rFonts w:ascii="Times New Roman" w:hAnsi="Times New Roman" w:cs="Times New Roman"/>
+                <w:bCs/>
+                <w:noProof/>
+                <w:sz w:val="28"/>
+                <w:szCs w:val="28"/>
+              </w:rPr>
+              <w:t>Выполнение задач</w:t>
+            </w:r>
+            <w:r>
+              <w:rPr>
+                <w:noProof/>
+                <w:webHidden/>
+                <w:sz w:val="28"/>
+                <w:szCs w:val="28"/>
+              </w:rPr>
+              <w:tab/>
+            </w:r>
+            <w:r>
+              <w:rPr>
+                <w:noProof/>
+                <w:webHidden/>
+                <w:sz w:val="28"/>
+                <w:szCs w:val="28"/>
+              </w:rPr>
+              <w:fldChar w:fldCharType="begin"/>
+            </w:r>
+            <w:r>
+              <w:rPr>
+                <w:noProof/>
+                <w:webHidden/>
+                <w:sz w:val="28"/>
+                <w:szCs w:val="28"/>
+              </w:rPr>
+              <w:instrText xml:space="preserve"> PAGEREF _Toc127284472 \h </w:instrText>
+            </w:r>
+            <w:r>
+              <w:rPr>
+                <w:noProof/>
+                <w:webHidden/>
+                <w:sz w:val="28"/>
+                <w:szCs w:val="28"/>
+              </w:rPr>
+            </w:r>
+            <w:r>
+              <w:rPr>
+                <w:noProof/>
+                <w:webHidden/>
+                <w:sz w:val="28"/>
+                <w:szCs w:val="28"/>
+              </w:rPr>
+              <w:fldChar w:fldCharType="separate"/>
+            </w:r>
+            <w:r>
+              <w:rPr>
+                <w:noProof/>
+                <w:webHidden/>
+                <w:sz w:val="28"/>
+                <w:szCs w:val="28"/>
+              </w:rPr>
+              <w:t>4</w:t>
+            </w:r>
+            <w:r>
+              <w:rPr>
+                <w:noProof/>
+                <w:webHidden/>
+                <w:sz w:val="28"/>
+                <w:szCs w:val="28"/>
+              </w:rPr>
+              <w:fldChar w:fldCharType="end"/>
+            </w:r>
+          </w:hyperlink>
+        </w:p>
+        <w:p>
+          <w:pPr>
+            <w:pStyle w:val="20"/>
+            <w:tabs>
+              <w:tab w:val="right" w:leader="dot" w:pos="9628"/>
+            </w:tabs>
+            <w:ind w:left="720"/>
+            <w:rPr>
+              <w:rFonts w:asciiTheme="minorHAnsi" w:eastAsiaTheme="minorEastAsia" w:hAnsiTheme="minorHAnsi" w:cstheme="minorBidi"/>
+              <w:noProof/>
+              <w:sz w:val="28"/>
+              <w:szCs w:val="28"/>
+            </w:rPr>
+          </w:pPr>
+          <w:hyperlink w:anchor="_Toc127284473" w:history="1">
+            <w:r>
+              <w:rPr>
+                <w:rStyle w:val="a5"/>
+                <w:rFonts w:ascii="Times New Roman" w:hAnsi="Times New Roman" w:cs="Times New Roman"/>
+                <w:bCs/>
+                <w:noProof/>
+                <w:sz w:val="28"/>
+                <w:szCs w:val="28"/>
+              </w:rPr>
+              <w:t>Этапы разработки</w:t>
+            </w:r>
+            <w:r>
+              <w:rPr>
+                <w:noProof/>
+                <w:webHidden/>
+                <w:sz w:val="28"/>
+                <w:szCs w:val="28"/>
+              </w:rPr>
+              <w:tab/>
+            </w:r>
+            <w:r>
+              <w:rPr>
+                <w:noProof/>
+                <w:webHidden/>
+                <w:sz w:val="28"/>
+                <w:szCs w:val="28"/>
+              </w:rPr>
+              <w:fldChar w:fldCharType="begin"/>
+            </w:r>
+            <w:r>
+              <w:rPr>
+                <w:noProof/>
+                <w:webHidden/>
+                <w:sz w:val="28"/>
+                <w:szCs w:val="28"/>
+              </w:rPr>
+              <w:instrText xml:space="preserve"> PAGEREF _Toc127284473 \h </w:instrText>
+            </w:r>
+            <w:r>
+              <w:rPr>
+                <w:noProof/>
+                <w:webHidden/>
+                <w:sz w:val="28"/>
+                <w:szCs w:val="28"/>
+              </w:rPr>
+            </w:r>
+            <w:r>
+              <w:rPr>
+                <w:noProof/>
+                <w:webHidden/>
+                <w:sz w:val="28"/>
+                <w:szCs w:val="28"/>
+              </w:rPr>
+              <w:fldChar w:fldCharType="separate"/>
+            </w:r>
+            <w:r>
+              <w:rPr>
+                <w:noProof/>
+                <w:webHidden/>
+                <w:sz w:val="28"/>
+                <w:szCs w:val="28"/>
+              </w:rPr>
+              <w:t>5</w:t>
+            </w:r>
+            <w:r>
+              <w:rPr>
+                <w:noProof/>
+                <w:webHidden/>
+                <w:sz w:val="28"/>
+                <w:szCs w:val="28"/>
+              </w:rPr>
+              <w:fldChar w:fldCharType="end"/>
+            </w:r>
+          </w:hyperlink>
+        </w:p>
+        <w:p>
+          <w:pPr>
+            <w:pStyle w:val="20"/>
+            <w:tabs>
+              <w:tab w:val="right" w:leader="dot" w:pos="9628"/>
+            </w:tabs>
+            <w:ind w:left="720"/>
+            <w:rPr>
+              <w:rFonts w:asciiTheme="minorHAnsi" w:eastAsiaTheme="minorEastAsia" w:hAnsiTheme="minorHAnsi" w:cstheme="minorBidi"/>
+              <w:noProof/>
+              <w:sz w:val="28"/>
+              <w:szCs w:val="28"/>
+            </w:rPr>
+          </w:pPr>
+          <w:hyperlink w:anchor="_Toc127284474" w:history="1">
+            <w:r>
+              <w:rPr>
+                <w:rStyle w:val="a5"/>
+                <w:rFonts w:ascii="Times New Roman" w:hAnsi="Times New Roman" w:cs="Times New Roman"/>
+                <w:bCs/>
+                <w:noProof/>
+                <w:sz w:val="28"/>
+                <w:szCs w:val="28"/>
+              </w:rPr>
+              <w:t>Используемые программы, языки программирования, сервисы</w:t>
+            </w:r>
+            <w:r>
+              <w:rPr>
+                <w:noProof/>
+                <w:webHidden/>
+                <w:sz w:val="28"/>
+                <w:szCs w:val="28"/>
+              </w:rPr>
+              <w:tab/>
+            </w:r>
+            <w:r>
+              <w:rPr>
+                <w:noProof/>
+                <w:webHidden/>
+                <w:sz w:val="28"/>
+                <w:szCs w:val="28"/>
+              </w:rPr>
+              <w:fldChar w:fldCharType="begin"/>
+            </w:r>
+            <w:r>
+              <w:rPr>
+                <w:noProof/>
+                <w:webHidden/>
+                <w:sz w:val="28"/>
+                <w:szCs w:val="28"/>
+              </w:rPr>
+              <w:instrText xml:space="preserve"> PAGEREF _Toc127284474 \h </w:instrText>
+            </w:r>
+            <w:r>
+              <w:rPr>
+                <w:noProof/>
+                <w:webHidden/>
+                <w:sz w:val="28"/>
+                <w:szCs w:val="28"/>
+              </w:rPr>
+            </w:r>
+            <w:r>
+              <w:rPr>
+                <w:noProof/>
+                <w:webHidden/>
+                <w:sz w:val="28"/>
+                <w:szCs w:val="28"/>
+              </w:rPr>
+              <w:fldChar w:fldCharType="separate"/>
+            </w:r>
+            <w:r>
+              <w:rPr>
+                <w:noProof/>
+                <w:webHidden/>
+                <w:sz w:val="28"/>
+                <w:szCs w:val="28"/>
+              </w:rPr>
+              <w:t>18</w:t>
+            </w:r>
+            <w:r>
+              <w:rPr>
+                <w:noProof/>
+                <w:webHidden/>
+                <w:sz w:val="28"/>
+                <w:szCs w:val="28"/>
+              </w:rPr>
+              <w:fldChar w:fldCharType="end"/>
+            </w:r>
+          </w:hyperlink>
+        </w:p>
+        <w:p>
+          <w:pPr>
+            <w:pStyle w:val="20"/>
+            <w:tabs>
+              <w:tab w:val="right" w:leader="dot" w:pos="9628"/>
+            </w:tabs>
+            <w:rPr>
+              <w:rFonts w:asciiTheme="minorHAnsi" w:eastAsiaTheme="minorEastAsia" w:hAnsiTheme="minorHAnsi" w:cstheme="minorBidi"/>
+              <w:noProof/>
+              <w:sz w:val="28"/>
+              <w:szCs w:val="28"/>
+            </w:rPr>
+          </w:pPr>
+          <w:hyperlink w:anchor="_Toc127284475" w:history="1">
+            <w:r>
+              <w:rPr>
+                <w:rStyle w:val="a5"/>
+                <w:rFonts w:ascii="Times New Roman" w:hAnsi="Times New Roman" w:cs="Times New Roman"/>
+                <w:bCs/>
+                <w:noProof/>
+                <w:sz w:val="28"/>
+                <w:szCs w:val="28"/>
+              </w:rPr>
+              <w:t>Результат</w:t>
+            </w:r>
+            <w:r>
+              <w:rPr>
+                <w:noProof/>
+                <w:webHidden/>
+                <w:sz w:val="28"/>
+                <w:szCs w:val="28"/>
+              </w:rPr>
+              <w:tab/>
+            </w:r>
+            <w:r>
+              <w:rPr>
+                <w:noProof/>
+                <w:webHidden/>
+                <w:sz w:val="28"/>
+                <w:szCs w:val="28"/>
+              </w:rPr>
+              <w:fldChar w:fldCharType="begin"/>
+            </w:r>
+            <w:r>
+              <w:rPr>
+                <w:noProof/>
+                <w:webHidden/>
+                <w:sz w:val="28"/>
+                <w:szCs w:val="28"/>
+              </w:rPr>
+              <w:instrText xml:space="preserve"> PAGEREF _Toc127284475 \h </w:instrText>
+            </w:r>
+            <w:r>
+              <w:rPr>
+                <w:noProof/>
+                <w:webHidden/>
+                <w:sz w:val="28"/>
+                <w:szCs w:val="28"/>
+              </w:rPr>
+            </w:r>
+            <w:r>
+              <w:rPr>
+                <w:noProof/>
+                <w:webHidden/>
+                <w:sz w:val="28"/>
+                <w:szCs w:val="28"/>
+              </w:rPr>
+              <w:fldChar w:fldCharType="separate"/>
+            </w:r>
+            <w:r>
+              <w:rPr>
+                <w:noProof/>
+                <w:webHidden/>
+                <w:sz w:val="28"/>
+                <w:szCs w:val="28"/>
+              </w:rPr>
+              <w:t>19</w:t>
+            </w:r>
+            <w:r>
+              <w:rPr>
+                <w:noProof/>
+                <w:webHidden/>
+                <w:sz w:val="28"/>
+                <w:szCs w:val="28"/>
+              </w:rPr>
+              <w:fldChar w:fldCharType="end"/>
+            </w:r>
+          </w:hyperlink>
+        </w:p>
+        <w:p>
+          <w:pPr>
+            <w:pStyle w:val="11"/>
+            <w:rPr>
+              <w:rFonts w:cstheme="minorBidi"/>
+              <w:noProof/>
+            </w:rPr>
+          </w:pPr>
+          <w:hyperlink w:anchor="_Toc127284476" w:history="1">
+            <w:r>
+              <w:rPr>
+                <w:rStyle w:val="a5"/>
+                <w:rFonts w:ascii="Times New Roman" w:hAnsi="Times New Roman"/>
+                <w:bCs/>
+                <w:noProof/>
+                <w:sz w:val="28"/>
+                <w:szCs w:val="28"/>
+              </w:rPr>
+              <w:t>Перспективы</w:t>
+            </w:r>
+            <w:r>
+              <w:rPr>
                 <w:noProof/>
                 <w:webHidden/>
               </w:rPr>
@@ -737,7 +1477,6 @@
             </w:r>
             <w:r>
               <w:rPr>
-                <w:rFonts w:ascii="Times New Roman" w:hAnsi="Times New Roman" w:cs="Times New Roman"/>
                 <w:noProof/>
                 <w:webHidden/>
               </w:rPr>
@@ -745,22 +1484,19 @@
             </w:r>
             <w:r>
               <w:rPr>
-                <w:rFonts w:ascii="Times New Roman" w:hAnsi="Times New Roman" w:cs="Times New Roman"/>
                 <w:noProof/>
                 <w:webHidden/>
               </w:rPr>
-              <w:instrText xml:space="preserve"> PAGEREF _Toc126022859 \h </w:instrText>
+              <w:instrText xml:space="preserve"> PAGEREF _Toc127284476 \h </w:instrText>
             </w:r>
             <w:r>
               <w:rPr>
-                <w:rFonts w:ascii="Times New Roman" w:hAnsi="Times New Roman" w:cs="Times New Roman"/>
                 <w:noProof/>
                 <w:webHidden/>
               </w:rPr>
             </w:r>
             <w:r>
               <w:rPr>
-                <w:rFonts w:ascii="Times New Roman" w:hAnsi="Times New Roman" w:cs="Times New Roman"/>
                 <w:noProof/>
                 <w:webHidden/>
               </w:rPr>
@@ -768,15 +1504,13 @@
             </w:r>
             <w:r>
               <w:rPr>
-                <w:rFonts w:ascii="Times New Roman" w:hAnsi="Times New Roman" w:cs="Times New Roman"/>
                 <w:noProof/>
                 <w:webHidden/>
               </w:rPr>
-              <w:t>3</w:t>
+              <w:t>19</w:t>
             </w:r>
             <w:r>
               <w:rPr>
-                <w:rFonts w:ascii="Times New Roman" w:hAnsi="Times New Roman" w:cs="Times New Roman"/>
                 <w:noProof/>
                 <w:webHidden/>
               </w:rPr>
@@ -791,489 +1525,83 @@
               <w:tab w:val="right" w:leader="dot" w:pos="9628"/>
             </w:tabs>
             <w:rPr>
-              <w:rStyle w:val="a5"/>
-              <w:rFonts w:ascii="Times New Roman" w:hAnsi="Times New Roman" w:cs="Times New Roman"/>
+              <w:rFonts w:asciiTheme="minorHAnsi" w:eastAsiaTheme="minorEastAsia" w:hAnsiTheme="minorHAnsi" w:cstheme="minorBidi"/>
               <w:noProof/>
+              <w:sz w:val="28"/>
+              <w:szCs w:val="28"/>
             </w:rPr>
           </w:pPr>
-          <w:hyperlink w:anchor="_Toc126022860" w:history="1">
+          <w:hyperlink w:anchor="_Toc127284477" w:history="1">
             <w:r>
               <w:rPr>
                 <w:rStyle w:val="a5"/>
                 <w:rFonts w:ascii="Times New Roman" w:hAnsi="Times New Roman" w:cs="Times New Roman"/>
                 <w:bCs/>
                 <w:noProof/>
+                <w:sz w:val="28"/>
+                <w:szCs w:val="28"/>
               </w:rPr>
-              <w:t>Актуальность</w:t>
+              <w:t>Ссылки</w:t>
             </w:r>
             <w:r>
               <w:rPr>
-                <w:rFonts w:ascii="Times New Roman" w:hAnsi="Times New Roman" w:cs="Times New Roman"/>
                 <w:noProof/>
                 <w:webHidden/>
+                <w:sz w:val="28"/>
+                <w:szCs w:val="28"/>
               </w:rPr>
               <w:tab/>
             </w:r>
             <w:r>
               <w:rPr>
-                <w:rFonts w:ascii="Times New Roman" w:hAnsi="Times New Roman" w:cs="Times New Roman"/>
                 <w:noProof/>
                 <w:webHidden/>
+                <w:sz w:val="28"/>
+                <w:szCs w:val="28"/>
               </w:rPr>
               <w:fldChar w:fldCharType="begin"/>
             </w:r>
             <w:r>
               <w:rPr>
-                <w:rFonts w:ascii="Times New Roman" w:hAnsi="Times New Roman" w:cs="Times New Roman"/>
                 <w:noProof/>
                 <w:webHidden/>
+                <w:sz w:val="28"/>
+                <w:szCs w:val="28"/>
               </w:rPr>
-              <w:instrText xml:space="preserve"> PAGEREF _Toc126022860 \h </w:instrText>
+              <w:instrText xml:space="preserve"> PAGEREF _Toc127284477 \h </w:instrText>
             </w:r>
             <w:r>
               <w:rPr>
-                <w:rFonts w:ascii="Times New Roman" w:hAnsi="Times New Roman" w:cs="Times New Roman"/>
                 <w:noProof/>
                 <w:webHidden/>
+                <w:sz w:val="28"/>
+                <w:szCs w:val="28"/>
               </w:rPr>
             </w:r>
             <w:r>
               <w:rPr>
-                <w:rFonts w:ascii="Times New Roman" w:hAnsi="Times New Roman" w:cs="Times New Roman"/>
                 <w:noProof/>
                 <w:webHidden/>
+                <w:sz w:val="28"/>
+                <w:szCs w:val="28"/>
               </w:rPr>
               <w:fldChar w:fldCharType="separate"/>
             </w:r>
             <w:r>
               <w:rPr>
-                <w:rFonts w:ascii="Times New Roman" w:hAnsi="Times New Roman" w:cs="Times New Roman"/>
                 <w:noProof/>
                 <w:webHidden/>
+                <w:sz w:val="28"/>
+                <w:szCs w:val="28"/>
               </w:rPr>
-              <w:t>3</w:t>
+              <w:t>19</w:t>
             </w:r>
             <w:r>
               <w:rPr>
-                <w:rFonts w:ascii="Times New Roman" w:hAnsi="Times New Roman" w:cs="Times New Roman"/>
                 <w:noProof/>
                 <w:webHidden/>
-              </w:rPr>
-              <w:fldChar w:fldCharType="end"/>
-            </w:r>
-          </w:hyperlink>
-        </w:p>
-        <w:p>
-          <w:pPr>
-            <w:ind w:firstLine="220"/>
-            <w:rPr>
-              <w:rFonts w:ascii="Times New Roman" w:hAnsi="Times New Roman" w:cs="Times New Roman"/>
-            </w:rPr>
-          </w:pPr>
-          <w:r>
-            <w:rPr>
-              <w:rFonts w:ascii="Times New Roman" w:hAnsi="Times New Roman" w:cs="Times New Roman"/>
-            </w:rPr>
-            <w:t>Методика выполнения</w:t>
-          </w:r>
-          <w:r>
-            <w:rPr>
-              <w:rFonts w:ascii="Times New Roman" w:hAnsi="Times New Roman" w:cs="Times New Roman"/>
-              <w:lang w:val="en-US"/>
-            </w:rPr>
-            <w:t>:</w:t>
-          </w:r>
-        </w:p>
-        <w:p>
-          <w:pPr>
-            <w:pStyle w:val="20"/>
-            <w:tabs>
-              <w:tab w:val="right" w:leader="dot" w:pos="9628"/>
-            </w:tabs>
-            <w:ind w:left="720"/>
-            <w:rPr>
-              <w:rFonts w:ascii="Times New Roman" w:eastAsiaTheme="minorEastAsia" w:hAnsi="Times New Roman" w:cs="Times New Roman"/>
-              <w:noProof/>
-            </w:rPr>
-          </w:pPr>
-          <w:hyperlink w:anchor="_Toc126022861" w:history="1">
-            <w:r>
-              <w:rPr>
-                <w:rStyle w:val="a5"/>
-                <w:rFonts w:ascii="Times New Roman" w:hAnsi="Times New Roman" w:cs="Times New Roman"/>
-                <w:bCs/>
-                <w:noProof/>
-              </w:rPr>
-              <w:t>Постановка задач</w:t>
-            </w:r>
-            <w:r>
-              <w:rPr>
-                <w:rFonts w:ascii="Times New Roman" w:hAnsi="Times New Roman" w:cs="Times New Roman"/>
-                <w:noProof/>
-                <w:webHidden/>
-              </w:rPr>
-              <w:tab/>
-            </w:r>
-            <w:r>
-              <w:rPr>
-                <w:rFonts w:ascii="Times New Roman" w:hAnsi="Times New Roman" w:cs="Times New Roman"/>
-                <w:noProof/>
-                <w:webHidden/>
-              </w:rPr>
-              <w:fldChar w:fldCharType="begin"/>
-            </w:r>
-            <w:r>
-              <w:rPr>
-                <w:rFonts w:ascii="Times New Roman" w:hAnsi="Times New Roman" w:cs="Times New Roman"/>
-                <w:noProof/>
-                <w:webHidden/>
-              </w:rPr>
-              <w:instrText xml:space="preserve"> PAGEREF _Toc126022861 \h </w:instrText>
-            </w:r>
-            <w:r>
-              <w:rPr>
-                <w:rFonts w:ascii="Times New Roman" w:hAnsi="Times New Roman" w:cs="Times New Roman"/>
-                <w:noProof/>
-                <w:webHidden/>
-              </w:rPr>
-            </w:r>
-            <w:r>
-              <w:rPr>
-                <w:rFonts w:ascii="Times New Roman" w:hAnsi="Times New Roman" w:cs="Times New Roman"/>
-                <w:noProof/>
-                <w:webHidden/>
-              </w:rPr>
-              <w:fldChar w:fldCharType="separate"/>
-            </w:r>
-            <w:r>
-              <w:rPr>
-                <w:rFonts w:ascii="Times New Roman" w:hAnsi="Times New Roman" w:cs="Times New Roman"/>
-                <w:noProof/>
-                <w:webHidden/>
-              </w:rPr>
-              <w:t>3</w:t>
-            </w:r>
-            <w:r>
-              <w:rPr>
-                <w:rFonts w:ascii="Times New Roman" w:hAnsi="Times New Roman" w:cs="Times New Roman"/>
-                <w:noProof/>
-                <w:webHidden/>
-              </w:rPr>
-              <w:fldChar w:fldCharType="end"/>
-            </w:r>
-          </w:hyperlink>
-        </w:p>
-        <w:p>
-          <w:pPr>
-            <w:pStyle w:val="20"/>
-            <w:tabs>
-              <w:tab w:val="right" w:leader="dot" w:pos="9628"/>
-            </w:tabs>
-            <w:ind w:left="720"/>
-            <w:rPr>
-              <w:rFonts w:ascii="Times New Roman" w:eastAsiaTheme="minorEastAsia" w:hAnsi="Times New Roman" w:cs="Times New Roman"/>
-              <w:noProof/>
-            </w:rPr>
-          </w:pPr>
-          <w:hyperlink w:anchor="_Toc126022862" w:history="1">
-            <w:r>
-              <w:rPr>
-                <w:rStyle w:val="a5"/>
-                <w:rFonts w:ascii="Times New Roman" w:hAnsi="Times New Roman" w:cs="Times New Roman"/>
-                <w:bCs/>
-                <w:noProof/>
-              </w:rPr>
-              <w:t>Изучение литературы для реализации проекта</w:t>
-            </w:r>
-            <w:r>
-              <w:rPr>
-                <w:rFonts w:ascii="Times New Roman" w:hAnsi="Times New Roman" w:cs="Times New Roman"/>
-                <w:noProof/>
-                <w:webHidden/>
-              </w:rPr>
-              <w:tab/>
-            </w:r>
-            <w:r>
-              <w:rPr>
-                <w:rFonts w:ascii="Times New Roman" w:hAnsi="Times New Roman" w:cs="Times New Roman"/>
-                <w:noProof/>
-                <w:webHidden/>
-              </w:rPr>
-              <w:fldChar w:fldCharType="begin"/>
-            </w:r>
-            <w:r>
-              <w:rPr>
-                <w:rFonts w:ascii="Times New Roman" w:hAnsi="Times New Roman" w:cs="Times New Roman"/>
-                <w:noProof/>
-                <w:webHidden/>
-              </w:rPr>
-              <w:instrText xml:space="preserve"> PAGEREF _Toc126022862 \h </w:instrText>
-            </w:r>
-            <w:r>
-              <w:rPr>
-                <w:rFonts w:ascii="Times New Roman" w:hAnsi="Times New Roman" w:cs="Times New Roman"/>
-                <w:noProof/>
-                <w:webHidden/>
-              </w:rPr>
-            </w:r>
-            <w:r>
-              <w:rPr>
-                <w:rFonts w:ascii="Times New Roman" w:hAnsi="Times New Roman" w:cs="Times New Roman"/>
-                <w:noProof/>
-                <w:webHidden/>
-              </w:rPr>
-              <w:fldChar w:fldCharType="separate"/>
-            </w:r>
-            <w:r>
-              <w:rPr>
-                <w:rFonts w:ascii="Times New Roman" w:hAnsi="Times New Roman" w:cs="Times New Roman"/>
-                <w:noProof/>
-                <w:webHidden/>
-              </w:rPr>
-              <w:t>4</w:t>
-            </w:r>
-            <w:r>
-              <w:rPr>
-                <w:rFonts w:ascii="Times New Roman" w:hAnsi="Times New Roman" w:cs="Times New Roman"/>
-                <w:noProof/>
-                <w:webHidden/>
-              </w:rPr>
-              <w:fldChar w:fldCharType="end"/>
-            </w:r>
-          </w:hyperlink>
-        </w:p>
-        <w:p>
-          <w:pPr>
-            <w:pStyle w:val="20"/>
-            <w:tabs>
-              <w:tab w:val="right" w:leader="dot" w:pos="9628"/>
-            </w:tabs>
-            <w:ind w:left="720"/>
-            <w:rPr>
-              <w:rFonts w:ascii="Times New Roman" w:eastAsiaTheme="minorEastAsia" w:hAnsi="Times New Roman" w:cs="Times New Roman"/>
-              <w:noProof/>
-            </w:rPr>
-          </w:pPr>
-          <w:hyperlink w:anchor="_Toc126022863" w:history="1">
-            <w:r>
-              <w:rPr>
-                <w:rStyle w:val="a5"/>
-                <w:rFonts w:ascii="Times New Roman" w:hAnsi="Times New Roman" w:cs="Times New Roman"/>
-                <w:bCs/>
-                <w:noProof/>
-              </w:rPr>
-              <w:t>Выполнение задач</w:t>
-            </w:r>
-            <w:r>
-              <w:rPr>
-                <w:rFonts w:ascii="Times New Roman" w:hAnsi="Times New Roman" w:cs="Times New Roman"/>
-                <w:noProof/>
-                <w:webHidden/>
-              </w:rPr>
-              <w:tab/>
-            </w:r>
-            <w:r>
-              <w:rPr>
-                <w:rFonts w:ascii="Times New Roman" w:hAnsi="Times New Roman" w:cs="Times New Roman"/>
-                <w:noProof/>
-                <w:webHidden/>
-              </w:rPr>
-              <w:fldChar w:fldCharType="begin"/>
-            </w:r>
-            <w:r>
-              <w:rPr>
-                <w:rFonts w:ascii="Times New Roman" w:hAnsi="Times New Roman" w:cs="Times New Roman"/>
-                <w:noProof/>
-                <w:webHidden/>
-              </w:rPr>
-              <w:instrText xml:space="preserve"> PAGEREF _Toc126022863 \h </w:instrText>
-            </w:r>
-            <w:r>
-              <w:rPr>
-                <w:rFonts w:ascii="Times New Roman" w:hAnsi="Times New Roman" w:cs="Times New Roman"/>
-                <w:noProof/>
-                <w:webHidden/>
-              </w:rPr>
-            </w:r>
-            <w:r>
-              <w:rPr>
-                <w:rFonts w:ascii="Times New Roman" w:hAnsi="Times New Roman" w:cs="Times New Roman"/>
-                <w:noProof/>
-                <w:webHidden/>
-              </w:rPr>
-              <w:fldChar w:fldCharType="separate"/>
-            </w:r>
-            <w:r>
-              <w:rPr>
-                <w:rFonts w:ascii="Times New Roman" w:hAnsi="Times New Roman" w:cs="Times New Roman"/>
-                <w:noProof/>
-                <w:webHidden/>
-              </w:rPr>
-              <w:t>4</w:t>
-            </w:r>
-            <w:r>
-              <w:rPr>
-                <w:rFonts w:ascii="Times New Roman" w:hAnsi="Times New Roman" w:cs="Times New Roman"/>
-                <w:noProof/>
-                <w:webHidden/>
-              </w:rPr>
-              <w:fldChar w:fldCharType="end"/>
-            </w:r>
-          </w:hyperlink>
-        </w:p>
-        <w:p>
-          <w:pPr>
-            <w:pStyle w:val="20"/>
-            <w:tabs>
-              <w:tab w:val="right" w:leader="dot" w:pos="9628"/>
-            </w:tabs>
-            <w:ind w:left="720"/>
-            <w:rPr>
-              <w:rFonts w:ascii="Times New Roman" w:eastAsiaTheme="minorEastAsia" w:hAnsi="Times New Roman" w:cs="Times New Roman"/>
-              <w:noProof/>
-            </w:rPr>
-          </w:pPr>
-          <w:hyperlink w:anchor="_Toc126022864" w:history="1">
-            <w:r>
-              <w:rPr>
-                <w:rStyle w:val="a5"/>
-                <w:rFonts w:ascii="Times New Roman" w:hAnsi="Times New Roman" w:cs="Times New Roman"/>
-                <w:bCs/>
-                <w:noProof/>
-              </w:rPr>
-              <w:t>Этапы разработки</w:t>
-            </w:r>
-            <w:r>
-              <w:rPr>
-                <w:rFonts w:ascii="Times New Roman" w:hAnsi="Times New Roman" w:cs="Times New Roman"/>
-                <w:noProof/>
-                <w:webHidden/>
-              </w:rPr>
-              <w:tab/>
-            </w:r>
-            <w:r>
-              <w:rPr>
-                <w:rFonts w:ascii="Times New Roman" w:hAnsi="Times New Roman" w:cs="Times New Roman"/>
-                <w:noProof/>
-                <w:webHidden/>
-              </w:rPr>
-              <w:fldChar w:fldCharType="begin"/>
-            </w:r>
-            <w:r>
-              <w:rPr>
-                <w:rFonts w:ascii="Times New Roman" w:hAnsi="Times New Roman" w:cs="Times New Roman"/>
-                <w:noProof/>
-                <w:webHidden/>
-              </w:rPr>
-              <w:instrText xml:space="preserve"> PAGEREF _Toc126022864 \h </w:instrText>
-            </w:r>
-            <w:r>
-              <w:rPr>
-                <w:rFonts w:ascii="Times New Roman" w:hAnsi="Times New Roman" w:cs="Times New Roman"/>
-                <w:noProof/>
-                <w:webHidden/>
-              </w:rPr>
-            </w:r>
-            <w:r>
-              <w:rPr>
-                <w:rFonts w:ascii="Times New Roman" w:hAnsi="Times New Roman" w:cs="Times New Roman"/>
-                <w:noProof/>
-                <w:webHidden/>
-              </w:rPr>
-              <w:fldChar w:fldCharType="separate"/>
-            </w:r>
-            <w:r>
-              <w:rPr>
-                <w:rFonts w:ascii="Times New Roman" w:hAnsi="Times New Roman" w:cs="Times New Roman"/>
-                <w:noProof/>
-                <w:webHidden/>
-              </w:rPr>
-              <w:t>5</w:t>
-            </w:r>
-            <w:r>
-              <w:rPr>
-                <w:rFonts w:ascii="Times New Roman" w:hAnsi="Times New Roman" w:cs="Times New Roman"/>
-                <w:noProof/>
-                <w:webHidden/>
-              </w:rPr>
-              <w:fldChar w:fldCharType="end"/>
-            </w:r>
-          </w:hyperlink>
-        </w:p>
-        <w:p>
-          <w:pPr>
-            <w:pStyle w:val="20"/>
-            <w:tabs>
-              <w:tab w:val="right" w:leader="dot" w:pos="9628"/>
-            </w:tabs>
-            <w:ind w:left="720"/>
-            <w:rPr>
-              <w:rFonts w:ascii="Times New Roman" w:eastAsiaTheme="minorEastAsia" w:hAnsi="Times New Roman" w:cs="Times New Roman"/>
-              <w:noProof/>
-            </w:rPr>
-          </w:pPr>
-          <w:hyperlink w:anchor="_Toc126022865" w:history="1">
-            <w:r>
-              <w:rPr>
-                <w:rStyle w:val="a5"/>
-                <w:rFonts w:ascii="Times New Roman" w:hAnsi="Times New Roman" w:cs="Times New Roman"/>
-                <w:bCs/>
-                <w:noProof/>
-              </w:rPr>
-              <w:t>Используемые программы, языки программирования, сервисы</w:t>
-            </w:r>
-            <w:r>
-              <w:rPr>
-                <w:rFonts w:ascii="Times New Roman" w:hAnsi="Times New Roman" w:cs="Times New Roman"/>
-                <w:noProof/>
-                <w:webHidden/>
-              </w:rPr>
-              <w:tab/>
-            </w:r>
-            <w:r>
-              <w:rPr>
-                <w:rFonts w:ascii="Times New Roman" w:hAnsi="Times New Roman" w:cs="Times New Roman"/>
-                <w:noProof/>
-                <w:webHidden/>
-              </w:rPr>
-              <w:fldChar w:fldCharType="begin"/>
-            </w:r>
-            <w:r>
-              <w:rPr>
-                <w:rFonts w:ascii="Times New Roman" w:hAnsi="Times New Roman" w:cs="Times New Roman"/>
-                <w:noProof/>
-                <w:webHidden/>
-              </w:rPr>
-              <w:instrText xml:space="preserve"> PAGEREF _Toc126022865 \h </w:instrText>
-            </w:r>
-            <w:r>
-              <w:rPr>
-                <w:rFonts w:ascii="Times New Roman" w:hAnsi="Times New Roman" w:cs="Times New Roman"/>
-                <w:noProof/>
-                <w:webHidden/>
-              </w:rPr>
-            </w:r>
-            <w:r>
-              <w:rPr>
-                <w:rFonts w:ascii="Times New Roman" w:hAnsi="Times New Roman" w:cs="Times New Roman"/>
-                <w:noProof/>
-                <w:webHidden/>
-              </w:rPr>
-              <w:fldChar w:fldCharType="separate"/>
-            </w:r>
-            <w:r>
-              <w:rPr>
-                <w:rFonts w:ascii="Times New Roman" w:hAnsi="Times New Roman" w:cs="Times New Roman"/>
-                <w:noProof/>
-                <w:webHidden/>
-              </w:rPr>
-              <w:t>13</w:t>
-            </w:r>
-            <w:r>
-              <w:rPr>
-                <w:rFonts w:ascii="Times New Roman" w:hAnsi="Times New Roman" w:cs="Times New Roman"/>
-                <w:noProof/>
-                <w:webHidden/>
+                <w:sz w:val="28"/>
+                <w:szCs w:val="28"/>
               </w:rPr>
               <w:fldChar w:fldCharType="end"/>
             </w:r>
@@ -1286,191 +1614,83 @@
               <w:tab w:val="right" w:leader="dot" w:pos="9628"/>
             </w:tabs>
             <w:rPr>
-              <w:rFonts w:ascii="Times New Roman" w:eastAsiaTheme="minorEastAsia" w:hAnsi="Times New Roman" w:cs="Times New Roman"/>
+              <w:rFonts w:asciiTheme="minorHAnsi" w:eastAsiaTheme="minorEastAsia" w:hAnsiTheme="minorHAnsi" w:cstheme="minorBidi"/>
               <w:noProof/>
             </w:rPr>
           </w:pPr>
-          <w:hyperlink w:anchor="_Toc126022866" w:history="1">
+          <w:hyperlink w:anchor="_Toc127284478" w:history="1">
             <w:r>
               <w:rPr>
                 <w:rStyle w:val="a5"/>
                 <w:rFonts w:ascii="Times New Roman" w:hAnsi="Times New Roman" w:cs="Times New Roman"/>
                 <w:bCs/>
                 <w:noProof/>
+                <w:sz w:val="28"/>
+                <w:szCs w:val="28"/>
               </w:rPr>
-              <w:t>Результат</w:t>
+              <w:t>Список литературы</w:t>
             </w:r>
             <w:r>
               <w:rPr>
-                <w:rFonts w:ascii="Times New Roman" w:hAnsi="Times New Roman" w:cs="Times New Roman"/>
                 <w:noProof/>
                 <w:webHidden/>
+                <w:sz w:val="28"/>
+                <w:szCs w:val="28"/>
               </w:rPr>
               <w:tab/>
             </w:r>
             <w:r>
               <w:rPr>
-                <w:rFonts w:ascii="Times New Roman" w:hAnsi="Times New Roman" w:cs="Times New Roman"/>
                 <w:noProof/>
                 <w:webHidden/>
+                <w:sz w:val="28"/>
+                <w:szCs w:val="28"/>
               </w:rPr>
               <w:fldChar w:fldCharType="begin"/>
             </w:r>
             <w:r>
               <w:rPr>
-                <w:rFonts w:ascii="Times New Roman" w:hAnsi="Times New Roman" w:cs="Times New Roman"/>
                 <w:noProof/>
                 <w:webHidden/>
+                <w:sz w:val="28"/>
+                <w:szCs w:val="28"/>
               </w:rPr>
-              <w:instrText xml:space="preserve"> PAGEREF _Toc126022866 \h </w:instrText>
+              <w:instrText xml:space="preserve"> PAGEREF _Toc127284478 \h </w:instrText>
             </w:r>
             <w:r>
               <w:rPr>
-                <w:rFonts w:ascii="Times New Roman" w:hAnsi="Times New Roman" w:cs="Times New Roman"/>
                 <w:noProof/>
                 <w:webHidden/>
+                <w:sz w:val="28"/>
+                <w:szCs w:val="28"/>
               </w:rPr>
             </w:r>
             <w:r>
               <w:rPr>
-                <w:rFonts w:ascii="Times New Roman" w:hAnsi="Times New Roman" w:cs="Times New Roman"/>
                 <w:noProof/>
                 <w:webHidden/>
+                <w:sz w:val="28"/>
+                <w:szCs w:val="28"/>
               </w:rPr>
               <w:fldChar w:fldCharType="separate"/>
             </w:r>
             <w:r>
               <w:rPr>
-                <w:rFonts w:ascii="Times New Roman" w:hAnsi="Times New Roman" w:cs="Times New Roman"/>
                 <w:noProof/>
                 <w:webHidden/>
+                <w:sz w:val="28"/>
+                <w:szCs w:val="28"/>
               </w:rPr>
-              <w:t>14</w:t>
+              <w:t>20</w:t>
             </w:r>
             <w:r>
               <w:rPr>
-                <w:rFonts w:ascii="Times New Roman" w:hAnsi="Times New Roman" w:cs="Times New Roman"/>
                 <w:noProof/>
                 <w:webHidden/>
+                <w:sz w:val="28"/>
+                <w:szCs w:val="28"/>
               </w:rPr>
               <w:fldChar w:fldCharType="end"/>
-            </w:r>
-          </w:hyperlink>
-        </w:p>
-        <w:p>
-          <w:pPr>
-            <w:pStyle w:val="20"/>
-            <w:tabs>
-              <w:tab w:val="right" w:leader="dot" w:pos="9628"/>
-            </w:tabs>
-            <w:rPr>
-              <w:rFonts w:ascii="Times New Roman" w:eastAsiaTheme="minorEastAsia" w:hAnsi="Times New Roman" w:cs="Times New Roman"/>
-              <w:noProof/>
-            </w:rPr>
-          </w:pPr>
-          <w:hyperlink w:anchor="_Toc126022867" w:history="1">
-            <w:r>
-              <w:rPr>
-                <w:rStyle w:val="a5"/>
-                <w:rFonts w:ascii="Times New Roman" w:hAnsi="Times New Roman" w:cs="Times New Roman"/>
-                <w:noProof/>
-              </w:rPr>
-              <w:t>Ссылки</w:t>
-            </w:r>
-            <w:r>
-              <w:rPr>
-                <w:rFonts w:ascii="Times New Roman" w:hAnsi="Times New Roman" w:cs="Times New Roman"/>
-                <w:noProof/>
-                <w:webHidden/>
-              </w:rPr>
-              <w:tab/>
-            </w:r>
-            <w:r>
-              <w:rPr>
-                <w:rFonts w:ascii="Times New Roman" w:hAnsi="Times New Roman" w:cs="Times New Roman"/>
-                <w:noProof/>
-                <w:webHidden/>
-              </w:rPr>
-              <w:fldChar w:fldCharType="begin"/>
-            </w:r>
-            <w:r>
-              <w:rPr>
-                <w:rFonts w:ascii="Times New Roman" w:hAnsi="Times New Roman" w:cs="Times New Roman"/>
-                <w:noProof/>
-                <w:webHidden/>
-              </w:rPr>
-              <w:instrText xml:space="preserve"> PAGEREF _Toc126022867 \h </w:instrText>
-            </w:r>
-            <w:r>
-              <w:rPr>
-                <w:rFonts w:ascii="Times New Roman" w:hAnsi="Times New Roman" w:cs="Times New Roman"/>
-                <w:noProof/>
-                <w:webHidden/>
-              </w:rPr>
-            </w:r>
-            <w:r>
-              <w:rPr>
-                <w:rFonts w:ascii="Times New Roman" w:hAnsi="Times New Roman" w:cs="Times New Roman"/>
-                <w:noProof/>
-                <w:webHidden/>
-              </w:rPr>
-              <w:fldChar w:fldCharType="separate"/>
-            </w:r>
-            <w:r>
-              <w:rPr>
-                <w:rFonts w:ascii="Times New Roman" w:hAnsi="Times New Roman" w:cs="Times New Roman"/>
-                <w:noProof/>
-                <w:webHidden/>
-              </w:rPr>
-              <w:t>14</w:t>
-            </w:r>
-            <w:r>
-              <w:rPr>
-                <w:rFonts w:ascii="Times New Roman" w:hAnsi="Times New Roman" w:cs="Times New Roman"/>
-                <w:noProof/>
-                <w:webHidden/>
-              </w:rPr>
-              <w:fldChar w:fldCharType="end"/>
-            </w:r>
-          </w:hyperlink>
-        </w:p>
-        <w:p>
-          <w:pPr>
-            <w:pStyle w:val="20"/>
-            <w:tabs>
-              <w:tab w:val="right" w:leader="dot" w:pos="9628"/>
-            </w:tabs>
-            <w:rPr>
-              <w:rFonts w:ascii="Times New Roman" w:eastAsiaTheme="minorEastAsia" w:hAnsi="Times New Roman" w:cs="Times New Roman"/>
-              <w:noProof/>
-            </w:rPr>
-          </w:pPr>
-          <w:hyperlink w:anchor="_Toc126022868" w:history="1">
-            <w:r>
-              <w:rPr>
-                <w:rStyle w:val="a5"/>
-                <w:rFonts w:ascii="Times New Roman" w:hAnsi="Times New Roman" w:cs="Times New Roman"/>
-                <w:bCs/>
-                <w:noProof/>
-              </w:rPr>
-              <w:t>Список литературы</w:t>
-            </w:r>
-            <w:r>
-              <w:rPr>
-                <w:rFonts w:ascii="Times New Roman" w:hAnsi="Times New Roman" w:cs="Times New Roman"/>
-                <w:noProof/>
-                <w:webHidden/>
-              </w:rPr>
-              <w:tab/>
-            </w:r>
-            <w:r>
-              <w:rPr>
-                <w:rFonts w:ascii="Times New Roman" w:hAnsi="Times New Roman" w:cs="Times New Roman"/>
-                <w:noProof/>
-                <w:webHidden/>
-                <w:lang w:val="en-US"/>
-              </w:rPr>
-              <w:t>15</w:t>
             </w:r>
           </w:hyperlink>
         </w:p>
@@ -1580,7 +1800,25 @@
           <w:sz w:val="28"/>
           <w:szCs w:val="28"/>
         </w:rPr>
-        <w:t>На сегодняшний день для решения проблемы здравоохранения населения создано множество инструментов: мобильные приложения для дистанционной записи на прием к врачу, средство диагностики по симптомам на основе уже существующих диагнозов и множество других. Однако они никаким образом не связаны и не ссылаются друг на друга, несмотря на то, что это позволило бы существенно облегчить задачу работникам сферы здравоохранения. Проект объединяет существующие сервисы и собственный функционал в единую систему, которая позволяет пациенту быстро и удобно получать оценку своего здоровья, создавать и управлять записями к врачу, просматривать информацию медкарты и расшифровывать анализы.</w:t>
+        <w:t xml:space="preserve">На сегодняшний день для решения проблемы здравоохранения населения создано множество инструментов: мобильные приложения для дистанционной записи на прием к врачу, средство диагностики по симптомам на основе уже существующих диагнозов и множество других. Однако они никаким образом не связаны и не ссылаются </w:t>
+      </w:r>
+      <w:proofErr w:type="gramStart"/>
+      <w:r>
+        <w:rPr>
+          <w:rFonts w:ascii="Times New Roman" w:eastAsia="Times New Roman" w:hAnsi="Times New Roman" w:cs="Times New Roman"/>
+          <w:sz w:val="28"/>
+          <w:szCs w:val="28"/>
+        </w:rPr>
+        <w:t>друг на друга, несмотря на то, что</w:t>
+      </w:r>
+      <w:proofErr w:type="gramEnd"/>
+      <w:r>
+        <w:rPr>
+          <w:rFonts w:ascii="Times New Roman" w:eastAsia="Times New Roman" w:hAnsi="Times New Roman" w:cs="Times New Roman"/>
+          <w:sz w:val="28"/>
+          <w:szCs w:val="28"/>
+        </w:rPr>
+        <w:t xml:space="preserve"> это позволило бы существенно облегчить задачу работникам сферы здравоохранения. Проект объединяет существующие сервисы и собственный функционал в единую систему, которая позволяет пациенту быстро и удобно получать оценку своего здоровья, создавать и управлять записями к врачу, просматривать информацию медкарты и расшифровывать анализы.</w:t>
       </w:r>
     </w:p>
     <w:p>
@@ -1595,7 +1833,7 @@
           <w:szCs w:val="32"/>
         </w:rPr>
       </w:pPr>
-      <w:bookmarkStart w:id="0" w:name="_Toc126022859"/>
+      <w:bookmarkStart w:id="0" w:name="_Toc127284468"/>
       <w:r>
         <w:rPr>
           <w:rFonts w:ascii="Times New Roman" w:hAnsi="Times New Roman" w:cs="Times New Roman"/>
@@ -1656,7 +1894,7 @@
           <w:szCs w:val="32"/>
         </w:rPr>
       </w:pPr>
-      <w:bookmarkStart w:id="1" w:name="_Toc126022860"/>
+      <w:bookmarkStart w:id="1" w:name="_Toc127284469"/>
       <w:r>
         <w:rPr>
           <w:rFonts w:ascii="Times New Roman" w:hAnsi="Times New Roman" w:cs="Times New Roman"/>
@@ -1727,7 +1965,7 @@
           <w:szCs w:val="32"/>
         </w:rPr>
       </w:pPr>
-      <w:bookmarkStart w:id="2" w:name="_Toc126022861"/>
+      <w:bookmarkStart w:id="2" w:name="_Toc127284470"/>
       <w:r>
         <w:rPr>
           <w:rFonts w:ascii="Times New Roman" w:hAnsi="Times New Roman" w:cs="Times New Roman"/>
@@ -1997,8 +2235,8 @@
           <w:szCs w:val="32"/>
         </w:rPr>
       </w:pPr>
-      <w:bookmarkStart w:id="3" w:name="_Toc126022862"/>
-      <w:bookmarkStart w:id="4" w:name="_Hlk126087720"/>
+      <w:bookmarkStart w:id="3" w:name="_Hlk126087720"/>
+      <w:bookmarkStart w:id="4" w:name="_Toc127284471"/>
       <w:r>
         <w:rPr>
           <w:rFonts w:ascii="Times New Roman" w:hAnsi="Times New Roman" w:cs="Times New Roman"/>
@@ -2010,7 +2248,7 @@
         <w:lastRenderedPageBreak/>
         <w:t>Изучение литературы для реализации проекта</w:t>
       </w:r>
-      <w:bookmarkEnd w:id="3"/>
+      <w:bookmarkEnd w:id="4"/>
     </w:p>
     <w:p>
       <w:pPr>
@@ -2199,7 +2437,27 @@
           <w:sz w:val="28"/>
           <w:szCs w:val="28"/>
         </w:rPr>
-        <w:t xml:space="preserve"> навыки работы с которым уже имелись, однако</w:t>
+        <w:t xml:space="preserve"> навыки </w:t>
+      </w:r>
+      <w:proofErr w:type="gramStart"/>
+      <w:r>
+        <w:rPr>
+          <w:rFonts w:ascii="Times New Roman" w:eastAsia="Times New Roman" w:hAnsi="Times New Roman" w:cs="Times New Roman"/>
+          <w:color w:val="000000"/>
+          <w:sz w:val="28"/>
+          <w:szCs w:val="28"/>
+        </w:rPr>
+        <w:t>работы</w:t>
+      </w:r>
+      <w:proofErr w:type="gramEnd"/>
+      <w:r>
+        <w:rPr>
+          <w:rFonts w:ascii="Times New Roman" w:eastAsia="Times New Roman" w:hAnsi="Times New Roman" w:cs="Times New Roman"/>
+          <w:color w:val="000000"/>
+          <w:sz w:val="28"/>
+          <w:szCs w:val="28"/>
+        </w:rPr>
+        <w:t xml:space="preserve"> с которым уже имелись, однако</w:t>
       </w:r>
       <w:r>
         <w:rPr>
@@ -2249,6 +2507,7 @@
         <w:t>.</w:t>
       </w:r>
     </w:p>
+    <w:bookmarkEnd w:id="3"/>
     <w:p>
       <w:pPr>
         <w:numPr>
@@ -2271,8 +2530,6 @@
           <w:szCs w:val="28"/>
         </w:rPr>
       </w:pPr>
-      <w:bookmarkStart w:id="5" w:name="_Toc126022863"/>
-      <w:bookmarkEnd w:id="4"/>
       <w:r>
         <w:rPr>
           <w:rFonts w:ascii="Times New Roman" w:eastAsia="Times New Roman" w:hAnsi="Times New Roman" w:cs="Times New Roman"/>
@@ -2351,6 +2608,7 @@
           <w:szCs w:val="32"/>
         </w:rPr>
       </w:pPr>
+      <w:bookmarkStart w:id="5" w:name="_Toc127284472"/>
       <w:r>
         <w:rPr>
           <w:rFonts w:ascii="Times New Roman" w:hAnsi="Times New Roman" w:cs="Times New Roman"/>
@@ -3103,7 +3361,7 @@
           <w:szCs w:val="32"/>
         </w:rPr>
       </w:pPr>
-      <w:bookmarkStart w:id="8" w:name="_Toc126022864"/>
+      <w:bookmarkStart w:id="8" w:name="_Toc127284473"/>
       <w:bookmarkEnd w:id="6"/>
       <w:r>
         <w:rPr>
@@ -7874,25 +8132,6 @@
     </w:p>
     <w:p>
       <w:pPr>
-        <w:pBdr>
-          <w:top w:val="nil"/>
-          <w:left w:val="nil"/>
-          <w:bottom w:val="nil"/>
-          <w:right w:val="nil"/>
-          <w:between w:val="nil"/>
-        </w:pBdr>
-        <w:spacing w:after="0"/>
-        <w:jc w:val="both"/>
-        <w:rPr>
-          <w:rFonts w:ascii="Times New Roman" w:eastAsia="Times New Roman" w:hAnsi="Times New Roman" w:cs="Times New Roman"/>
-          <w:color w:val="000000"/>
-          <w:sz w:val="28"/>
-          <w:szCs w:val="28"/>
-        </w:rPr>
-      </w:pPr>
-    </w:p>
-    <w:p>
-      <w:pPr>
         <w:pStyle w:val="2"/>
         <w:jc w:val="center"/>
         <w:rPr>
@@ -7903,7 +8142,7 @@
           <w:szCs w:val="32"/>
         </w:rPr>
       </w:pPr>
-      <w:bookmarkStart w:id="10" w:name="_Toc126022865"/>
+      <w:bookmarkStart w:id="10" w:name="_Toc127284474"/>
       <w:r>
         <w:rPr>
           <w:rFonts w:ascii="Times New Roman" w:hAnsi="Times New Roman" w:cs="Times New Roman"/>
@@ -8869,7 +9108,14 @@
           <w:lang w:val="en-US"/>
         </w:rPr>
         <w:tab/>
-        <w:t>LK.EMIAS</w:t>
+      </w:r>
+      <w:r>
+        <w:rPr>
+          <w:rFonts w:ascii="Times New Roman" w:eastAsia="Times New Roman" w:hAnsi="Times New Roman" w:cs="Times New Roman"/>
+          <w:sz w:val="28"/>
+          <w:szCs w:val="28"/>
+        </w:rPr>
+        <w:t>ЛК.ЕМИАС</w:t>
       </w:r>
       <w:r>
         <w:rPr>
@@ -8895,9 +9141,18 @@
           <w:rFonts w:ascii="Times New Roman" w:eastAsia="Times New Roman" w:hAnsi="Times New Roman" w:cs="Times New Roman"/>
           <w:sz w:val="28"/>
           <w:szCs w:val="28"/>
+        </w:rPr>
+      </w:pPr>
+      <w:r>
+        <w:rPr>
+          <w:rFonts w:ascii="Times New Roman" w:eastAsia="Times New Roman" w:hAnsi="Times New Roman" w:cs="Times New Roman"/>
+          <w:sz w:val="28"/>
+          <w:szCs w:val="28"/>
           <w:lang w:val="en-US"/>
         </w:rPr>
-      </w:pPr>
+        <w:tab/>
+      </w:r>
+      <w:proofErr w:type="spellStart"/>
       <w:r>
         <w:rPr>
           <w:rFonts w:ascii="Times New Roman" w:eastAsia="Times New Roman" w:hAnsi="Times New Roman" w:cs="Times New Roman"/>
@@ -8905,16 +9160,6 @@
           <w:szCs w:val="28"/>
           <w:lang w:val="en-US"/>
         </w:rPr>
-        <w:tab/>
-      </w:r>
-      <w:proofErr w:type="spellStart"/>
-      <w:r>
-        <w:rPr>
-          <w:rFonts w:ascii="Times New Roman" w:eastAsia="Times New Roman" w:hAnsi="Times New Roman" w:cs="Times New Roman"/>
-          <w:sz w:val="28"/>
-          <w:szCs w:val="28"/>
-          <w:lang w:val="en-US"/>
-        </w:rPr>
         <w:t>Helzy</w:t>
       </w:r>
       <w:proofErr w:type="spellEnd"/>
@@ -8923,7 +9168,6 @@
           <w:rFonts w:ascii="Times New Roman" w:eastAsia="Times New Roman" w:hAnsi="Times New Roman" w:cs="Times New Roman"/>
           <w:sz w:val="28"/>
           <w:szCs w:val="28"/>
-          <w:lang w:val="en-US"/>
         </w:rPr>
         <w:t>.</w:t>
       </w:r>
@@ -8940,7 +9184,7 @@
           <w:szCs w:val="32"/>
         </w:rPr>
       </w:pPr>
-      <w:bookmarkStart w:id="11" w:name="_Toc126022866"/>
+      <w:bookmarkStart w:id="11" w:name="_Toc127284475"/>
       <w:r>
         <w:rPr>
           <w:rFonts w:ascii="Times New Roman" w:hAnsi="Times New Roman" w:cs="Times New Roman"/>
@@ -9096,7 +9340,7 @@
     </w:p>
     <w:p>
       <w:pPr>
-        <w:pStyle w:val="2"/>
+        <w:pStyle w:val="1"/>
         <w:jc w:val="center"/>
         <w:rPr>
           <w:rFonts w:ascii="Times New Roman" w:hAnsi="Times New Roman" w:cs="Times New Roman"/>
@@ -9106,8 +9350,8 @@
           <w:szCs w:val="32"/>
         </w:rPr>
       </w:pPr>
-      <w:bookmarkStart w:id="13" w:name="_Toc126022867"/>
-      <w:bookmarkStart w:id="14" w:name="_Hlk126088910"/>
+      <w:bookmarkStart w:id="13" w:name="_Toc127282751"/>
+      <w:bookmarkStart w:id="14" w:name="_Toc127284476"/>
       <w:r>
         <w:rPr>
           <w:rFonts w:ascii="Times New Roman" w:hAnsi="Times New Roman" w:cs="Times New Roman"/>
@@ -9116,9 +9360,134 @@
           <w:sz w:val="32"/>
           <w:szCs w:val="32"/>
         </w:rPr>
+        <w:t>Перспективы</w:t>
+      </w:r>
+      <w:bookmarkEnd w:id="13"/>
+      <w:bookmarkEnd w:id="14"/>
+    </w:p>
+    <w:p/>
+    <w:p>
+      <w:pPr>
+        <w:spacing w:after="0"/>
+        <w:jc w:val="both"/>
+        <w:rPr>
+          <w:rFonts w:ascii="Times New Roman" w:eastAsia="Times New Roman" w:hAnsi="Times New Roman" w:cs="Times New Roman"/>
+          <w:sz w:val="28"/>
+          <w:szCs w:val="28"/>
+        </w:rPr>
+      </w:pPr>
+      <w:r>
+        <w:rPr>
+          <w:rFonts w:ascii="Times New Roman" w:eastAsia="Times New Roman" w:hAnsi="Times New Roman" w:cs="Times New Roman"/>
+          <w:sz w:val="28"/>
+          <w:szCs w:val="28"/>
+        </w:rPr>
+        <w:t>В будущем возможно добавление новых сервисов диагностики (</w:t>
+      </w:r>
+      <w:r>
+        <w:rPr>
+          <w:rFonts w:ascii="Times New Roman" w:eastAsia="Times New Roman" w:hAnsi="Times New Roman" w:cs="Times New Roman"/>
+          <w:sz w:val="28"/>
+          <w:szCs w:val="28"/>
+          <w:lang w:val="en-US"/>
+        </w:rPr>
+        <w:t>SBER</w:t>
+      </w:r>
+      <w:r>
+        <w:rPr>
+          <w:rFonts w:ascii="Times New Roman" w:eastAsia="Times New Roman" w:hAnsi="Times New Roman" w:cs="Times New Roman"/>
+          <w:sz w:val="28"/>
+          <w:szCs w:val="28"/>
+        </w:rPr>
+        <w:t xml:space="preserve"> </w:t>
+      </w:r>
+      <w:r>
+        <w:rPr>
+          <w:rFonts w:ascii="Times New Roman" w:eastAsia="Times New Roman" w:hAnsi="Times New Roman" w:cs="Times New Roman"/>
+          <w:sz w:val="28"/>
+          <w:szCs w:val="28"/>
+          <w:lang w:val="en-US"/>
+        </w:rPr>
+        <w:t>MED</w:t>
+      </w:r>
+      <w:r>
+        <w:rPr>
+          <w:rFonts w:ascii="Times New Roman" w:eastAsia="Times New Roman" w:hAnsi="Times New Roman" w:cs="Times New Roman"/>
+          <w:sz w:val="28"/>
+          <w:szCs w:val="28"/>
+        </w:rPr>
+        <w:t xml:space="preserve"> </w:t>
+      </w:r>
+      <w:r>
+        <w:rPr>
+          <w:rFonts w:ascii="Times New Roman" w:eastAsia="Times New Roman" w:hAnsi="Times New Roman" w:cs="Times New Roman"/>
+          <w:sz w:val="28"/>
+          <w:szCs w:val="28"/>
+          <w:lang w:val="en-US"/>
+        </w:rPr>
+        <w:t>AI</w:t>
+      </w:r>
+      <w:r>
+        <w:rPr>
+          <w:rFonts w:ascii="Times New Roman" w:eastAsia="Times New Roman" w:hAnsi="Times New Roman" w:cs="Times New Roman"/>
+          <w:sz w:val="28"/>
+          <w:szCs w:val="28"/>
+        </w:rPr>
+        <w:t>)</w:t>
+      </w:r>
+      <w:r>
+        <w:rPr>
+          <w:rFonts w:ascii="Times New Roman" w:eastAsia="Times New Roman" w:hAnsi="Times New Roman" w:cs="Times New Roman"/>
+          <w:sz w:val="28"/>
+          <w:szCs w:val="28"/>
+        </w:rPr>
+        <w:t xml:space="preserve">, </w:t>
+      </w:r>
+      <w:r>
+        <w:rPr>
+          <w:rFonts w:ascii="Times New Roman" w:eastAsia="Times New Roman" w:hAnsi="Times New Roman" w:cs="Times New Roman"/>
+          <w:sz w:val="28"/>
+          <w:szCs w:val="28"/>
+        </w:rPr>
+        <w:t>а также расширение способов измерения физ. показателей (Анализ фотографий кожи, горла и т.д.)</w:t>
+      </w:r>
+    </w:p>
+    <w:p>
+      <w:pPr>
+        <w:spacing w:after="0"/>
+        <w:jc w:val="both"/>
+        <w:rPr>
+          <w:rFonts w:ascii="Times New Roman" w:eastAsia="Times New Roman" w:hAnsi="Times New Roman" w:cs="Times New Roman"/>
+          <w:sz w:val="28"/>
+          <w:szCs w:val="28"/>
+        </w:rPr>
+      </w:pPr>
+    </w:p>
+    <w:p>
+      <w:pPr>
+        <w:pStyle w:val="2"/>
+        <w:jc w:val="center"/>
+        <w:rPr>
+          <w:rFonts w:ascii="Times New Roman" w:hAnsi="Times New Roman" w:cs="Times New Roman"/>
+          <w:b w:val="0"/>
+          <w:bCs/>
+          <w:sz w:val="32"/>
+          <w:szCs w:val="32"/>
+        </w:rPr>
+      </w:pPr>
+      <w:bookmarkStart w:id="15" w:name="_Hlk126088910"/>
+      <w:bookmarkStart w:id="16" w:name="_Toc127284477"/>
+      <w:r>
+        <w:rPr>
+          <w:rFonts w:ascii="Times New Roman" w:hAnsi="Times New Roman" w:cs="Times New Roman"/>
+          <w:b w:val="0"/>
+          <w:bCs/>
+          <w:sz w:val="32"/>
+          <w:szCs w:val="32"/>
+        </w:rPr>
         <w:t>Ссылки</w:t>
       </w:r>
-      <w:bookmarkEnd w:id="13"/>
+      <w:bookmarkEnd w:id="16"/>
     </w:p>
     <w:p>
       <w:pPr>
@@ -9284,7 +9653,7 @@
           <w:t>https://www.figma.com/file/Rv98GK3NpQKUzNSIKzBsRN/present?node-id=0%3A1&amp;t=8mFbj4xtbMiaFMXU-1</w:t>
         </w:r>
       </w:hyperlink>
-      <w:bookmarkEnd w:id="14"/>
+      <w:bookmarkEnd w:id="15"/>
       <w:r>
         <w:rPr>
           <w:rFonts w:ascii="Times New Roman" w:hAnsi="Times New Roman" w:cs="Times New Roman"/>
@@ -9306,7 +9675,7 @@
           <w:szCs w:val="32"/>
         </w:rPr>
       </w:pPr>
-      <w:bookmarkStart w:id="15" w:name="_Toc126022868"/>
+      <w:bookmarkStart w:id="17" w:name="_Toc127284478"/>
       <w:r>
         <w:rPr>
           <w:rFonts w:ascii="Times New Roman" w:hAnsi="Times New Roman" w:cs="Times New Roman"/>
@@ -9318,7 +9687,7 @@
         <w:lastRenderedPageBreak/>
         <w:t>Список литературы</w:t>
       </w:r>
-      <w:bookmarkEnd w:id="15"/>
+      <w:bookmarkEnd w:id="17"/>
     </w:p>
     <w:p>
       <w:pPr>
@@ -10370,6 +10739,43 @@
         </w:rPr>
       </w:pPr>
     </w:p>
+    <w:p>
+      <w:pPr>
+        <w:rPr>
+          <w:rFonts w:ascii="Times New Roman" w:hAnsi="Times New Roman" w:cs="Times New Roman"/>
+          <w:sz w:val="28"/>
+          <w:szCs w:val="28"/>
+        </w:rPr>
+      </w:pPr>
+    </w:p>
+    <w:p>
+      <w:pPr>
+        <w:rPr>
+          <w:rFonts w:ascii="Times New Roman" w:hAnsi="Times New Roman" w:cs="Times New Roman"/>
+          <w:sz w:val="28"/>
+          <w:szCs w:val="28"/>
+        </w:rPr>
+      </w:pPr>
+    </w:p>
+    <w:p>
+      <w:pPr>
+        <w:rPr>
+          <w:rFonts w:ascii="Times New Roman" w:hAnsi="Times New Roman" w:cs="Times New Roman"/>
+          <w:sz w:val="28"/>
+          <w:szCs w:val="28"/>
+        </w:rPr>
+      </w:pPr>
+    </w:p>
+    <w:p>
+      <w:pPr>
+        <w:jc w:val="center"/>
+        <w:rPr>
+          <w:rFonts w:ascii="Times New Roman" w:hAnsi="Times New Roman" w:cs="Times New Roman"/>
+          <w:sz w:val="28"/>
+          <w:szCs w:val="28"/>
+        </w:rPr>
+      </w:pPr>
+    </w:p>
     <w:sectPr>
       <w:footerReference w:type="default" r:id="rId40"/>
       <w:pgSz w:w="11906" w:h="16838"/>
@@ -10432,32 +10838,7 @@
       <w:rPr>
         <w:color w:val="000000"/>
       </w:rPr>
-      <w:fldChar w:fldCharType="begin"/>
-    </w:r>
-    <w:r>
-      <w:rPr>
-        <w:color w:val="000000"/>
-      </w:rPr>
-      <w:instrText>PAGE</w:instrText>
-    </w:r>
-    <w:r>
-      <w:rPr>
-        <w:color w:val="000000"/>
-      </w:rPr>
-      <w:fldChar w:fldCharType="separate"/>
-    </w:r>
-    <w:r>
-      <w:rPr>
-        <w:noProof/>
-        <w:color w:val="000000"/>
-      </w:rPr>
-      <w:t>2</w:t>
-    </w:r>
-    <w:r>
-      <w:rPr>
-        <w:color w:val="000000"/>
-      </w:rPr>
-      <w:fldChar w:fldCharType="end"/>
+      <w:t>20</w:t>
     </w:r>
   </w:p>
   <w:p>
@@ -11860,6 +12241,7 @@
     <w:name w:val="heading 1"/>
     <w:basedOn w:val="a"/>
     <w:next w:val="a"/>
+    <w:link w:val="10"/>
     <w:uiPriority w:val="9"/>
     <w:qFormat/>
     <w:pPr>
@@ -12168,16 +12550,20 @@
       <w:contextualSpacing/>
     </w:pPr>
   </w:style>
-  <w:style w:type="paragraph" w:styleId="10">
+  <w:style w:type="paragraph" w:styleId="11">
     <w:name w:val="toc 1"/>
     <w:basedOn w:val="a"/>
     <w:next w:val="a"/>
     <w:autoRedefine/>
     <w:uiPriority w:val="39"/>
     <w:unhideWhenUsed/>
-    <w:rsid w:val="0057014E"/>
+    <w:rsid w:val="009F7BA3"/>
     <w:pPr>
+      <w:tabs>
+        <w:tab w:val="right" w:leader="dot" w:pos="9628"/>
+      </w:tabs>
       <w:spacing w:after="100"/>
+      <w:ind w:left="220"/>
     </w:pPr>
     <w:rPr>
       <w:rFonts w:asciiTheme="minorHAnsi" w:eastAsiaTheme="minorEastAsia" w:hAnsiTheme="minorHAnsi" w:cs="Times New Roman"/>
@@ -12258,6 +12644,18 @@
     <w:name w:val="extendedtext-short"/>
     <w:basedOn w:val="a0"/>
     <w:rsid w:val="00446392"/>
+  </w:style>
+  <w:style w:type="character" w:customStyle="1" w:styleId="10">
+    <w:name w:val="Заголовок 1 Знак"/>
+    <w:basedOn w:val="a0"/>
+    <w:link w:val="1"/>
+    <w:uiPriority w:val="9"/>
+    <w:rsid w:val="009F7BA3"/>
+    <w:rPr>
+      <w:b/>
+      <w:sz w:val="48"/>
+      <w:szCs w:val="48"/>
+    </w:rPr>
   </w:style>
 </w:styles>
 </file>

--- a/Защита/АльТерПолныйТекст.docx
+++ b/Защита/АльТерПолныйТекст.docx
@@ -1,6 +1,6 @@
 
 <file path=word/document.xml><?xml version="1.0" encoding="utf-8"?>
-<w:document xmlns:wpc="http://schemas.microsoft.com/office/word/2010/wordprocessingCanvas" xmlns:cx="http://schemas.microsoft.com/office/drawing/2014/chartex" xmlns:cx1="http://schemas.microsoft.com/office/drawing/2015/9/8/chartex" xmlns:cx2="http://schemas.microsoft.com/office/drawing/2015/10/21/chartex" xmlns:cx3="http://schemas.microsoft.com/office/drawing/2016/5/9/chartex" xmlns:cx4="http://schemas.microsoft.com/office/drawing/2016/5/10/chartex" xmlns:cx5="http://schemas.microsoft.com/office/drawing/2016/5/11/chartex" xmlns:cx6="http://schemas.microsoft.com/office/drawing/2016/5/12/chartex" xmlns:cx7="http://schemas.microsoft.com/office/drawing/2016/5/13/chartex" xmlns:cx8="http://schemas.microsoft.com/office/drawing/2016/5/14/chartex" xmlns:mc="http://schemas.openxmlformats.org/markup-compatibility/2006" xmlns:aink="http://schemas.microsoft.com/office/drawing/2016/ink" xmlns:am3d="http://schemas.microsoft.com/office/drawing/2017/model3d" xmlns:o="urn:schemas-microsoft-com:office:office" xmlns:oel="http://schemas.microsoft.com/office/2019/extlst" xmlns:r="http://schemas.openxmlformats.org/officeDocument/2006/relationships" xmlns:m="http://schemas.openxmlformats.org/officeDocument/2006/math" xmlns:v="urn:schemas-microsoft-com:vml" xmlns:wp14="http://schemas.microsoft.com/office/word/2010/wordprocessingDrawing" xmlns:wp="http://schemas.openxmlformats.org/drawingml/2006/wordprocessingDrawing" xmlns:w10="urn:schemas-microsoft-com:office:word" xmlns:w="http://schemas.openxmlformats.org/wordprocessingml/2006/main" xmlns:w14="http://schemas.microsoft.com/office/word/2010/wordml" xmlns:w15="http://schemas.microsoft.com/office/word/2012/wordml" xmlns:w16cex="http://schemas.microsoft.com/office/word/2018/wordml/cex" xmlns:w16cid="http://schemas.microsoft.com/office/word/2016/wordml/cid" xmlns:w16="http://schemas.microsoft.com/office/word/2018/wordml" xmlns:w16sdtdh="http://schemas.microsoft.com/office/word/2020/wordml/sdtdatahash" xmlns:w16se="http://schemas.microsoft.com/office/word/2015/wordml/symex" xmlns:wpg="http://schemas.microsoft.com/office/word/2010/wordprocessingGroup" xmlns:wpi="http://schemas.microsoft.com/office/word/2010/wordprocessingInk" xmlns:wne="http://schemas.microsoft.com/office/word/2006/wordml" xmlns:wps="http://schemas.microsoft.com/office/word/2010/wordprocessingShape" mc:Ignorable="w14 w15 w16se w16cid w16 w16cex w16sdtdh wp14">
+<w:document xmlns:wpc="http://schemas.microsoft.com/office/word/2010/wordprocessingCanvas" xmlns:cx="http://schemas.microsoft.com/office/drawing/2014/chartex" xmlns:cx1="http://schemas.microsoft.com/office/drawing/2015/9/8/chartex" xmlns:cx2="http://schemas.microsoft.com/office/drawing/2015/10/21/chartex" xmlns:cx3="http://schemas.microsoft.com/office/drawing/2016/5/9/chartex" xmlns:cx4="http://schemas.microsoft.com/office/drawing/2016/5/10/chartex" xmlns:cx5="http://schemas.microsoft.com/office/drawing/2016/5/11/chartex" xmlns:cx6="http://schemas.microsoft.com/office/drawing/2016/5/12/chartex" xmlns:cx7="http://schemas.microsoft.com/office/drawing/2016/5/13/chartex" xmlns:cx8="http://schemas.microsoft.com/office/drawing/2016/5/14/chartex" xmlns:mc="http://schemas.openxmlformats.org/markup-compatibility/2006" xmlns:aink="http://schemas.microsoft.com/office/drawing/2016/ink" xmlns:am3d="http://schemas.microsoft.com/office/drawing/2017/model3d" xmlns:o="urn:schemas-microsoft-com:office:office" xmlns:oel="http://schemas.microsoft.com/office/2019/extlst" xmlns:r="http://schemas.openxmlformats.org/officeDocument/2006/relationships" xmlns:m="http://schemas.openxmlformats.org/officeDocument/2006/math" xmlns:v="urn:schemas-microsoft-com:vml" xmlns:wp14="http://schemas.microsoft.com/office/word/2010/wordprocessingDrawing" xmlns:wp="http://schemas.openxmlformats.org/drawingml/2006/wordprocessingDrawing" xmlns:w10="urn:schemas-microsoft-com:office:word" xmlns:w="http://schemas.openxmlformats.org/wordprocessingml/2006/main" xmlns:w14="http://schemas.microsoft.com/office/word/2010/wordml" xmlns:w15="http://schemas.microsoft.com/office/word/2012/wordml" xmlns:w16cex="http://schemas.microsoft.com/office/word/2018/wordml/cex" xmlns:w16cid="http://schemas.microsoft.com/office/word/2016/wordml/cid" xmlns:w16="http://schemas.microsoft.com/office/word/2018/wordml" xmlns:w16du="http://schemas.microsoft.com/office/word/2023/wordml/word16du" xmlns:w16sdtdh="http://schemas.microsoft.com/office/word/2020/wordml/sdtdatahash" xmlns:w16se="http://schemas.microsoft.com/office/word/2015/wordml/symex" xmlns:wpg="http://schemas.microsoft.com/office/word/2010/wordprocessingGroup" xmlns:wpi="http://schemas.microsoft.com/office/word/2010/wordprocessingInk" xmlns:wne="http://schemas.microsoft.com/office/word/2006/wordml" xmlns:wps="http://schemas.microsoft.com/office/word/2010/wordprocessingShape" mc:Ignorable="w14 w15 w16se w16cid w16 w16cex w16sdtdh wp14">
   <w:body>
     <w:p>
       <w:pPr>
@@ -259,7 +259,15 @@
           <w:sz w:val="32"/>
           <w:szCs w:val="32"/>
         </w:rPr>
-        <w:t>По разработке программного обеспечения</w:t>
+        <w:t>п</w:t>
+      </w:r>
+      <w:r>
+        <w:rPr>
+          <w:rFonts w:ascii="Times New Roman" w:eastAsia="Times New Roman" w:hAnsi="Times New Roman" w:cs="Times New Roman"/>
+          <w:sz w:val="32"/>
+          <w:szCs w:val="32"/>
+        </w:rPr>
+        <w:t>о разработке программного обеспечения</w:t>
       </w:r>
     </w:p>
     <w:p>
@@ -281,6 +289,14 @@
         </w:rPr>
         <w:t>для терминалов</w:t>
       </w:r>
+      <w:r>
+        <w:rPr>
+          <w:rFonts w:ascii="Times New Roman" w:eastAsia="Times New Roman" w:hAnsi="Times New Roman" w:cs="Times New Roman"/>
+          <w:sz w:val="32"/>
+          <w:szCs w:val="32"/>
+        </w:rPr>
+        <w:t>.</w:t>
+      </w:r>
     </w:p>
     <w:p>
       <w:pPr>
@@ -448,7 +464,7 @@
     <w:p>
       <w:pPr>
         <w:spacing w:after="0" w:line="240" w:lineRule="auto"/>
-        <w:ind w:left="5760" w:firstLine="708"/>
+        <w:ind w:left="5749" w:firstLine="708"/>
         <w:rPr>
           <w:rFonts w:ascii="Times New Roman" w:eastAsia="Times New Roman" w:hAnsi="Times New Roman" w:cs="Times New Roman"/>
           <w:sz w:val="28"/>
@@ -467,7 +483,7 @@
     <w:p>
       <w:pPr>
         <w:spacing w:after="0" w:line="240" w:lineRule="auto"/>
-        <w:ind w:left="6469"/>
+        <w:ind w:left="6458"/>
         <w:rPr>
           <w:rFonts w:ascii="Times New Roman" w:eastAsia="Times New Roman" w:hAnsi="Times New Roman" w:cs="Times New Roman"/>
           <w:sz w:val="28"/>
@@ -486,7 +502,7 @@
     <w:p>
       <w:pPr>
         <w:spacing w:after="0" w:line="240" w:lineRule="auto"/>
-        <w:ind w:left="6469"/>
+        <w:ind w:left="6458"/>
         <w:rPr>
           <w:rFonts w:ascii="Times New Roman" w:eastAsia="Times New Roman" w:hAnsi="Times New Roman" w:cs="Times New Roman"/>
           <w:sz w:val="28"/>
@@ -505,7 +521,7 @@
     <w:p>
       <w:pPr>
         <w:spacing w:after="0" w:line="240" w:lineRule="auto"/>
-        <w:ind w:left="6469"/>
+        <w:ind w:left="6458"/>
         <w:rPr>
           <w:rFonts w:ascii="Times New Roman" w:eastAsia="Times New Roman" w:hAnsi="Times New Roman" w:cs="Times New Roman"/>
           <w:sz w:val="28"/>
@@ -684,7 +700,7 @@
               <w:tab w:val="right" w:leader="dot" w:pos="9628"/>
             </w:tabs>
             <w:rPr>
-              <w:rFonts w:asciiTheme="minorHAnsi" w:eastAsiaTheme="minorEastAsia" w:hAnsiTheme="minorHAnsi" w:cstheme="minorBidi"/>
+              <w:rFonts w:ascii="Times New Roman" w:eastAsiaTheme="minorEastAsia" w:hAnsi="Times New Roman" w:cs="Times New Roman"/>
               <w:noProof/>
               <w:sz w:val="28"/>
               <w:szCs w:val="28"/>
@@ -733,6 +749,7 @@
             </w:r>
             <w:r>
               <w:rPr>
+                <w:rFonts w:ascii="Times New Roman" w:hAnsi="Times New Roman" w:cs="Times New Roman"/>
                 <w:noProof/>
                 <w:webHidden/>
                 <w:sz w:val="28"/>
@@ -742,6 +759,7 @@
             </w:r>
             <w:r>
               <w:rPr>
+                <w:rFonts w:ascii="Times New Roman" w:hAnsi="Times New Roman" w:cs="Times New Roman"/>
                 <w:noProof/>
                 <w:webHidden/>
                 <w:sz w:val="28"/>
@@ -751,6 +769,7 @@
             </w:r>
             <w:r>
               <w:rPr>
+                <w:rFonts w:ascii="Times New Roman" w:hAnsi="Times New Roman" w:cs="Times New Roman"/>
                 <w:noProof/>
                 <w:webHidden/>
                 <w:sz w:val="28"/>
@@ -760,6 +779,7 @@
             </w:r>
             <w:r>
               <w:rPr>
+                <w:rFonts w:ascii="Times New Roman" w:hAnsi="Times New Roman" w:cs="Times New Roman"/>
                 <w:noProof/>
                 <w:webHidden/>
                 <w:sz w:val="28"/>
@@ -768,6 +788,7 @@
             </w:r>
             <w:r>
               <w:rPr>
+                <w:rFonts w:ascii="Times New Roman" w:hAnsi="Times New Roman" w:cs="Times New Roman"/>
                 <w:noProof/>
                 <w:webHidden/>
                 <w:sz w:val="28"/>
@@ -777,6 +798,7 @@
             </w:r>
             <w:r>
               <w:rPr>
+                <w:rFonts w:ascii="Times New Roman" w:hAnsi="Times New Roman" w:cs="Times New Roman"/>
                 <w:noProof/>
                 <w:webHidden/>
                 <w:sz w:val="28"/>
@@ -786,6 +808,7 @@
             </w:r>
             <w:r>
               <w:rPr>
+                <w:rFonts w:ascii="Times New Roman" w:hAnsi="Times New Roman" w:cs="Times New Roman"/>
                 <w:noProof/>
                 <w:webHidden/>
                 <w:sz w:val="28"/>
@@ -803,6 +826,7 @@
             </w:tabs>
             <w:rPr>
               <w:rStyle w:val="a5"/>
+              <w:rFonts w:ascii="Times New Roman" w:hAnsi="Times New Roman" w:cs="Times New Roman"/>
               <w:noProof/>
               <w:sz w:val="28"/>
               <w:szCs w:val="28"/>
@@ -822,6 +846,7 @@
             </w:r>
             <w:r>
               <w:rPr>
+                <w:rFonts w:ascii="Times New Roman" w:hAnsi="Times New Roman" w:cs="Times New Roman"/>
                 <w:noProof/>
                 <w:webHidden/>
                 <w:sz w:val="28"/>
@@ -831,6 +856,7 @@
             </w:r>
             <w:r>
               <w:rPr>
+                <w:rFonts w:ascii="Times New Roman" w:hAnsi="Times New Roman" w:cs="Times New Roman"/>
                 <w:noProof/>
                 <w:webHidden/>
                 <w:sz w:val="28"/>
@@ -840,6 +866,7 @@
             </w:r>
             <w:r>
               <w:rPr>
+                <w:rFonts w:ascii="Times New Roman" w:hAnsi="Times New Roman" w:cs="Times New Roman"/>
                 <w:noProof/>
                 <w:webHidden/>
                 <w:sz w:val="28"/>
@@ -849,6 +876,7 @@
             </w:r>
             <w:r>
               <w:rPr>
+                <w:rFonts w:ascii="Times New Roman" w:hAnsi="Times New Roman" w:cs="Times New Roman"/>
                 <w:noProof/>
                 <w:webHidden/>
                 <w:sz w:val="28"/>
@@ -857,6 +885,7 @@
             </w:r>
             <w:r>
               <w:rPr>
+                <w:rFonts w:ascii="Times New Roman" w:hAnsi="Times New Roman" w:cs="Times New Roman"/>
                 <w:noProof/>
                 <w:webHidden/>
                 <w:sz w:val="28"/>
@@ -866,6 +895,7 @@
             </w:r>
             <w:r>
               <w:rPr>
+                <w:rFonts w:ascii="Times New Roman" w:hAnsi="Times New Roman" w:cs="Times New Roman"/>
                 <w:noProof/>
                 <w:webHidden/>
                 <w:sz w:val="28"/>
@@ -875,6 +905,7 @@
             </w:r>
             <w:r>
               <w:rPr>
+                <w:rFonts w:ascii="Times New Roman" w:hAnsi="Times New Roman" w:cs="Times New Roman"/>
                 <w:noProof/>
                 <w:webHidden/>
                 <w:sz w:val="28"/>
@@ -888,6 +919,7 @@
           <w:pPr>
             <w:ind w:left="220"/>
             <w:rPr>
+              <w:rFonts w:ascii="Times New Roman" w:hAnsi="Times New Roman" w:cs="Times New Roman"/>
               <w:sz w:val="28"/>
               <w:szCs w:val="28"/>
               <w:lang w:val="en-US"/>
@@ -895,6 +927,7 @@
           </w:pPr>
           <w:r>
             <w:rPr>
+              <w:rFonts w:ascii="Times New Roman" w:hAnsi="Times New Roman" w:cs="Times New Roman"/>
               <w:sz w:val="28"/>
               <w:szCs w:val="28"/>
             </w:rPr>
@@ -902,6 +935,7 @@
           </w:r>
           <w:r>
             <w:rPr>
+              <w:rFonts w:ascii="Times New Roman" w:hAnsi="Times New Roman" w:cs="Times New Roman"/>
               <w:sz w:val="28"/>
               <w:szCs w:val="28"/>
               <w:lang w:val="en-US"/>
@@ -917,7 +951,7 @@
             </w:tabs>
             <w:ind w:left="720"/>
             <w:rPr>
-              <w:rFonts w:asciiTheme="minorHAnsi" w:eastAsiaTheme="minorEastAsia" w:hAnsiTheme="minorHAnsi" w:cstheme="minorBidi"/>
+              <w:rFonts w:ascii="Times New Roman" w:eastAsiaTheme="minorEastAsia" w:hAnsi="Times New Roman" w:cs="Times New Roman"/>
               <w:noProof/>
               <w:sz w:val="28"/>
               <w:szCs w:val="28"/>
@@ -937,6 +971,7 @@
             </w:r>
             <w:r>
               <w:rPr>
+                <w:rFonts w:ascii="Times New Roman" w:hAnsi="Times New Roman" w:cs="Times New Roman"/>
                 <w:noProof/>
                 <w:webHidden/>
                 <w:sz w:val="28"/>
@@ -946,6 +981,7 @@
             </w:r>
             <w:r>
               <w:rPr>
+                <w:rFonts w:ascii="Times New Roman" w:hAnsi="Times New Roman" w:cs="Times New Roman"/>
                 <w:noProof/>
                 <w:webHidden/>
                 <w:sz w:val="28"/>
@@ -955,6 +991,7 @@
             </w:r>
             <w:r>
               <w:rPr>
+                <w:rFonts w:ascii="Times New Roman" w:hAnsi="Times New Roman" w:cs="Times New Roman"/>
                 <w:noProof/>
                 <w:webHidden/>
                 <w:sz w:val="28"/>
@@ -964,6 +1001,7 @@
             </w:r>
             <w:r>
               <w:rPr>
+                <w:rFonts w:ascii="Times New Roman" w:hAnsi="Times New Roman" w:cs="Times New Roman"/>
                 <w:noProof/>
                 <w:webHidden/>
                 <w:sz w:val="28"/>
@@ -972,6 +1010,7 @@
             </w:r>
             <w:r>
               <w:rPr>
+                <w:rFonts w:ascii="Times New Roman" w:hAnsi="Times New Roman" w:cs="Times New Roman"/>
                 <w:noProof/>
                 <w:webHidden/>
                 <w:sz w:val="28"/>
@@ -981,6 +1020,7 @@
             </w:r>
             <w:r>
               <w:rPr>
+                <w:rFonts w:ascii="Times New Roman" w:hAnsi="Times New Roman" w:cs="Times New Roman"/>
                 <w:noProof/>
                 <w:webHidden/>
                 <w:sz w:val="28"/>
@@ -990,6 +1030,7 @@
             </w:r>
             <w:r>
               <w:rPr>
+                <w:rFonts w:ascii="Times New Roman" w:hAnsi="Times New Roman" w:cs="Times New Roman"/>
                 <w:noProof/>
                 <w:webHidden/>
                 <w:sz w:val="28"/>
@@ -1007,7 +1048,7 @@
             </w:tabs>
             <w:ind w:left="720"/>
             <w:rPr>
-              <w:rFonts w:asciiTheme="minorHAnsi" w:eastAsiaTheme="minorEastAsia" w:hAnsiTheme="minorHAnsi" w:cstheme="minorBidi"/>
+              <w:rFonts w:ascii="Times New Roman" w:eastAsiaTheme="minorEastAsia" w:hAnsi="Times New Roman" w:cs="Times New Roman"/>
               <w:noProof/>
               <w:sz w:val="28"/>
               <w:szCs w:val="28"/>
@@ -1027,6 +1068,7 @@
             </w:r>
             <w:r>
               <w:rPr>
+                <w:rFonts w:ascii="Times New Roman" w:hAnsi="Times New Roman" w:cs="Times New Roman"/>
                 <w:noProof/>
                 <w:webHidden/>
                 <w:sz w:val="28"/>
@@ -1036,6 +1078,7 @@
             </w:r>
             <w:r>
               <w:rPr>
+                <w:rFonts w:ascii="Times New Roman" w:hAnsi="Times New Roman" w:cs="Times New Roman"/>
                 <w:noProof/>
                 <w:webHidden/>
                 <w:sz w:val="28"/>
@@ -1045,6 +1088,7 @@
             </w:r>
             <w:r>
               <w:rPr>
+                <w:rFonts w:ascii="Times New Roman" w:hAnsi="Times New Roman" w:cs="Times New Roman"/>
                 <w:noProof/>
                 <w:webHidden/>
                 <w:sz w:val="28"/>
@@ -1054,6 +1098,7 @@
             </w:r>
             <w:r>
               <w:rPr>
+                <w:rFonts w:ascii="Times New Roman" w:hAnsi="Times New Roman" w:cs="Times New Roman"/>
                 <w:noProof/>
                 <w:webHidden/>
                 <w:sz w:val="28"/>
@@ -1062,6 +1107,7 @@
             </w:r>
             <w:r>
               <w:rPr>
+                <w:rFonts w:ascii="Times New Roman" w:hAnsi="Times New Roman" w:cs="Times New Roman"/>
                 <w:noProof/>
                 <w:webHidden/>
                 <w:sz w:val="28"/>
@@ -1071,6 +1117,7 @@
             </w:r>
             <w:r>
               <w:rPr>
+                <w:rFonts w:ascii="Times New Roman" w:hAnsi="Times New Roman" w:cs="Times New Roman"/>
                 <w:noProof/>
                 <w:webHidden/>
                 <w:sz w:val="28"/>
@@ -1080,6 +1127,7 @@
             </w:r>
             <w:r>
               <w:rPr>
+                <w:rFonts w:ascii="Times New Roman" w:hAnsi="Times New Roman" w:cs="Times New Roman"/>
                 <w:noProof/>
                 <w:webHidden/>
                 <w:sz w:val="28"/>
@@ -1097,7 +1145,7 @@
             </w:tabs>
             <w:ind w:left="720"/>
             <w:rPr>
-              <w:rFonts w:asciiTheme="minorHAnsi" w:eastAsiaTheme="minorEastAsia" w:hAnsiTheme="minorHAnsi" w:cstheme="minorBidi"/>
+              <w:rFonts w:ascii="Times New Roman" w:eastAsiaTheme="minorEastAsia" w:hAnsi="Times New Roman" w:cs="Times New Roman"/>
               <w:noProof/>
               <w:sz w:val="28"/>
               <w:szCs w:val="28"/>
@@ -1117,6 +1165,7 @@
             </w:r>
             <w:r>
               <w:rPr>
+                <w:rFonts w:ascii="Times New Roman" w:hAnsi="Times New Roman" w:cs="Times New Roman"/>
                 <w:noProof/>
                 <w:webHidden/>
                 <w:sz w:val="28"/>
@@ -1126,6 +1175,7 @@
             </w:r>
             <w:r>
               <w:rPr>
+                <w:rFonts w:ascii="Times New Roman" w:hAnsi="Times New Roman" w:cs="Times New Roman"/>
                 <w:noProof/>
                 <w:webHidden/>
                 <w:sz w:val="28"/>
@@ -1135,6 +1185,7 @@
             </w:r>
             <w:r>
               <w:rPr>
+                <w:rFonts w:ascii="Times New Roman" w:hAnsi="Times New Roman" w:cs="Times New Roman"/>
                 <w:noProof/>
                 <w:webHidden/>
                 <w:sz w:val="28"/>
@@ -1144,6 +1195,7 @@
             </w:r>
             <w:r>
               <w:rPr>
+                <w:rFonts w:ascii="Times New Roman" w:hAnsi="Times New Roman" w:cs="Times New Roman"/>
                 <w:noProof/>
                 <w:webHidden/>
                 <w:sz w:val="28"/>
@@ -1152,6 +1204,7 @@
             </w:r>
             <w:r>
               <w:rPr>
+                <w:rFonts w:ascii="Times New Roman" w:hAnsi="Times New Roman" w:cs="Times New Roman"/>
                 <w:noProof/>
                 <w:webHidden/>
                 <w:sz w:val="28"/>
@@ -1161,6 +1214,7 @@
             </w:r>
             <w:r>
               <w:rPr>
+                <w:rFonts w:ascii="Times New Roman" w:hAnsi="Times New Roman" w:cs="Times New Roman"/>
                 <w:noProof/>
                 <w:webHidden/>
                 <w:sz w:val="28"/>
@@ -1170,6 +1224,7 @@
             </w:r>
             <w:r>
               <w:rPr>
+                <w:rFonts w:ascii="Times New Roman" w:hAnsi="Times New Roman" w:cs="Times New Roman"/>
                 <w:noProof/>
                 <w:webHidden/>
                 <w:sz w:val="28"/>
@@ -1187,7 +1242,7 @@
             </w:tabs>
             <w:ind w:left="720"/>
             <w:rPr>
-              <w:rFonts w:asciiTheme="minorHAnsi" w:eastAsiaTheme="minorEastAsia" w:hAnsiTheme="minorHAnsi" w:cstheme="minorBidi"/>
+              <w:rFonts w:ascii="Times New Roman" w:eastAsiaTheme="minorEastAsia" w:hAnsi="Times New Roman" w:cs="Times New Roman"/>
               <w:noProof/>
               <w:sz w:val="28"/>
               <w:szCs w:val="28"/>
@@ -1207,6 +1262,7 @@
             </w:r>
             <w:r>
               <w:rPr>
+                <w:rFonts w:ascii="Times New Roman" w:hAnsi="Times New Roman" w:cs="Times New Roman"/>
                 <w:noProof/>
                 <w:webHidden/>
                 <w:sz w:val="28"/>
@@ -1216,6 +1272,7 @@
             </w:r>
             <w:r>
               <w:rPr>
+                <w:rFonts w:ascii="Times New Roman" w:hAnsi="Times New Roman" w:cs="Times New Roman"/>
                 <w:noProof/>
                 <w:webHidden/>
                 <w:sz w:val="28"/>
@@ -1225,6 +1282,7 @@
             </w:r>
             <w:r>
               <w:rPr>
+                <w:rFonts w:ascii="Times New Roman" w:hAnsi="Times New Roman" w:cs="Times New Roman"/>
                 <w:noProof/>
                 <w:webHidden/>
                 <w:sz w:val="28"/>
@@ -1234,6 +1292,7 @@
             </w:r>
             <w:r>
               <w:rPr>
+                <w:rFonts w:ascii="Times New Roman" w:hAnsi="Times New Roman" w:cs="Times New Roman"/>
                 <w:noProof/>
                 <w:webHidden/>
                 <w:sz w:val="28"/>
@@ -1242,6 +1301,7 @@
             </w:r>
             <w:r>
               <w:rPr>
+                <w:rFonts w:ascii="Times New Roman" w:hAnsi="Times New Roman" w:cs="Times New Roman"/>
                 <w:noProof/>
                 <w:webHidden/>
                 <w:sz w:val="28"/>
@@ -1251,6 +1311,7 @@
             </w:r>
             <w:r>
               <w:rPr>
+                <w:rFonts w:ascii="Times New Roman" w:hAnsi="Times New Roman" w:cs="Times New Roman"/>
                 <w:noProof/>
                 <w:webHidden/>
                 <w:sz w:val="28"/>
@@ -1260,6 +1321,7 @@
             </w:r>
             <w:r>
               <w:rPr>
+                <w:rFonts w:ascii="Times New Roman" w:hAnsi="Times New Roman" w:cs="Times New Roman"/>
                 <w:noProof/>
                 <w:webHidden/>
                 <w:sz w:val="28"/>
@@ -1277,7 +1339,7 @@
             </w:tabs>
             <w:ind w:left="720"/>
             <w:rPr>
-              <w:rFonts w:asciiTheme="minorHAnsi" w:eastAsiaTheme="minorEastAsia" w:hAnsiTheme="minorHAnsi" w:cstheme="minorBidi"/>
+              <w:rFonts w:ascii="Times New Roman" w:eastAsiaTheme="minorEastAsia" w:hAnsi="Times New Roman" w:cs="Times New Roman"/>
               <w:noProof/>
               <w:sz w:val="28"/>
               <w:szCs w:val="28"/>
@@ -1297,6 +1359,7 @@
             </w:r>
             <w:r>
               <w:rPr>
+                <w:rFonts w:ascii="Times New Roman" w:hAnsi="Times New Roman" w:cs="Times New Roman"/>
                 <w:noProof/>
                 <w:webHidden/>
                 <w:sz w:val="28"/>
@@ -1306,6 +1369,7 @@
             </w:r>
             <w:r>
               <w:rPr>
+                <w:rFonts w:ascii="Times New Roman" w:hAnsi="Times New Roman" w:cs="Times New Roman"/>
                 <w:noProof/>
                 <w:webHidden/>
                 <w:sz w:val="28"/>
@@ -1315,6 +1379,7 @@
             </w:r>
             <w:r>
               <w:rPr>
+                <w:rFonts w:ascii="Times New Roman" w:hAnsi="Times New Roman" w:cs="Times New Roman"/>
                 <w:noProof/>
                 <w:webHidden/>
                 <w:sz w:val="28"/>
@@ -1324,6 +1389,7 @@
             </w:r>
             <w:r>
               <w:rPr>
+                <w:rFonts w:ascii="Times New Roman" w:hAnsi="Times New Roman" w:cs="Times New Roman"/>
                 <w:noProof/>
                 <w:webHidden/>
                 <w:sz w:val="28"/>
@@ -1332,6 +1398,7 @@
             </w:r>
             <w:r>
               <w:rPr>
+                <w:rFonts w:ascii="Times New Roman" w:hAnsi="Times New Roman" w:cs="Times New Roman"/>
                 <w:noProof/>
                 <w:webHidden/>
                 <w:sz w:val="28"/>
@@ -1341,6 +1408,7 @@
             </w:r>
             <w:r>
               <w:rPr>
+                <w:rFonts w:ascii="Times New Roman" w:hAnsi="Times New Roman" w:cs="Times New Roman"/>
                 <w:noProof/>
                 <w:webHidden/>
                 <w:sz w:val="28"/>
@@ -1350,6 +1418,7 @@
             </w:r>
             <w:r>
               <w:rPr>
+                <w:rFonts w:ascii="Times New Roman" w:hAnsi="Times New Roman" w:cs="Times New Roman"/>
                 <w:noProof/>
                 <w:webHidden/>
                 <w:sz w:val="28"/>
@@ -1366,7 +1435,7 @@
               <w:tab w:val="right" w:leader="dot" w:pos="9628"/>
             </w:tabs>
             <w:rPr>
-              <w:rFonts w:asciiTheme="minorHAnsi" w:eastAsiaTheme="minorEastAsia" w:hAnsiTheme="minorHAnsi" w:cstheme="minorBidi"/>
+              <w:rFonts w:ascii="Times New Roman" w:eastAsiaTheme="minorEastAsia" w:hAnsi="Times New Roman" w:cs="Times New Roman"/>
               <w:noProof/>
               <w:sz w:val="28"/>
               <w:szCs w:val="28"/>
@@ -1386,6 +1455,7 @@
             </w:r>
             <w:r>
               <w:rPr>
+                <w:rFonts w:ascii="Times New Roman" w:hAnsi="Times New Roman" w:cs="Times New Roman"/>
                 <w:noProof/>
                 <w:webHidden/>
                 <w:sz w:val="28"/>
@@ -1395,6 +1465,7 @@
             </w:r>
             <w:r>
               <w:rPr>
+                <w:rFonts w:ascii="Times New Roman" w:hAnsi="Times New Roman" w:cs="Times New Roman"/>
                 <w:noProof/>
                 <w:webHidden/>
                 <w:sz w:val="28"/>
@@ -1404,6 +1475,7 @@
             </w:r>
             <w:r>
               <w:rPr>
+                <w:rFonts w:ascii="Times New Roman" w:hAnsi="Times New Roman" w:cs="Times New Roman"/>
                 <w:noProof/>
                 <w:webHidden/>
                 <w:sz w:val="28"/>
@@ -1413,6 +1485,7 @@
             </w:r>
             <w:r>
               <w:rPr>
+                <w:rFonts w:ascii="Times New Roman" w:hAnsi="Times New Roman" w:cs="Times New Roman"/>
                 <w:noProof/>
                 <w:webHidden/>
                 <w:sz w:val="28"/>
@@ -1421,6 +1494,7 @@
             </w:r>
             <w:r>
               <w:rPr>
+                <w:rFonts w:ascii="Times New Roman" w:hAnsi="Times New Roman" w:cs="Times New Roman"/>
                 <w:noProof/>
                 <w:webHidden/>
                 <w:sz w:val="28"/>
@@ -1430,6 +1504,7 @@
             </w:r>
             <w:r>
               <w:rPr>
+                <w:rFonts w:ascii="Times New Roman" w:hAnsi="Times New Roman" w:cs="Times New Roman"/>
                 <w:noProof/>
                 <w:webHidden/>
                 <w:sz w:val="28"/>
@@ -1439,6 +1514,7 @@
             </w:r>
             <w:r>
               <w:rPr>
+                <w:rFonts w:ascii="Times New Roman" w:hAnsi="Times New Roman" w:cs="Times New Roman"/>
                 <w:noProof/>
                 <w:webHidden/>
                 <w:sz w:val="28"/>
@@ -1452,8 +1528,10 @@
           <w:pPr>
             <w:pStyle w:val="11"/>
             <w:rPr>
-              <w:rFonts w:cstheme="minorBidi"/>
+              <w:rFonts w:ascii="Times New Roman" w:hAnsi="Times New Roman"/>
               <w:noProof/>
+              <w:sz w:val="28"/>
+              <w:szCs w:val="28"/>
             </w:rPr>
           </w:pPr>
           <w:hyperlink w:anchor="_Toc127284476" w:history="1">
@@ -1470,49 +1548,70 @@
             </w:r>
             <w:r>
               <w:rPr>
+                <w:rFonts w:ascii="Times New Roman" w:hAnsi="Times New Roman"/>
                 <w:noProof/>
                 <w:webHidden/>
+                <w:sz w:val="28"/>
+                <w:szCs w:val="28"/>
               </w:rPr>
               <w:tab/>
             </w:r>
             <w:r>
               <w:rPr>
+                <w:rFonts w:ascii="Times New Roman" w:hAnsi="Times New Roman"/>
                 <w:noProof/>
                 <w:webHidden/>
+                <w:sz w:val="28"/>
+                <w:szCs w:val="28"/>
               </w:rPr>
               <w:fldChar w:fldCharType="begin"/>
             </w:r>
             <w:r>
               <w:rPr>
+                <w:rFonts w:ascii="Times New Roman" w:hAnsi="Times New Roman"/>
                 <w:noProof/>
                 <w:webHidden/>
+                <w:sz w:val="28"/>
+                <w:szCs w:val="28"/>
               </w:rPr>
               <w:instrText xml:space="preserve"> PAGEREF _Toc127284476 \h </w:instrText>
             </w:r>
             <w:r>
               <w:rPr>
+                <w:rFonts w:ascii="Times New Roman" w:hAnsi="Times New Roman"/>
                 <w:noProof/>
                 <w:webHidden/>
+                <w:sz w:val="28"/>
+                <w:szCs w:val="28"/>
               </w:rPr>
             </w:r>
             <w:r>
               <w:rPr>
+                <w:rFonts w:ascii="Times New Roman" w:hAnsi="Times New Roman"/>
                 <w:noProof/>
                 <w:webHidden/>
+                <w:sz w:val="28"/>
+                <w:szCs w:val="28"/>
               </w:rPr>
               <w:fldChar w:fldCharType="separate"/>
             </w:r>
             <w:r>
               <w:rPr>
+                <w:rFonts w:ascii="Times New Roman" w:hAnsi="Times New Roman"/>
                 <w:noProof/>
                 <w:webHidden/>
+                <w:sz w:val="28"/>
+                <w:szCs w:val="28"/>
               </w:rPr>
               <w:t>19</w:t>
             </w:r>
             <w:r>
               <w:rPr>
+                <w:rFonts w:ascii="Times New Roman" w:hAnsi="Times New Roman"/>
                 <w:noProof/>
                 <w:webHidden/>
+                <w:sz w:val="28"/>
+                <w:szCs w:val="28"/>
               </w:rPr>
               <w:fldChar w:fldCharType="end"/>
             </w:r>
@@ -1525,7 +1624,7 @@
               <w:tab w:val="right" w:leader="dot" w:pos="9628"/>
             </w:tabs>
             <w:rPr>
-              <w:rFonts w:asciiTheme="minorHAnsi" w:eastAsiaTheme="minorEastAsia" w:hAnsiTheme="minorHAnsi" w:cstheme="minorBidi"/>
+              <w:rFonts w:ascii="Times New Roman" w:eastAsiaTheme="minorEastAsia" w:hAnsi="Times New Roman" w:cs="Times New Roman"/>
               <w:noProof/>
               <w:sz w:val="28"/>
               <w:szCs w:val="28"/>
@@ -1545,6 +1644,7 @@
             </w:r>
             <w:r>
               <w:rPr>
+                <w:rFonts w:ascii="Times New Roman" w:hAnsi="Times New Roman" w:cs="Times New Roman"/>
                 <w:noProof/>
                 <w:webHidden/>
                 <w:sz w:val="28"/>
@@ -1554,6 +1654,7 @@
             </w:r>
             <w:r>
               <w:rPr>
+                <w:rFonts w:ascii="Times New Roman" w:hAnsi="Times New Roman" w:cs="Times New Roman"/>
                 <w:noProof/>
                 <w:webHidden/>
                 <w:sz w:val="28"/>
@@ -1563,6 +1664,7 @@
             </w:r>
             <w:r>
               <w:rPr>
+                <w:rFonts w:ascii="Times New Roman" w:hAnsi="Times New Roman" w:cs="Times New Roman"/>
                 <w:noProof/>
                 <w:webHidden/>
                 <w:sz w:val="28"/>
@@ -1572,6 +1674,7 @@
             </w:r>
             <w:r>
               <w:rPr>
+                <w:rFonts w:ascii="Times New Roman" w:hAnsi="Times New Roman" w:cs="Times New Roman"/>
                 <w:noProof/>
                 <w:webHidden/>
                 <w:sz w:val="28"/>
@@ -1580,6 +1683,7 @@
             </w:r>
             <w:r>
               <w:rPr>
+                <w:rFonts w:ascii="Times New Roman" w:hAnsi="Times New Roman" w:cs="Times New Roman"/>
                 <w:noProof/>
                 <w:webHidden/>
                 <w:sz w:val="28"/>
@@ -1589,6 +1693,7 @@
             </w:r>
             <w:r>
               <w:rPr>
+                <w:rFonts w:ascii="Times New Roman" w:hAnsi="Times New Roman" w:cs="Times New Roman"/>
                 <w:noProof/>
                 <w:webHidden/>
                 <w:sz w:val="28"/>
@@ -1598,6 +1703,7 @@
             </w:r>
             <w:r>
               <w:rPr>
+                <w:rFonts w:ascii="Times New Roman" w:hAnsi="Times New Roman" w:cs="Times New Roman"/>
                 <w:noProof/>
                 <w:webHidden/>
                 <w:sz w:val="28"/>
@@ -1614,8 +1720,10 @@
               <w:tab w:val="right" w:leader="dot" w:pos="9628"/>
             </w:tabs>
             <w:rPr>
-              <w:rFonts w:asciiTheme="minorHAnsi" w:eastAsiaTheme="minorEastAsia" w:hAnsiTheme="minorHAnsi" w:cstheme="minorBidi"/>
+              <w:rFonts w:ascii="Times New Roman" w:eastAsiaTheme="minorEastAsia" w:hAnsi="Times New Roman" w:cs="Times New Roman"/>
               <w:noProof/>
+              <w:sz w:val="28"/>
+              <w:szCs w:val="28"/>
             </w:rPr>
           </w:pPr>
           <w:hyperlink w:anchor="_Toc127284478" w:history="1">
@@ -1632,6 +1740,7 @@
             </w:r>
             <w:r>
               <w:rPr>
+                <w:rFonts w:ascii="Times New Roman" w:hAnsi="Times New Roman" w:cs="Times New Roman"/>
                 <w:noProof/>
                 <w:webHidden/>
                 <w:sz w:val="28"/>
@@ -1641,6 +1750,7 @@
             </w:r>
             <w:r>
               <w:rPr>
+                <w:rFonts w:ascii="Times New Roman" w:hAnsi="Times New Roman" w:cs="Times New Roman"/>
                 <w:noProof/>
                 <w:webHidden/>
                 <w:sz w:val="28"/>
@@ -1650,6 +1760,7 @@
             </w:r>
             <w:r>
               <w:rPr>
+                <w:rFonts w:ascii="Times New Roman" w:hAnsi="Times New Roman" w:cs="Times New Roman"/>
                 <w:noProof/>
                 <w:webHidden/>
                 <w:sz w:val="28"/>
@@ -1659,6 +1770,7 @@
             </w:r>
             <w:r>
               <w:rPr>
+                <w:rFonts w:ascii="Times New Roman" w:hAnsi="Times New Roman" w:cs="Times New Roman"/>
                 <w:noProof/>
                 <w:webHidden/>
                 <w:sz w:val="28"/>
@@ -1667,6 +1779,7 @@
             </w:r>
             <w:r>
               <w:rPr>
+                <w:rFonts w:ascii="Times New Roman" w:hAnsi="Times New Roman" w:cs="Times New Roman"/>
                 <w:noProof/>
                 <w:webHidden/>
                 <w:sz w:val="28"/>
@@ -1676,6 +1789,7 @@
             </w:r>
             <w:r>
               <w:rPr>
+                <w:rFonts w:ascii="Times New Roman" w:hAnsi="Times New Roman" w:cs="Times New Roman"/>
                 <w:noProof/>
                 <w:webHidden/>
                 <w:sz w:val="28"/>
@@ -1685,6 +1799,7 @@
             </w:r>
             <w:r>
               <w:rPr>
+                <w:rFonts w:ascii="Times New Roman" w:hAnsi="Times New Roman" w:cs="Times New Roman"/>
                 <w:noProof/>
                 <w:webHidden/>
                 <w:sz w:val="28"/>
@@ -1802,16 +1917,14 @@
         </w:rPr>
         <w:t xml:space="preserve">На сегодняшний день для решения проблемы здравоохранения населения создано множество инструментов: мобильные приложения для дистанционной записи на прием к врачу, средство диагностики по симптомам на основе уже существующих диагнозов и множество других. Однако они никаким образом не связаны и не ссылаются </w:t>
       </w:r>
-      <w:proofErr w:type="gramStart"/>
-      <w:r>
-        <w:rPr>
-          <w:rFonts w:ascii="Times New Roman" w:eastAsia="Times New Roman" w:hAnsi="Times New Roman" w:cs="Times New Roman"/>
-          <w:sz w:val="28"/>
-          <w:szCs w:val="28"/>
-        </w:rPr>
-        <w:t>друг на друга, несмотря на то, что</w:t>
-      </w:r>
-      <w:proofErr w:type="gramEnd"/>
+      <w:r>
+        <w:rPr>
+          <w:rFonts w:ascii="Times New Roman" w:eastAsia="Times New Roman" w:hAnsi="Times New Roman" w:cs="Times New Roman"/>
+          <w:sz w:val="28"/>
+          <w:szCs w:val="28"/>
+        </w:rPr>
+        <w:t>друг на друга несмотря на то, что</w:t>
+      </w:r>
       <w:r>
         <w:rPr>
           <w:rFonts w:ascii="Times New Roman" w:eastAsia="Times New Roman" w:hAnsi="Times New Roman" w:cs="Times New Roman"/>
@@ -2160,17 +2273,16 @@
           <w:sz w:val="28"/>
           <w:szCs w:val="28"/>
         </w:rPr>
-        <w:t>Разработка программного обеспечения</w:t>
-      </w:r>
-      <w:r>
-        <w:rPr>
-          <w:rFonts w:ascii="Times New Roman" w:eastAsia="Times New Roman" w:hAnsi="Times New Roman" w:cs="Times New Roman"/>
-          <w:color w:val="000000"/>
-          <w:sz w:val="28"/>
-          <w:szCs w:val="28"/>
-          <w:lang w:val="en-US"/>
-        </w:rPr>
-        <w:t>.</w:t>
+        <w:t>Разработка</w:t>
+      </w:r>
+      <w:r>
+        <w:rPr>
+          <w:rFonts w:ascii="Times New Roman" w:eastAsia="Times New Roman" w:hAnsi="Times New Roman" w:cs="Times New Roman"/>
+          <w:color w:val="000000"/>
+          <w:sz w:val="28"/>
+          <w:szCs w:val="28"/>
+        </w:rPr>
+        <w:t>, написание кода.</w:t>
       </w:r>
     </w:p>
     <w:p>
@@ -2202,7 +2314,26 @@
           <w:sz w:val="28"/>
           <w:szCs w:val="28"/>
         </w:rPr>
-        <w:t>Дизайн и полировка конечного продукта</w:t>
+        <w:t>Дизайн</w:t>
+      </w:r>
+      <w:r>
+        <w:rPr>
+          <w:rFonts w:ascii="Times New Roman" w:eastAsia="Times New Roman" w:hAnsi="Times New Roman" w:cs="Times New Roman"/>
+          <w:color w:val="000000"/>
+          <w:sz w:val="28"/>
+          <w:szCs w:val="28"/>
+          <w:lang w:val="en-US"/>
+        </w:rPr>
+        <w:t xml:space="preserve"> </w:t>
+      </w:r>
+      <w:r>
+        <w:rPr>
+          <w:rFonts w:ascii="Times New Roman" w:eastAsia="Times New Roman" w:hAnsi="Times New Roman" w:cs="Times New Roman"/>
+          <w:color w:val="000000"/>
+          <w:sz w:val="28"/>
+          <w:szCs w:val="28"/>
+        </w:rPr>
+        <w:t>и оптимизация</w:t>
       </w:r>
       <w:r>
         <w:rPr>
@@ -2235,8 +2366,8 @@
           <w:szCs w:val="32"/>
         </w:rPr>
       </w:pPr>
-      <w:bookmarkStart w:id="3" w:name="_Hlk126087720"/>
-      <w:bookmarkStart w:id="4" w:name="_Toc127284471"/>
+      <w:bookmarkStart w:id="3" w:name="_Toc127284471"/>
+      <w:bookmarkStart w:id="4" w:name="_Hlk126087720"/>
       <w:r>
         <w:rPr>
           <w:rFonts w:ascii="Times New Roman" w:hAnsi="Times New Roman" w:cs="Times New Roman"/>
@@ -2248,7 +2379,7 @@
         <w:lastRenderedPageBreak/>
         <w:t>Изучение литературы для реализации проекта</w:t>
       </w:r>
-      <w:bookmarkEnd w:id="4"/>
+      <w:bookmarkEnd w:id="3"/>
     </w:p>
     <w:p>
       <w:pPr>
@@ -2313,6 +2444,16 @@
       <w:proofErr w:type="spellEnd"/>
       <w:r>
         <w:rPr>
+          <w:rStyle w:val="af4"/>
+          <w:rFonts w:ascii="Times New Roman" w:eastAsia="Times New Roman" w:hAnsi="Times New Roman" w:cs="Times New Roman"/>
+          <w:color w:val="000000"/>
+          <w:sz w:val="28"/>
+          <w:szCs w:val="28"/>
+        </w:rPr>
+        <w:footnoteReference w:id="1"/>
+      </w:r>
+      <w:r>
+        <w:rPr>
           <w:rFonts w:ascii="Times New Roman" w:eastAsia="Times New Roman" w:hAnsi="Times New Roman" w:cs="Times New Roman"/>
           <w:color w:val="000000"/>
           <w:sz w:val="28"/>
@@ -2417,7 +2558,26 @@
           <w:sz w:val="28"/>
           <w:szCs w:val="28"/>
         </w:rPr>
-        <w:t xml:space="preserve">При разработке был использован фреймворк </w:t>
+        <w:t>При разработке был использован фреймворк</w:t>
+      </w:r>
+      <w:r>
+        <w:rPr>
+          <w:rStyle w:val="af4"/>
+          <w:rFonts w:ascii="Times New Roman" w:eastAsia="Times New Roman" w:hAnsi="Times New Roman" w:cs="Times New Roman"/>
+          <w:color w:val="000000"/>
+          <w:sz w:val="28"/>
+          <w:szCs w:val="28"/>
+        </w:rPr>
+        <w:footnoteReference w:id="2"/>
+      </w:r>
+      <w:r>
+        <w:rPr>
+          <w:rFonts w:ascii="Times New Roman" w:eastAsia="Times New Roman" w:hAnsi="Times New Roman" w:cs="Times New Roman"/>
+          <w:color w:val="000000"/>
+          <w:sz w:val="28"/>
+          <w:szCs w:val="28"/>
+        </w:rPr>
+        <w:t xml:space="preserve"> </w:t>
       </w:r>
       <w:proofErr w:type="spellStart"/>
       <w:r>
@@ -2437,19 +2597,26 @@
           <w:sz w:val="28"/>
           <w:szCs w:val="28"/>
         </w:rPr>
-        <w:t xml:space="preserve"> навыки </w:t>
-      </w:r>
-      <w:proofErr w:type="gramStart"/>
-      <w:r>
-        <w:rPr>
-          <w:rFonts w:ascii="Times New Roman" w:eastAsia="Times New Roman" w:hAnsi="Times New Roman" w:cs="Times New Roman"/>
-          <w:color w:val="000000"/>
-          <w:sz w:val="28"/>
-          <w:szCs w:val="28"/>
-        </w:rPr>
-        <w:t>работы</w:t>
-      </w:r>
-      <w:proofErr w:type="gramEnd"/>
+        <w:t xml:space="preserve"> </w:t>
+      </w:r>
+      <w:r>
+        <w:rPr>
+          <w:rFonts w:ascii="Times New Roman" w:eastAsia="Times New Roman" w:hAnsi="Times New Roman" w:cs="Times New Roman"/>
+          <w:color w:val="000000"/>
+          <w:sz w:val="28"/>
+          <w:szCs w:val="28"/>
+        </w:rPr>
+        <w:t xml:space="preserve">навыки </w:t>
+      </w:r>
+      <w:r>
+        <w:rPr>
+          <w:rFonts w:ascii="Times New Roman" w:eastAsia="Times New Roman" w:hAnsi="Times New Roman" w:cs="Times New Roman"/>
+          <w:color w:val="000000"/>
+          <w:sz w:val="28"/>
+          <w:szCs w:val="28"/>
+        </w:rPr>
+        <w:t>работы,</w:t>
+      </w:r>
       <w:r>
         <w:rPr>
           <w:rFonts w:ascii="Times New Roman" w:eastAsia="Times New Roman" w:hAnsi="Times New Roman" w:cs="Times New Roman"/>
@@ -2507,7 +2674,7 @@
         <w:t>.</w:t>
       </w:r>
     </w:p>
-    <w:bookmarkEnd w:id="3"/>
+    <w:bookmarkEnd w:id="4"/>
     <w:p>
       <w:pPr>
         <w:numPr>
@@ -2721,23 +2888,24 @@
           <w:sz w:val="28"/>
           <w:szCs w:val="28"/>
         </w:rPr>
-        <w:t>анализы и медкарта пользователя, а также возможность записи к врачу, из-за чего Единая Московская Информационн</w:t>
-      </w:r>
-      <w:r>
-        <w:rPr>
-          <w:rFonts w:ascii="Times New Roman" w:eastAsia="Times New Roman" w:hAnsi="Times New Roman" w:cs="Times New Roman"/>
-          <w:sz w:val="28"/>
-          <w:szCs w:val="28"/>
-        </w:rPr>
-        <w:t>о-</w:t>
-      </w:r>
-      <w:r>
-        <w:rPr>
-          <w:rFonts w:ascii="Times New Roman" w:eastAsia="Times New Roman" w:hAnsi="Times New Roman" w:cs="Times New Roman"/>
-          <w:sz w:val="28"/>
-          <w:szCs w:val="28"/>
-        </w:rPr>
-        <w:t xml:space="preserve">Аналитическая Система (ЕМИАС) является одной из самых важных составляющих конечного программного обеспечения. Для определения диагноза по симптомам было решено использовать отечественный сервис </w:t>
+        <w:t>анализы и медкарта пользователя, а также возможность записи к врачу, из-за чего ЕМИАС</w:t>
+      </w:r>
+      <w:r>
+        <w:rPr>
+          <w:rStyle w:val="af4"/>
+          <w:rFonts w:ascii="Times New Roman" w:eastAsia="Times New Roman" w:hAnsi="Times New Roman" w:cs="Times New Roman"/>
+          <w:sz w:val="28"/>
+          <w:szCs w:val="28"/>
+        </w:rPr>
+        <w:footnoteReference w:id="3"/>
+      </w:r>
+      <w:r>
+        <w:rPr>
+          <w:rFonts w:ascii="Times New Roman" w:eastAsia="Times New Roman" w:hAnsi="Times New Roman" w:cs="Times New Roman"/>
+          <w:sz w:val="28"/>
+          <w:szCs w:val="28"/>
+        </w:rPr>
+        <w:t xml:space="preserve"> является одной из самых важных составляющих конечного программного обеспечения. Для определения диагноза по симптомам было решено использовать отечественный сервис </w:t>
       </w:r>
       <w:proofErr w:type="spellStart"/>
       <w:r>
@@ -2817,7 +2985,7 @@
           <w:sz w:val="28"/>
           <w:szCs w:val="28"/>
         </w:rPr>
-        <w:t xml:space="preserve">Конечный продукт должен объединять в себе Единую Московскую Информационную Аналитическую Систему (ЕМИАС), сервис </w:t>
+        <w:t xml:space="preserve">Конечный продукт должен объединять в себе ЕМИАС, сервис </w:t>
       </w:r>
       <w:proofErr w:type="spellStart"/>
       <w:r>
@@ -3046,7 +3214,16 @@
           <w:szCs w:val="28"/>
         </w:rPr>
         <w:lastRenderedPageBreak/>
-        <w:t>Разработка программного обеспечения</w:t>
+        <w:t>Разработка</w:t>
+      </w:r>
+      <w:r>
+        <w:rPr>
+          <w:rFonts w:ascii="Times New Roman" w:eastAsia="Times New Roman" w:hAnsi="Times New Roman" w:cs="Times New Roman"/>
+          <w:color w:val="000000"/>
+          <w:sz w:val="28"/>
+          <w:szCs w:val="28"/>
+        </w:rPr>
+        <w:t>, написание кода</w:t>
       </w:r>
       <w:r>
         <w:rPr>
@@ -3209,7 +3386,6 @@
           <w:color w:val="000000"/>
           <w:sz w:val="28"/>
           <w:szCs w:val="28"/>
-          <w:lang w:val="en-US"/>
         </w:rPr>
         <w:t>.</w:t>
       </w:r>
@@ -3846,9 +4022,18 @@
           <w:sz w:val="28"/>
           <w:szCs w:val="28"/>
         </w:rPr>
-        <w:t xml:space="preserve">, а также дизайна </w:t>
+        <w:t>, а также</w:t>
       </w:r>
       <w:bookmarkStart w:id="9" w:name="_Hlk126021054"/>
+      <w:r>
+        <w:rPr>
+          <w:rFonts w:ascii="Times New Roman" w:eastAsia="Times New Roman" w:hAnsi="Times New Roman" w:cs="Times New Roman"/>
+          <w:color w:val="000000"/>
+          <w:sz w:val="28"/>
+          <w:szCs w:val="28"/>
+        </w:rPr>
+        <w:t xml:space="preserve"> </w:t>
+      </w:r>
       <w:r>
         <w:rPr>
           <w:rFonts w:ascii="Times New Roman" w:eastAsia="Times New Roman" w:hAnsi="Times New Roman" w:cs="Times New Roman"/>
@@ -4355,6 +4540,26 @@
         </w:rPr>
         <w:t>.</w:t>
       </w:r>
+    </w:p>
+    <w:p>
+      <w:pPr>
+        <w:pBdr>
+          <w:top w:val="nil"/>
+          <w:left w:val="nil"/>
+          <w:bottom w:val="nil"/>
+          <w:right w:val="nil"/>
+          <w:between w:val="nil"/>
+        </w:pBdr>
+        <w:spacing w:after="0"/>
+        <w:ind w:left="360"/>
+        <w:jc w:val="both"/>
+        <w:rPr>
+          <w:rFonts w:ascii="Times New Roman" w:eastAsia="Times New Roman" w:hAnsi="Times New Roman" w:cs="Times New Roman"/>
+          <w:color w:val="000000"/>
+          <w:sz w:val="28"/>
+          <w:szCs w:val="28"/>
+        </w:rPr>
+      </w:pPr>
     </w:p>
     <w:p>
       <w:pPr>
@@ -4964,7 +5169,25 @@
           <w:sz w:val="28"/>
           <w:szCs w:val="28"/>
         </w:rPr>
-        <w:t xml:space="preserve"> кода запуска программы</w:t>
+        <w:t xml:space="preserve"> кода</w:t>
+      </w:r>
+      <w:r>
+        <w:rPr>
+          <w:rFonts w:ascii="Times New Roman" w:eastAsia="Times New Roman" w:hAnsi="Times New Roman" w:cs="Times New Roman"/>
+          <w:color w:val="000000"/>
+          <w:sz w:val="28"/>
+          <w:szCs w:val="28"/>
+        </w:rPr>
+        <w:t xml:space="preserve">, отвечающая за </w:t>
+      </w:r>
+      <w:r>
+        <w:rPr>
+          <w:rFonts w:ascii="Times New Roman" w:eastAsia="Times New Roman" w:hAnsi="Times New Roman" w:cs="Times New Roman"/>
+          <w:color w:val="000000"/>
+          <w:sz w:val="28"/>
+          <w:szCs w:val="28"/>
+        </w:rPr>
+        <w:t>запуск программы</w:t>
       </w:r>
       <w:r>
         <w:rPr>
@@ -5755,12 +5978,58 @@
       <w:proofErr w:type="spellEnd"/>
       <w:r>
         <w:rPr>
-          <w:rFonts w:ascii="Times New Roman" w:eastAsia="Times New Roman" w:hAnsi="Times New Roman" w:cs="Times New Roman"/>
-          <w:color w:val="000000"/>
-          <w:sz w:val="28"/>
-          <w:szCs w:val="28"/>
-        </w:rPr>
-        <w:t xml:space="preserve"> кода в изображение для отображения пользователю. (Р</w:t>
+          <w:rStyle w:val="af4"/>
+          <w:rFonts w:ascii="Times New Roman" w:eastAsia="Times New Roman" w:hAnsi="Times New Roman" w:cs="Times New Roman"/>
+          <w:color w:val="000000"/>
+          <w:sz w:val="28"/>
+          <w:szCs w:val="28"/>
+        </w:rPr>
+        <w:footnoteReference w:id="4"/>
+      </w:r>
+      <w:r>
+        <w:rPr>
+          <w:rFonts w:ascii="Times New Roman" w:eastAsia="Times New Roman" w:hAnsi="Times New Roman" w:cs="Times New Roman"/>
+          <w:color w:val="000000"/>
+          <w:sz w:val="28"/>
+          <w:szCs w:val="28"/>
+        </w:rPr>
+        <w:t xml:space="preserve"> кода</w:t>
+      </w:r>
+      <w:r>
+        <w:rPr>
+          <w:rFonts w:ascii="Times New Roman" w:eastAsia="Times New Roman" w:hAnsi="Times New Roman" w:cs="Times New Roman"/>
+          <w:color w:val="000000"/>
+          <w:sz w:val="28"/>
+          <w:szCs w:val="28"/>
+        </w:rPr>
+        <w:t xml:space="preserve"> </w:t>
+      </w:r>
+      <w:r>
+        <w:rPr>
+          <w:rFonts w:ascii="Times New Roman" w:eastAsia="Times New Roman" w:hAnsi="Times New Roman" w:cs="Times New Roman"/>
+          <w:color w:val="000000"/>
+          <w:sz w:val="28"/>
+          <w:szCs w:val="28"/>
+        </w:rPr>
+        <w:t>для</w:t>
+      </w:r>
+      <w:r>
+        <w:rPr>
+          <w:rFonts w:ascii="Times New Roman" w:eastAsia="Times New Roman" w:hAnsi="Times New Roman" w:cs="Times New Roman"/>
+          <w:color w:val="000000"/>
+          <w:sz w:val="28"/>
+          <w:szCs w:val="28"/>
+        </w:rPr>
+        <w:t xml:space="preserve"> выделения отклонений, а также для</w:t>
+      </w:r>
+      <w:r>
+        <w:rPr>
+          <w:rFonts w:ascii="Times New Roman" w:eastAsia="Times New Roman" w:hAnsi="Times New Roman" w:cs="Times New Roman"/>
+          <w:color w:val="000000"/>
+          <w:sz w:val="28"/>
+          <w:szCs w:val="28"/>
+        </w:rPr>
+        <w:t xml:space="preserve"> отображения пользователю. (Р</w:t>
       </w:r>
       <w:r>
         <w:rPr>
@@ -6171,7 +6440,25 @@
           <w:sz w:val="28"/>
           <w:szCs w:val="28"/>
         </w:rPr>
-        <w:t xml:space="preserve">Обработка и вывод результата полученного по окончанию тестирования </w:t>
+        <w:t>Обработка и вывод результата</w:t>
+      </w:r>
+      <w:r>
+        <w:rPr>
+          <w:rFonts w:ascii="Times New Roman" w:eastAsia="Times New Roman" w:hAnsi="Times New Roman" w:cs="Times New Roman"/>
+          <w:color w:val="000000"/>
+          <w:sz w:val="28"/>
+          <w:szCs w:val="28"/>
+        </w:rPr>
+        <w:t xml:space="preserve">, </w:t>
+      </w:r>
+      <w:r>
+        <w:rPr>
+          <w:rFonts w:ascii="Times New Roman" w:eastAsia="Times New Roman" w:hAnsi="Times New Roman" w:cs="Times New Roman"/>
+          <w:color w:val="000000"/>
+          <w:sz w:val="28"/>
+          <w:szCs w:val="28"/>
+        </w:rPr>
+        <w:t xml:space="preserve">полученного по окончанию тестирования </w:t>
       </w:r>
       <w:proofErr w:type="spellStart"/>
       <w:r>
@@ -6430,25 +6717,23 @@
         </w:rPr>
         <w:t xml:space="preserve"> в виде </w:t>
       </w:r>
-      <w:proofErr w:type="spellStart"/>
-      <w:r>
-        <w:rPr>
-          <w:rFonts w:ascii="Times New Roman" w:eastAsia="Times New Roman" w:hAnsi="Times New Roman" w:cs="Times New Roman"/>
-          <w:color w:val="000000"/>
-          <w:sz w:val="28"/>
-          <w:szCs w:val="28"/>
-        </w:rPr>
-        <w:t>web</w:t>
-      </w:r>
-      <w:proofErr w:type="spellEnd"/>
-      <w:r>
-        <w:rPr>
-          <w:rFonts w:ascii="Times New Roman" w:eastAsia="Times New Roman" w:hAnsi="Times New Roman" w:cs="Times New Roman"/>
-          <w:color w:val="000000"/>
-          <w:sz w:val="28"/>
-          <w:szCs w:val="28"/>
-        </w:rPr>
-        <w:t xml:space="preserve"> приложения</w:t>
+      <w:r>
+        <w:rPr>
+          <w:rFonts w:ascii="Times New Roman" w:eastAsia="Times New Roman" w:hAnsi="Times New Roman" w:cs="Times New Roman"/>
+          <w:color w:val="000000"/>
+          <w:sz w:val="28"/>
+          <w:szCs w:val="28"/>
+        </w:rPr>
+        <w:t>веб-</w:t>
+      </w:r>
+      <w:r>
+        <w:rPr>
+          <w:rFonts w:ascii="Times New Roman" w:eastAsia="Times New Roman" w:hAnsi="Times New Roman" w:cs="Times New Roman"/>
+          <w:color w:val="000000"/>
+          <w:sz w:val="28"/>
+          <w:szCs w:val="28"/>
+        </w:rPr>
+        <w:t>приложения</w:t>
       </w:r>
       <w:r>
         <w:rPr>
@@ -7016,7 +7301,23 @@
           <w:sz w:val="28"/>
           <w:szCs w:val="28"/>
         </w:rPr>
-        <w:t>кода рас</w:t>
+        <w:t>кода</w:t>
+      </w:r>
+      <w:r>
+        <w:rPr>
+          <w:rFonts w:ascii="Times New Roman" w:eastAsia="Times New Roman" w:hAnsi="Times New Roman" w:cs="Times New Roman"/>
+          <w:sz w:val="28"/>
+          <w:szCs w:val="28"/>
+        </w:rPr>
+        <w:t xml:space="preserve">, отвечающая за </w:t>
+      </w:r>
+      <w:r>
+        <w:rPr>
+          <w:rFonts w:ascii="Times New Roman" w:eastAsia="Times New Roman" w:hAnsi="Times New Roman" w:cs="Times New Roman"/>
+          <w:sz w:val="28"/>
+          <w:szCs w:val="28"/>
+        </w:rPr>
+        <w:t>рас</w:t>
       </w:r>
       <w:r>
         <w:rPr>
@@ -7032,7 +7333,23 @@
           <w:sz w:val="28"/>
           <w:szCs w:val="28"/>
         </w:rPr>
-        <w:t>ифровки анализ</w:t>
+        <w:t>ифровк</w:t>
+      </w:r>
+      <w:r>
+        <w:rPr>
+          <w:rFonts w:ascii="Times New Roman" w:eastAsia="Times New Roman" w:hAnsi="Times New Roman" w:cs="Times New Roman"/>
+          <w:sz w:val="28"/>
+          <w:szCs w:val="28"/>
+        </w:rPr>
+        <w:t>у</w:t>
+      </w:r>
+      <w:r>
+        <w:rPr>
+          <w:rFonts w:ascii="Times New Roman" w:eastAsia="Times New Roman" w:hAnsi="Times New Roman" w:cs="Times New Roman"/>
+          <w:sz w:val="28"/>
+          <w:szCs w:val="28"/>
+        </w:rPr>
+        <w:t xml:space="preserve"> анализ</w:t>
       </w:r>
       <w:r>
         <w:rPr>
@@ -7245,8 +7562,28 @@
           <w:szCs w:val="28"/>
         </w:rPr>
         <w:lastRenderedPageBreak/>
-        <w:t>Полировка и дизайн.</w:t>
-      </w:r>
+        <w:t>Создание дизайна, верстка, оптимизация и исправление ошибок.</w:t>
+      </w:r>
+    </w:p>
+    <w:p>
+      <w:pPr>
+        <w:pBdr>
+          <w:top w:val="nil"/>
+          <w:left w:val="nil"/>
+          <w:bottom w:val="nil"/>
+          <w:right w:val="nil"/>
+          <w:between w:val="nil"/>
+        </w:pBdr>
+        <w:spacing w:after="0"/>
+        <w:ind w:left="720"/>
+        <w:jc w:val="both"/>
+        <w:rPr>
+          <w:rFonts w:ascii="Times New Roman" w:eastAsia="Times New Roman" w:hAnsi="Times New Roman" w:cs="Times New Roman"/>
+          <w:color w:val="000000"/>
+          <w:sz w:val="28"/>
+          <w:szCs w:val="28"/>
+        </w:rPr>
+      </w:pPr>
     </w:p>
     <w:p>
       <w:pPr>
@@ -7484,16 +7821,16 @@
           <w:noProof/>
         </w:rPr>
         <w:drawing>
-          <wp:anchor distT="0" distB="0" distL="0" distR="0" simplePos="0" relativeHeight="251665408" behindDoc="0" locked="0" layoutInCell="1" hidden="0" allowOverlap="1" wp14:anchorId="1596EF12" wp14:editId="121CE8A8">
+          <wp:anchor distT="0" distB="0" distL="0" distR="0" simplePos="0" relativeHeight="251665408" behindDoc="0" locked="0" layoutInCell="1" hidden="0" allowOverlap="1" wp14:anchorId="1596EF12" wp14:editId="5AD56A7C">
             <wp:simplePos x="0" y="0"/>
             <wp:positionH relativeFrom="margin">
-              <wp:posOffset>-635</wp:posOffset>
+              <wp:posOffset>-2243</wp:posOffset>
             </wp:positionH>
             <wp:positionV relativeFrom="paragraph">
-              <wp:posOffset>343343</wp:posOffset>
+              <wp:posOffset>419860</wp:posOffset>
             </wp:positionV>
-            <wp:extent cx="6120765" cy="3239135"/>
-            <wp:effectExtent l="0" t="0" r="0" b="0"/>
+            <wp:extent cx="6120765" cy="3162222"/>
+            <wp:effectExtent l="0" t="0" r="0" b="635"/>
             <wp:wrapTopAndBottom/>
             <wp:docPr id="39" name="image3.png"/>
             <wp:cNvGraphicFramePr/>
@@ -7504,22 +7841,27 @@
                     <pic:cNvPr id="0" name="image3.png"/>
                     <pic:cNvPicPr preferRelativeResize="0"/>
                   </pic:nvPicPr>
-                  <pic:blipFill>
+                  <pic:blipFill rotWithShape="1">
                     <a:blip r:embed="rId23"/>
-                    <a:srcRect/>
-                    <a:stretch>
-                      <a:fillRect/>
-                    </a:stretch>
+                    <a:srcRect t="2374"/>
+                    <a:stretch/>
                   </pic:blipFill>
-                  <pic:spPr>
+                  <pic:spPr bwMode="auto">
                     <a:xfrm>
                       <a:off x="0" y="0"/>
-                      <a:ext cx="6120765" cy="3239135"/>
+                      <a:ext cx="6120765" cy="3162222"/>
                     </a:xfrm>
                     <a:prstGeom prst="rect">
                       <a:avLst/>
                     </a:prstGeom>
-                    <a:ln/>
+                    <a:ln>
+                      <a:noFill/>
+                    </a:ln>
+                    <a:extLst>
+                      <a:ext uri="{53640926-AAD7-44D8-BBD7-CCE9431645EC}">
+                        <a14:shadowObscured xmlns:a14="http://schemas.microsoft.com/office/drawing/2010/main"/>
+                      </a:ext>
+                    </a:extLst>
                   </pic:spPr>
                 </pic:pic>
               </a:graphicData>
@@ -7527,6 +7869,9 @@
             <wp14:sizeRelH relativeFrom="margin">
               <wp14:pctWidth>0</wp14:pctWidth>
             </wp14:sizeRelH>
+            <wp14:sizeRelV relativeFrom="margin">
+              <wp14:pctHeight>0</wp14:pctHeight>
+            </wp14:sizeRelV>
           </wp:anchor>
         </w:drawing>
       </w:r>
@@ -7607,16 +7952,16 @@
         </w:rPr>
         <w:lastRenderedPageBreak/>
         <w:drawing>
-          <wp:anchor distT="0" distB="0" distL="0" distR="0" simplePos="0" relativeHeight="251666432" behindDoc="0" locked="0" layoutInCell="1" hidden="0" allowOverlap="1" wp14:anchorId="6AD82A78" wp14:editId="15FC1D6B">
+          <wp:anchor distT="0" distB="0" distL="0" distR="0" simplePos="0" relativeHeight="251666432" behindDoc="0" locked="0" layoutInCell="1" hidden="0" allowOverlap="1" wp14:anchorId="6AD82A78" wp14:editId="7CADA77E">
             <wp:simplePos x="0" y="0"/>
             <wp:positionH relativeFrom="margin">
-              <wp:align>right</wp:align>
+              <wp:posOffset>-10789</wp:posOffset>
             </wp:positionH>
             <wp:positionV relativeFrom="paragraph">
-              <wp:posOffset>219075</wp:posOffset>
+              <wp:posOffset>305405</wp:posOffset>
             </wp:positionV>
-            <wp:extent cx="6131560" cy="3239135"/>
-            <wp:effectExtent l="0" t="0" r="2540" b="0"/>
+            <wp:extent cx="6131560" cy="3153677"/>
+            <wp:effectExtent l="0" t="0" r="2540" b="8890"/>
             <wp:wrapTopAndBottom distT="0" distB="0"/>
             <wp:docPr id="31" name="image1.png"/>
             <wp:cNvGraphicFramePr/>
@@ -7627,22 +7972,27 @@
                     <pic:cNvPr id="0" name="image1.png"/>
                     <pic:cNvPicPr preferRelativeResize="0"/>
                   </pic:nvPicPr>
-                  <pic:blipFill>
+                  <pic:blipFill rotWithShape="1">
                     <a:blip r:embed="rId24"/>
-                    <a:srcRect/>
-                    <a:stretch>
-                      <a:fillRect/>
-                    </a:stretch>
+                    <a:srcRect t="2638"/>
+                    <a:stretch/>
                   </pic:blipFill>
-                  <pic:spPr>
+                  <pic:spPr bwMode="auto">
                     <a:xfrm>
                       <a:off x="0" y="0"/>
-                      <a:ext cx="6131560" cy="3239135"/>
+                      <a:ext cx="6131560" cy="3153677"/>
                     </a:xfrm>
                     <a:prstGeom prst="rect">
                       <a:avLst/>
                     </a:prstGeom>
-                    <a:ln/>
+                    <a:ln>
+                      <a:noFill/>
+                    </a:ln>
+                    <a:extLst>
+                      <a:ext uri="{53640926-AAD7-44D8-BBD7-CCE9431645EC}">
+                        <a14:shadowObscured xmlns:a14="http://schemas.microsoft.com/office/drawing/2010/main"/>
+                      </a:ext>
+                    </a:extLst>
                   </pic:spPr>
                 </pic:pic>
               </a:graphicData>
@@ -7650,6 +8000,9 @@
             <wp14:sizeRelH relativeFrom="margin">
               <wp14:pctWidth>0</wp14:pctWidth>
             </wp14:sizeRelH>
+            <wp14:sizeRelV relativeFrom="margin">
+              <wp14:pctHeight>0</wp14:pctHeight>
+            </wp14:sizeRelV>
           </wp:anchor>
         </w:drawing>
       </w:r>
@@ -7732,16 +8085,16 @@
           <w:szCs w:val="28"/>
         </w:rPr>
         <w:drawing>
-          <wp:anchor distT="0" distB="0" distL="114300" distR="114300" simplePos="0" relativeHeight="251669504" behindDoc="0" locked="0" layoutInCell="1" allowOverlap="1" wp14:anchorId="666AB7EB" wp14:editId="35422A5C">
+          <wp:anchor distT="0" distB="0" distL="114300" distR="114300" simplePos="0" relativeHeight="251669504" behindDoc="0" locked="0" layoutInCell="1" allowOverlap="1" wp14:anchorId="666AB7EB" wp14:editId="607A50A3">
             <wp:simplePos x="0" y="0"/>
             <wp:positionH relativeFrom="margin">
-              <wp:align>right</wp:align>
+              <wp:posOffset>-10795</wp:posOffset>
             </wp:positionH>
             <wp:positionV relativeFrom="paragraph">
-              <wp:posOffset>316230</wp:posOffset>
+              <wp:posOffset>387350</wp:posOffset>
             </wp:positionV>
-            <wp:extent cx="6130925" cy="3437255"/>
-            <wp:effectExtent l="0" t="0" r="3175" b="0"/>
+            <wp:extent cx="6130925" cy="3368675"/>
+            <wp:effectExtent l="0" t="0" r="3175" b="3175"/>
             <wp:wrapTopAndBottom/>
             <wp:docPr id="2" name="Рисунок 2"/>
             <wp:cNvGraphicFramePr>
@@ -7756,7 +8109,7 @@
                       <a:picLocks noChangeAspect="1" noChangeArrowheads="1"/>
                     </pic:cNvPicPr>
                   </pic:nvPicPr>
-                  <pic:blipFill>
+                  <pic:blipFill rotWithShape="1">
                     <a:blip r:embed="rId25" cstate="print">
                       <a:extLst>
                         <a:ext uri="{28A0092B-C50C-407E-A947-70E740481C1C}">
@@ -7764,15 +8117,13 @@
                         </a:ext>
                       </a:extLst>
                     </a:blip>
-                    <a:srcRect/>
-                    <a:stretch>
-                      <a:fillRect/>
-                    </a:stretch>
+                    <a:srcRect t="1989"/>
+                    <a:stretch/>
                   </pic:blipFill>
                   <pic:spPr bwMode="auto">
                     <a:xfrm>
                       <a:off x="0" y="0"/>
-                      <a:ext cx="6130925" cy="3437255"/>
+                      <a:ext cx="6130925" cy="3368675"/>
                     </a:xfrm>
                     <a:prstGeom prst="rect">
                       <a:avLst/>
@@ -7781,6 +8132,11 @@
                     <a:ln>
                       <a:noFill/>
                     </a:ln>
+                    <a:extLst>
+                      <a:ext uri="{53640926-AAD7-44D8-BBD7-CCE9431645EC}">
+                        <a14:shadowObscured xmlns:a14="http://schemas.microsoft.com/office/drawing/2010/main"/>
+                      </a:ext>
+                    </a:extLst>
                   </pic:spPr>
                 </pic:pic>
               </a:graphicData>
@@ -7788,6 +8144,9 @@
             <wp14:sizeRelH relativeFrom="margin">
               <wp14:pctWidth>0</wp14:pctWidth>
             </wp14:sizeRelH>
+            <wp14:sizeRelV relativeFrom="margin">
+              <wp14:pctHeight>0</wp14:pctHeight>
+            </wp14:sizeRelV>
           </wp:anchor>
         </w:drawing>
       </w:r>
@@ -7882,7 +8241,16 @@
           <w:szCs w:val="28"/>
         </w:rPr>
         <w:lastRenderedPageBreak/>
-        <w:t>Исправление отображения</w:t>
+        <w:t>Верстка и исправление</w:t>
+      </w:r>
+      <w:r>
+        <w:rPr>
+          <w:rFonts w:ascii="Times New Roman" w:eastAsia="Times New Roman" w:hAnsi="Times New Roman" w:cs="Times New Roman"/>
+          <w:color w:val="000000"/>
+          <w:sz w:val="28"/>
+          <w:szCs w:val="28"/>
+        </w:rPr>
+        <w:t xml:space="preserve"> отображения</w:t>
       </w:r>
       <w:r>
         <w:rPr>
@@ -7952,25 +8320,29 @@
           <w:sz w:val="28"/>
           <w:szCs w:val="28"/>
         </w:rPr>
-        <w:t>Добавление исключений</w:t>
-      </w:r>
-      <w:r>
-        <w:rPr>
-          <w:rFonts w:ascii="Times New Roman" w:eastAsia="Times New Roman" w:hAnsi="Times New Roman" w:cs="Times New Roman"/>
-          <w:color w:val="000000"/>
-          <w:sz w:val="28"/>
-          <w:szCs w:val="28"/>
-        </w:rPr>
-        <w:t xml:space="preserve"> (Пропущенные значения, символы, аргументы)</w:t>
-      </w:r>
-      <w:r>
-        <w:rPr>
-          <w:rFonts w:ascii="Times New Roman" w:eastAsia="Times New Roman" w:hAnsi="Times New Roman" w:cs="Times New Roman"/>
-          <w:color w:val="000000"/>
-          <w:sz w:val="28"/>
-          <w:szCs w:val="28"/>
-        </w:rPr>
-        <w:t>.</w:t>
+        <w:t xml:space="preserve">Исправление ошибок, связанных с </w:t>
+      </w:r>
+      <w:proofErr w:type="spellStart"/>
+      <w:proofErr w:type="gramStart"/>
+      <w:r>
+        <w:rPr>
+          <w:rFonts w:ascii="Times New Roman" w:eastAsia="Times New Roman" w:hAnsi="Times New Roman" w:cs="Times New Roman"/>
+          <w:color w:val="000000"/>
+          <w:sz w:val="28"/>
+          <w:szCs w:val="28"/>
+        </w:rPr>
+        <w:t>проверкой,неправильным</w:t>
+      </w:r>
+      <w:proofErr w:type="spellEnd"/>
+      <w:proofErr w:type="gramEnd"/>
+      <w:r>
+        <w:rPr>
+          <w:rFonts w:ascii="Times New Roman" w:eastAsia="Times New Roman" w:hAnsi="Times New Roman" w:cs="Times New Roman"/>
+          <w:color w:val="000000"/>
+          <w:sz w:val="28"/>
+          <w:szCs w:val="28"/>
+        </w:rPr>
+        <w:t xml:space="preserve"> заполнением анализов.</w:t>
       </w:r>
     </w:p>
     <w:p>
@@ -8090,7 +8462,16 @@
           <w:sz w:val="28"/>
           <w:szCs w:val="28"/>
         </w:rPr>
-        <w:t>Исправление критических багов</w:t>
+        <w:t xml:space="preserve">Исправление критических </w:t>
+      </w:r>
+      <w:r>
+        <w:rPr>
+          <w:rFonts w:ascii="Times New Roman" w:eastAsia="Times New Roman" w:hAnsi="Times New Roman" w:cs="Times New Roman"/>
+          <w:color w:val="000000"/>
+          <w:sz w:val="28"/>
+          <w:szCs w:val="28"/>
+        </w:rPr>
+        <w:t>ошибок</w:t>
       </w:r>
       <w:r>
         <w:rPr>
@@ -8110,25 +8491,6 @@
         </w:rPr>
         <w:t>.</w:t>
       </w:r>
-    </w:p>
-    <w:p>
-      <w:pPr>
-        <w:pBdr>
-          <w:top w:val="nil"/>
-          <w:left w:val="nil"/>
-          <w:bottom w:val="nil"/>
-          <w:right w:val="nil"/>
-          <w:between w:val="nil"/>
-        </w:pBdr>
-        <w:spacing w:after="0"/>
-        <w:jc w:val="both"/>
-        <w:rPr>
-          <w:rFonts w:ascii="Times New Roman" w:eastAsia="Times New Roman" w:hAnsi="Times New Roman" w:cs="Times New Roman"/>
-          <w:color w:val="000000"/>
-          <w:sz w:val="28"/>
-          <w:szCs w:val="28"/>
-        </w:rPr>
-      </w:pPr>
     </w:p>
     <w:p>
       <w:pPr>
@@ -8155,13 +8517,7 @@
       </w:r>
       <w:bookmarkEnd w:id="10"/>
     </w:p>
-    <w:p>
-      <w:pPr>
-        <w:rPr>
-          <w:rFonts w:ascii="Times New Roman" w:hAnsi="Times New Roman" w:cs="Times New Roman"/>
-        </w:rPr>
-      </w:pPr>
-    </w:p>
+    <w:p/>
     <w:p>
       <w:pPr>
         <w:pBdr>
@@ -8220,23 +8576,6 @@
           <w:szCs w:val="28"/>
         </w:rPr>
       </w:pPr>
-    </w:p>
-    <w:p>
-      <w:pPr>
-        <w:pBdr>
-          <w:top w:val="nil"/>
-          <w:left w:val="nil"/>
-          <w:bottom w:val="nil"/>
-          <w:right w:val="nil"/>
-          <w:between w:val="nil"/>
-        </w:pBdr>
-        <w:spacing w:after="0"/>
-        <w:rPr>
-          <w:rFonts w:ascii="Times New Roman" w:eastAsia="Times New Roman" w:hAnsi="Times New Roman" w:cs="Times New Roman"/>
-          <w:sz w:val="28"/>
-          <w:szCs w:val="28"/>
-        </w:rPr>
-      </w:pPr>
       <w:r>
         <w:rPr>
           <w:rFonts w:ascii="Times New Roman" w:eastAsia="Times New Roman" w:hAnsi="Times New Roman" w:cs="Times New Roman"/>
@@ -8376,7 +8715,6 @@
           <w:between w:val="nil"/>
         </w:pBdr>
         <w:spacing w:after="0"/>
-        <w:ind w:left="720" w:firstLine="720"/>
         <w:rPr>
           <w:rFonts w:ascii="Times New Roman" w:eastAsia="Times New Roman" w:hAnsi="Times New Roman" w:cs="Times New Roman"/>
           <w:sz w:val="28"/>
@@ -8682,8 +9020,67 @@
           <w:rFonts w:ascii="Times New Roman" w:eastAsia="Times New Roman" w:hAnsi="Times New Roman" w:cs="Times New Roman"/>
           <w:sz w:val="28"/>
           <w:szCs w:val="28"/>
+        </w:rPr>
+      </w:pPr>
+      <w:r>
+        <w:rPr>
+          <w:rFonts w:ascii="Times New Roman" w:eastAsia="Times New Roman" w:hAnsi="Times New Roman" w:cs="Times New Roman"/>
+          <w:sz w:val="28"/>
+          <w:szCs w:val="28"/>
+        </w:rPr>
+        <w:tab/>
+      </w:r>
+      <w:proofErr w:type="spellStart"/>
+      <w:r>
+        <w:rPr>
+          <w:rFonts w:ascii="Times New Roman" w:eastAsia="Times New Roman" w:hAnsi="Times New Roman" w:cs="Times New Roman"/>
+          <w:sz w:val="28"/>
+          <w:szCs w:val="28"/>
           <w:lang w:val="en-US"/>
         </w:rPr>
+        <w:t>Kivy</w:t>
+      </w:r>
+      <w:proofErr w:type="spellEnd"/>
+      <w:r>
+        <w:rPr>
+          <w:rFonts w:ascii="Times New Roman" w:eastAsia="Times New Roman" w:hAnsi="Times New Roman" w:cs="Times New Roman"/>
+          <w:sz w:val="28"/>
+          <w:szCs w:val="28"/>
+        </w:rPr>
+        <w:t xml:space="preserve"> </w:t>
+      </w:r>
+      <w:r>
+        <w:rPr>
+          <w:rFonts w:ascii="Times New Roman" w:hAnsi="Times New Roman" w:cs="Times New Roman"/>
+          <w:sz w:val="28"/>
+          <w:szCs w:val="28"/>
+        </w:rPr>
+        <w:t>(бесплатный GUI фреймворк для Python)</w:t>
+      </w:r>
+      <w:r>
+        <w:rPr>
+          <w:rFonts w:ascii="Times New Roman" w:eastAsia="Times New Roman" w:hAnsi="Times New Roman" w:cs="Times New Roman"/>
+          <w:sz w:val="28"/>
+          <w:szCs w:val="28"/>
+        </w:rPr>
+        <w:t>.</w:t>
+      </w:r>
+    </w:p>
+    <w:p>
+      <w:pPr>
+        <w:pBdr>
+          <w:top w:val="nil"/>
+          <w:left w:val="nil"/>
+          <w:bottom w:val="nil"/>
+          <w:right w:val="nil"/>
+          <w:between w:val="nil"/>
+        </w:pBdr>
+        <w:spacing w:after="0"/>
+        <w:rPr>
+          <w:rFonts w:ascii="Times New Roman" w:eastAsia="Times New Roman" w:hAnsi="Times New Roman" w:cs="Times New Roman"/>
+          <w:sz w:val="28"/>
+          <w:szCs w:val="28"/>
+        </w:rPr>
       </w:pPr>
       <w:r>
         <w:rPr>
@@ -8701,16 +9098,136 @@
           <w:szCs w:val="28"/>
           <w:lang w:val="en-US"/>
         </w:rPr>
+        <w:t>KivyMD</w:t>
+      </w:r>
+      <w:proofErr w:type="spellEnd"/>
+      <w:r>
+        <w:rPr>
+          <w:rFonts w:ascii="Times New Roman" w:eastAsia="Times New Roman" w:hAnsi="Times New Roman" w:cs="Times New Roman"/>
+          <w:sz w:val="28"/>
+          <w:szCs w:val="28"/>
+        </w:rPr>
+        <w:t xml:space="preserve"> </w:t>
+      </w:r>
+      <w:r>
+        <w:rPr>
+          <w:rStyle w:val="extendedtext-short"/>
+          <w:rFonts w:ascii="Times New Roman" w:hAnsi="Times New Roman" w:cs="Times New Roman"/>
+          <w:sz w:val="28"/>
+          <w:szCs w:val="28"/>
+        </w:rPr>
+        <w:t xml:space="preserve">(дополнение к фреймворку </w:t>
+      </w:r>
+      <w:proofErr w:type="spellStart"/>
+      <w:r>
+        <w:rPr>
+          <w:rStyle w:val="extendedtext-short"/>
+          <w:rFonts w:ascii="Times New Roman" w:hAnsi="Times New Roman" w:cs="Times New Roman"/>
+          <w:sz w:val="28"/>
+          <w:szCs w:val="28"/>
+        </w:rPr>
         <w:t>Kivy</w:t>
       </w:r>
       <w:proofErr w:type="spellEnd"/>
       <w:r>
         <w:rPr>
+          <w:rStyle w:val="extendedtext-short"/>
+          <w:rFonts w:ascii="Times New Roman" w:hAnsi="Times New Roman" w:cs="Times New Roman"/>
+          <w:b/>
+          <w:bCs/>
+          <w:sz w:val="28"/>
+          <w:szCs w:val="28"/>
+        </w:rPr>
+        <w:t>)</w:t>
+      </w:r>
+      <w:r>
+        <w:rPr>
+          <w:rFonts w:ascii="Times New Roman" w:eastAsia="Times New Roman" w:hAnsi="Times New Roman" w:cs="Times New Roman"/>
+          <w:sz w:val="28"/>
+          <w:szCs w:val="28"/>
+        </w:rPr>
+        <w:t>.</w:t>
+      </w:r>
+    </w:p>
+    <w:p>
+      <w:pPr>
+        <w:pBdr>
+          <w:top w:val="nil"/>
+          <w:left w:val="nil"/>
+          <w:bottom w:val="nil"/>
+          <w:right w:val="nil"/>
+          <w:between w:val="nil"/>
+        </w:pBdr>
+        <w:spacing w:after="0"/>
+        <w:rPr>
+          <w:rFonts w:ascii="Times New Roman" w:eastAsia="Times New Roman" w:hAnsi="Times New Roman" w:cs="Times New Roman"/>
+          <w:sz w:val="28"/>
+          <w:szCs w:val="28"/>
+        </w:rPr>
+      </w:pPr>
+      <w:r>
+        <w:rPr>
+          <w:rFonts w:ascii="Times New Roman" w:eastAsia="Times New Roman" w:hAnsi="Times New Roman" w:cs="Times New Roman"/>
+          <w:sz w:val="28"/>
+          <w:szCs w:val="28"/>
+        </w:rPr>
+        <w:tab/>
+      </w:r>
+      <w:r>
+        <w:rPr>
           <w:rFonts w:ascii="Times New Roman" w:eastAsia="Times New Roman" w:hAnsi="Times New Roman" w:cs="Times New Roman"/>
           <w:sz w:val="28"/>
           <w:szCs w:val="28"/>
           <w:lang w:val="en-US"/>
         </w:rPr>
+        <w:t>Requests</w:t>
+      </w:r>
+      <w:r>
+        <w:rPr>
+          <w:rFonts w:ascii="Times New Roman" w:eastAsia="Times New Roman" w:hAnsi="Times New Roman" w:cs="Times New Roman"/>
+          <w:sz w:val="28"/>
+          <w:szCs w:val="28"/>
+        </w:rPr>
+        <w:t xml:space="preserve"> (</w:t>
+      </w:r>
+      <w:r>
+        <w:rPr>
+          <w:rFonts w:ascii="Times New Roman" w:hAnsi="Times New Roman" w:cs="Times New Roman"/>
+          <w:sz w:val="28"/>
+          <w:szCs w:val="28"/>
+        </w:rPr>
+        <w:t xml:space="preserve">модуль для языка Python, </w:t>
+      </w:r>
+      <w:r>
+        <w:rPr>
+          <w:rFonts w:ascii="Times New Roman" w:hAnsi="Times New Roman" w:cs="Times New Roman"/>
+          <w:sz w:val="28"/>
+          <w:szCs w:val="28"/>
+        </w:rPr>
+        <w:t xml:space="preserve">используемый </w:t>
+      </w:r>
+      <w:r>
+        <w:rPr>
+          <w:rFonts w:ascii="Times New Roman" w:hAnsi="Times New Roman" w:cs="Times New Roman"/>
+          <w:sz w:val="28"/>
+          <w:szCs w:val="28"/>
+        </w:rPr>
+        <w:t>для упрощения работы с HTTP-запросами</w:t>
+      </w:r>
+      <w:r>
+        <w:rPr>
+          <w:rFonts w:ascii="Times New Roman" w:hAnsi="Times New Roman" w:cs="Times New Roman"/>
+          <w:sz w:val="28"/>
+          <w:szCs w:val="28"/>
+        </w:rPr>
+        <w:t>)</w:t>
+      </w:r>
+      <w:r>
+        <w:rPr>
+          <w:rFonts w:ascii="Times New Roman" w:eastAsia="Times New Roman" w:hAnsi="Times New Roman" w:cs="Times New Roman"/>
+          <w:sz w:val="28"/>
+          <w:szCs w:val="28"/>
+        </w:rPr>
         <w:t>.</w:t>
       </w:r>
     </w:p>
@@ -8728,9 +9245,92 @@
           <w:rFonts w:ascii="Times New Roman" w:eastAsia="Times New Roman" w:hAnsi="Times New Roman" w:cs="Times New Roman"/>
           <w:sz w:val="28"/>
           <w:szCs w:val="28"/>
+        </w:rPr>
+      </w:pPr>
+      <w:r>
+        <w:rPr>
+          <w:rFonts w:ascii="Times New Roman" w:eastAsia="Times New Roman" w:hAnsi="Times New Roman" w:cs="Times New Roman"/>
+          <w:sz w:val="28"/>
+          <w:szCs w:val="28"/>
+        </w:rPr>
+        <w:tab/>
+      </w:r>
+      <w:r>
+        <w:rPr>
+          <w:rFonts w:ascii="Times New Roman" w:eastAsia="Times New Roman" w:hAnsi="Times New Roman" w:cs="Times New Roman"/>
+          <w:sz w:val="28"/>
+          <w:szCs w:val="28"/>
           <w:lang w:val="en-US"/>
         </w:rPr>
-      </w:pPr>
+        <w:t>Selenium</w:t>
+      </w:r>
+      <w:r>
+        <w:rPr>
+          <w:rFonts w:ascii="Times New Roman" w:eastAsia="Times New Roman" w:hAnsi="Times New Roman" w:cs="Times New Roman"/>
+          <w:sz w:val="28"/>
+          <w:szCs w:val="28"/>
+        </w:rPr>
+        <w:t xml:space="preserve"> </w:t>
+      </w:r>
+      <w:r>
+        <w:rPr>
+          <w:rFonts w:ascii="Times New Roman" w:hAnsi="Times New Roman" w:cs="Times New Roman"/>
+          <w:sz w:val="28"/>
+          <w:szCs w:val="28"/>
+        </w:rPr>
+        <w:t>(</w:t>
+      </w:r>
+      <w:r>
+        <w:rPr>
+          <w:rStyle w:val="extendedtext-short"/>
+          <w:rFonts w:ascii="Times New Roman" w:hAnsi="Times New Roman" w:cs="Times New Roman"/>
+          <w:sz w:val="28"/>
+          <w:szCs w:val="28"/>
+        </w:rPr>
+        <w:t>кросс-платформенный инструмент для управления веб браузерами</w:t>
+      </w:r>
+      <w:r>
+        <w:rPr>
+          <w:rFonts w:ascii="Times New Roman" w:hAnsi="Times New Roman" w:cs="Times New Roman"/>
+          <w:sz w:val="28"/>
+          <w:szCs w:val="28"/>
+        </w:rPr>
+        <w:t>)</w:t>
+      </w:r>
+      <w:r>
+        <w:rPr>
+          <w:rFonts w:ascii="Times New Roman" w:eastAsia="Times New Roman" w:hAnsi="Times New Roman" w:cs="Times New Roman"/>
+          <w:sz w:val="28"/>
+          <w:szCs w:val="28"/>
+        </w:rPr>
+        <w:t>.</w:t>
+      </w:r>
+    </w:p>
+    <w:p>
+      <w:pPr>
+        <w:pBdr>
+          <w:top w:val="nil"/>
+          <w:left w:val="nil"/>
+          <w:bottom w:val="nil"/>
+          <w:right w:val="nil"/>
+          <w:between w:val="nil"/>
+        </w:pBdr>
+        <w:spacing w:after="0"/>
+        <w:rPr>
+          <w:rFonts w:ascii="Times New Roman" w:eastAsia="Times New Roman" w:hAnsi="Times New Roman" w:cs="Times New Roman"/>
+          <w:sz w:val="28"/>
+          <w:szCs w:val="28"/>
+        </w:rPr>
+      </w:pPr>
+      <w:r>
+        <w:rPr>
+          <w:rFonts w:ascii="Times New Roman" w:eastAsia="Times New Roman" w:hAnsi="Times New Roman" w:cs="Times New Roman"/>
+          <w:sz w:val="28"/>
+          <w:szCs w:val="28"/>
+        </w:rPr>
+        <w:tab/>
+      </w:r>
+      <w:proofErr w:type="spellStart"/>
       <w:r>
         <w:rPr>
           <w:rFonts w:ascii="Times New Roman" w:eastAsia="Times New Roman" w:hAnsi="Times New Roman" w:cs="Times New Roman"/>
@@ -8738,6 +9338,82 @@
           <w:szCs w:val="28"/>
           <w:lang w:val="en-US"/>
         </w:rPr>
+        <w:t>Sele</w:t>
+      </w:r>
+      <w:proofErr w:type="spellEnd"/>
+      <w:r>
+        <w:rPr>
+          <w:rFonts w:ascii="Times New Roman" w:eastAsia="Times New Roman" w:hAnsi="Times New Roman" w:cs="Times New Roman"/>
+          <w:sz w:val="28"/>
+          <w:szCs w:val="28"/>
+        </w:rPr>
+        <w:t>-</w:t>
+      </w:r>
+      <w:r>
+        <w:rPr>
+          <w:rFonts w:ascii="Times New Roman" w:eastAsia="Times New Roman" w:hAnsi="Times New Roman" w:cs="Times New Roman"/>
+          <w:sz w:val="28"/>
+          <w:szCs w:val="28"/>
+          <w:lang w:val="en-US"/>
+        </w:rPr>
+        <w:t>Tools</w:t>
+      </w:r>
+      <w:r>
+        <w:rPr>
+          <w:rFonts w:ascii="Times New Roman" w:eastAsia="Times New Roman" w:hAnsi="Times New Roman" w:cs="Times New Roman"/>
+          <w:sz w:val="28"/>
+          <w:szCs w:val="28"/>
+        </w:rPr>
+        <w:t xml:space="preserve"> (Дополнение к </w:t>
+      </w:r>
+      <w:r>
+        <w:rPr>
+          <w:rFonts w:ascii="Times New Roman" w:eastAsia="Times New Roman" w:hAnsi="Times New Roman" w:cs="Times New Roman"/>
+          <w:sz w:val="28"/>
+          <w:szCs w:val="28"/>
+          <w:lang w:val="en-US"/>
+        </w:rPr>
+        <w:t>Selenium</w:t>
+      </w:r>
+      <w:r>
+        <w:rPr>
+          <w:rFonts w:ascii="Times New Roman" w:eastAsia="Times New Roman" w:hAnsi="Times New Roman" w:cs="Times New Roman"/>
+          <w:sz w:val="28"/>
+          <w:szCs w:val="28"/>
+        </w:rPr>
+        <w:t>)</w:t>
+      </w:r>
+      <w:r>
+        <w:rPr>
+          <w:rFonts w:ascii="Times New Roman" w:eastAsia="Times New Roman" w:hAnsi="Times New Roman" w:cs="Times New Roman"/>
+          <w:sz w:val="28"/>
+          <w:szCs w:val="28"/>
+        </w:rPr>
+        <w:t>.</w:t>
+      </w:r>
+    </w:p>
+    <w:p>
+      <w:pPr>
+        <w:pBdr>
+          <w:top w:val="nil"/>
+          <w:left w:val="nil"/>
+          <w:bottom w:val="nil"/>
+          <w:right w:val="nil"/>
+          <w:between w:val="nil"/>
+        </w:pBdr>
+        <w:spacing w:after="0"/>
+        <w:rPr>
+          <w:rFonts w:ascii="Times New Roman" w:eastAsia="Times New Roman" w:hAnsi="Times New Roman" w:cs="Times New Roman"/>
+          <w:sz w:val="28"/>
+          <w:szCs w:val="28"/>
+        </w:rPr>
+      </w:pPr>
+      <w:r>
+        <w:rPr>
+          <w:rFonts w:ascii="Times New Roman" w:eastAsia="Times New Roman" w:hAnsi="Times New Roman" w:cs="Times New Roman"/>
+          <w:sz w:val="28"/>
+          <w:szCs w:val="28"/>
+        </w:rPr>
         <w:tab/>
       </w:r>
       <w:proofErr w:type="spellStart"/>
@@ -8748,7 +9424,7 @@
           <w:szCs w:val="28"/>
           <w:lang w:val="en-US"/>
         </w:rPr>
-        <w:t>KivyMD</w:t>
+        <w:t>CairoSVG</w:t>
       </w:r>
       <w:proofErr w:type="spellEnd"/>
       <w:r>
@@ -8756,8 +9432,40 @@
           <w:rFonts w:ascii="Times New Roman" w:eastAsia="Times New Roman" w:hAnsi="Times New Roman" w:cs="Times New Roman"/>
           <w:sz w:val="28"/>
           <w:szCs w:val="28"/>
+        </w:rPr>
+        <w:t xml:space="preserve"> (</w:t>
+      </w:r>
+      <w:r>
+        <w:rPr>
+          <w:rFonts w:ascii="Times New Roman" w:eastAsia="Times New Roman" w:hAnsi="Times New Roman" w:cs="Times New Roman"/>
+          <w:sz w:val="28"/>
+          <w:szCs w:val="28"/>
+        </w:rPr>
+        <w:t xml:space="preserve">Модуль для конвертирования </w:t>
+      </w:r>
+      <w:r>
+        <w:rPr>
+          <w:rFonts w:ascii="Times New Roman" w:eastAsia="Times New Roman" w:hAnsi="Times New Roman" w:cs="Times New Roman"/>
+          <w:sz w:val="28"/>
+          <w:szCs w:val="28"/>
           <w:lang w:val="en-US"/>
         </w:rPr>
+        <w:t>SVG</w:t>
+      </w:r>
+      <w:r>
+        <w:rPr>
+          <w:rFonts w:ascii="Times New Roman" w:eastAsia="Times New Roman" w:hAnsi="Times New Roman" w:cs="Times New Roman"/>
+          <w:sz w:val="28"/>
+          <w:szCs w:val="28"/>
+        </w:rPr>
+        <w:t>)</w:t>
+      </w:r>
+      <w:r>
+        <w:rPr>
+          <w:rFonts w:ascii="Times New Roman" w:eastAsia="Times New Roman" w:hAnsi="Times New Roman" w:cs="Times New Roman"/>
+          <w:sz w:val="28"/>
+          <w:szCs w:val="28"/>
+        </w:rPr>
         <w:t>.</w:t>
       </w:r>
     </w:p>
@@ -8775,25 +9483,165 @@
           <w:rFonts w:ascii="Times New Roman" w:eastAsia="Times New Roman" w:hAnsi="Times New Roman" w:cs="Times New Roman"/>
           <w:sz w:val="28"/>
           <w:szCs w:val="28"/>
+        </w:rPr>
+      </w:pPr>
+      <w:r>
+        <w:rPr>
+          <w:rFonts w:ascii="Times New Roman" w:eastAsia="Times New Roman" w:hAnsi="Times New Roman" w:cs="Times New Roman"/>
+          <w:sz w:val="28"/>
+          <w:szCs w:val="28"/>
+        </w:rPr>
+        <w:tab/>
+      </w:r>
+      <w:r>
+        <w:rPr>
+          <w:rFonts w:ascii="Times New Roman" w:eastAsia="Times New Roman" w:hAnsi="Times New Roman" w:cs="Times New Roman"/>
+          <w:sz w:val="28"/>
+          <w:szCs w:val="28"/>
           <w:lang w:val="en-US"/>
         </w:rPr>
-      </w:pPr>
-      <w:r>
-        <w:rPr>
-          <w:rFonts w:ascii="Times New Roman" w:eastAsia="Times New Roman" w:hAnsi="Times New Roman" w:cs="Times New Roman"/>
-          <w:sz w:val="28"/>
-          <w:szCs w:val="28"/>
-          <w:lang w:val="en-US"/>
+        <w:t>Pandas</w:t>
+      </w:r>
+      <w:r>
+        <w:rPr>
+          <w:rFonts w:ascii="Times New Roman" w:eastAsia="Times New Roman" w:hAnsi="Times New Roman" w:cs="Times New Roman"/>
+          <w:sz w:val="28"/>
+          <w:szCs w:val="28"/>
+        </w:rPr>
+        <w:t xml:space="preserve"> </w:t>
+      </w:r>
+      <w:r>
+        <w:rPr>
+          <w:rFonts w:ascii="Times New Roman" w:hAnsi="Times New Roman" w:cs="Times New Roman"/>
+          <w:sz w:val="28"/>
+          <w:szCs w:val="28"/>
+        </w:rPr>
+        <w:t>(</w:t>
+      </w:r>
+      <w:r>
+        <w:rPr>
+          <w:rStyle w:val="extendedtext-short"/>
+          <w:rFonts w:ascii="Times New Roman" w:hAnsi="Times New Roman" w:cs="Times New Roman"/>
+          <w:sz w:val="28"/>
+          <w:szCs w:val="28"/>
+        </w:rPr>
+        <w:t>программная библиотека на языке Python для обработки и анализа данных</w:t>
+      </w:r>
+      <w:r>
+        <w:rPr>
+          <w:rFonts w:ascii="Times New Roman" w:hAnsi="Times New Roman" w:cs="Times New Roman"/>
+          <w:sz w:val="28"/>
+          <w:szCs w:val="28"/>
+        </w:rPr>
+        <w:t>)</w:t>
+      </w:r>
+      <w:r>
+        <w:rPr>
+          <w:rFonts w:ascii="Times New Roman" w:eastAsia="Times New Roman" w:hAnsi="Times New Roman" w:cs="Times New Roman"/>
+          <w:sz w:val="28"/>
+          <w:szCs w:val="28"/>
+        </w:rPr>
+        <w:t>.</w:t>
+      </w:r>
+    </w:p>
+    <w:p>
+      <w:pPr>
+        <w:pBdr>
+          <w:top w:val="nil"/>
+          <w:left w:val="nil"/>
+          <w:bottom w:val="nil"/>
+          <w:right w:val="nil"/>
+          <w:between w:val="nil"/>
+        </w:pBdr>
+        <w:spacing w:after="0"/>
+        <w:rPr>
+          <w:rFonts w:ascii="Times New Roman" w:eastAsia="Times New Roman" w:hAnsi="Times New Roman" w:cs="Times New Roman"/>
+          <w:sz w:val="28"/>
+          <w:szCs w:val="28"/>
+        </w:rPr>
+      </w:pPr>
+    </w:p>
+    <w:p>
+      <w:pPr>
+        <w:pBdr>
+          <w:top w:val="nil"/>
+          <w:left w:val="nil"/>
+          <w:bottom w:val="nil"/>
+          <w:right w:val="nil"/>
+          <w:between w:val="nil"/>
+        </w:pBdr>
+        <w:spacing w:after="0"/>
+        <w:rPr>
+          <w:rFonts w:ascii="Times New Roman" w:eastAsia="Times New Roman" w:hAnsi="Times New Roman" w:cs="Times New Roman"/>
+          <w:color w:val="000000"/>
+          <w:sz w:val="28"/>
+          <w:szCs w:val="28"/>
+        </w:rPr>
+      </w:pPr>
+      <w:r>
+        <w:rPr>
+          <w:rFonts w:ascii="Times New Roman" w:eastAsia="Times New Roman" w:hAnsi="Times New Roman" w:cs="Times New Roman"/>
+          <w:sz w:val="28"/>
+          <w:szCs w:val="28"/>
+        </w:rPr>
+        <w:t>С</w:t>
+      </w:r>
+      <w:r>
+        <w:rPr>
+          <w:rFonts w:ascii="Times New Roman" w:eastAsia="Times New Roman" w:hAnsi="Times New Roman" w:cs="Times New Roman"/>
+          <w:color w:val="000000"/>
+          <w:sz w:val="28"/>
+          <w:szCs w:val="28"/>
+        </w:rPr>
+        <w:t>ервисы</w:t>
+      </w:r>
+      <w:r>
+        <w:rPr>
+          <w:rFonts w:ascii="Times New Roman" w:eastAsia="Times New Roman" w:hAnsi="Times New Roman" w:cs="Times New Roman"/>
+          <w:color w:val="000000"/>
+          <w:sz w:val="28"/>
+          <w:szCs w:val="28"/>
+        </w:rPr>
+        <w:t>:</w:t>
+      </w:r>
+    </w:p>
+    <w:p>
+      <w:pPr>
+        <w:pBdr>
+          <w:top w:val="nil"/>
+          <w:left w:val="nil"/>
+          <w:bottom w:val="nil"/>
+          <w:right w:val="nil"/>
+          <w:between w:val="nil"/>
+        </w:pBdr>
+        <w:spacing w:after="0"/>
+        <w:rPr>
+          <w:rFonts w:ascii="Times New Roman" w:eastAsia="Times New Roman" w:hAnsi="Times New Roman" w:cs="Times New Roman"/>
+          <w:sz w:val="28"/>
+          <w:szCs w:val="28"/>
+        </w:rPr>
+      </w:pPr>
+      <w:r>
+        <w:rPr>
+          <w:rFonts w:ascii="Times New Roman" w:eastAsia="Times New Roman" w:hAnsi="Times New Roman" w:cs="Times New Roman"/>
+          <w:sz w:val="28"/>
+          <w:szCs w:val="28"/>
         </w:rPr>
         <w:tab/>
-        <w:t>Requests</w:t>
-      </w:r>
-      <w:r>
-        <w:rPr>
-          <w:rFonts w:ascii="Times New Roman" w:eastAsia="Times New Roman" w:hAnsi="Times New Roman" w:cs="Times New Roman"/>
-          <w:sz w:val="28"/>
-          <w:szCs w:val="28"/>
-          <w:lang w:val="en-US"/>
+      </w:r>
+      <w:r>
+        <w:rPr>
+          <w:rFonts w:ascii="Times New Roman" w:eastAsia="Times New Roman" w:hAnsi="Times New Roman" w:cs="Times New Roman"/>
+          <w:sz w:val="28"/>
+          <w:szCs w:val="28"/>
+        </w:rPr>
+        <w:t>ЕМИАС</w:t>
+      </w:r>
+      <w:r>
+        <w:rPr>
+          <w:rFonts w:ascii="Times New Roman" w:eastAsia="Times New Roman" w:hAnsi="Times New Roman" w:cs="Times New Roman"/>
+          <w:sz w:val="28"/>
+          <w:szCs w:val="28"/>
         </w:rPr>
         <w:t>.</w:t>
       </w:r>
@@ -8812,81 +9660,45 @@
           <w:rFonts w:ascii="Times New Roman" w:eastAsia="Times New Roman" w:hAnsi="Times New Roman" w:cs="Times New Roman"/>
           <w:sz w:val="28"/>
           <w:szCs w:val="28"/>
-          <w:lang w:val="en-US"/>
-        </w:rPr>
-      </w:pPr>
-      <w:r>
-        <w:rPr>
-          <w:rFonts w:ascii="Times New Roman" w:eastAsia="Times New Roman" w:hAnsi="Times New Roman" w:cs="Times New Roman"/>
-          <w:sz w:val="28"/>
-          <w:szCs w:val="28"/>
-          <w:lang w:val="en-US"/>
+        </w:rPr>
+      </w:pPr>
+      <w:r>
+        <w:rPr>
+          <w:rFonts w:ascii="Times New Roman" w:eastAsia="Times New Roman" w:hAnsi="Times New Roman" w:cs="Times New Roman"/>
+          <w:sz w:val="28"/>
+          <w:szCs w:val="28"/>
         </w:rPr>
         <w:tab/>
-        <w:t>Selenium</w:t>
-      </w:r>
-      <w:r>
-        <w:rPr>
-          <w:rFonts w:ascii="Times New Roman" w:eastAsia="Times New Roman" w:hAnsi="Times New Roman" w:cs="Times New Roman"/>
-          <w:sz w:val="28"/>
-          <w:szCs w:val="28"/>
-          <w:lang w:val="en-US"/>
+      </w:r>
+      <w:r>
+        <w:rPr>
+          <w:rFonts w:ascii="Times New Roman" w:eastAsia="Times New Roman" w:hAnsi="Times New Roman" w:cs="Times New Roman"/>
+          <w:sz w:val="28"/>
+          <w:szCs w:val="28"/>
+        </w:rPr>
+        <w:t>ЛК</w:t>
+      </w:r>
+      <w:r>
+        <w:rPr>
+          <w:rFonts w:ascii="Times New Roman" w:eastAsia="Times New Roman" w:hAnsi="Times New Roman" w:cs="Times New Roman"/>
+          <w:sz w:val="28"/>
+          <w:szCs w:val="28"/>
         </w:rPr>
         <w:t>.</w:t>
       </w:r>
-    </w:p>
-    <w:p>
-      <w:pPr>
-        <w:pBdr>
-          <w:top w:val="nil"/>
-          <w:left w:val="nil"/>
-          <w:bottom w:val="nil"/>
-          <w:right w:val="nil"/>
-          <w:between w:val="nil"/>
-        </w:pBdr>
-        <w:spacing w:after="0"/>
-        <w:rPr>
-          <w:rFonts w:ascii="Times New Roman" w:eastAsia="Times New Roman" w:hAnsi="Times New Roman" w:cs="Times New Roman"/>
-          <w:sz w:val="28"/>
-          <w:szCs w:val="28"/>
-          <w:lang w:val="en-US"/>
-        </w:rPr>
-      </w:pPr>
-      <w:r>
-        <w:rPr>
-          <w:rFonts w:ascii="Times New Roman" w:eastAsia="Times New Roman" w:hAnsi="Times New Roman" w:cs="Times New Roman"/>
-          <w:sz w:val="28"/>
-          <w:szCs w:val="28"/>
-          <w:lang w:val="en-US"/>
-        </w:rPr>
-        <w:tab/>
-      </w:r>
-      <w:proofErr w:type="spellStart"/>
-      <w:r>
-        <w:rPr>
-          <w:rFonts w:ascii="Times New Roman" w:eastAsia="Times New Roman" w:hAnsi="Times New Roman" w:cs="Times New Roman"/>
-          <w:sz w:val="28"/>
-          <w:szCs w:val="28"/>
-          <w:lang w:val="en-US"/>
-        </w:rPr>
-        <w:t>Sele</w:t>
-      </w:r>
-      <w:proofErr w:type="spellEnd"/>
-      <w:r>
-        <w:rPr>
-          <w:rFonts w:ascii="Times New Roman" w:eastAsia="Times New Roman" w:hAnsi="Times New Roman" w:cs="Times New Roman"/>
-          <w:sz w:val="28"/>
-          <w:szCs w:val="28"/>
-          <w:lang w:val="en-US"/>
-        </w:rPr>
-        <w:t>-Tools</w:t>
-      </w:r>
-      <w:r>
-        <w:rPr>
-          <w:rFonts w:ascii="Times New Roman" w:eastAsia="Times New Roman" w:hAnsi="Times New Roman" w:cs="Times New Roman"/>
-          <w:sz w:val="28"/>
-          <w:szCs w:val="28"/>
-          <w:lang w:val="en-US"/>
+      <w:r>
+        <w:rPr>
+          <w:rFonts w:ascii="Times New Roman" w:eastAsia="Times New Roman" w:hAnsi="Times New Roman" w:cs="Times New Roman"/>
+          <w:sz w:val="28"/>
+          <w:szCs w:val="28"/>
+        </w:rPr>
+        <w:t>ЕМИАС</w:t>
+      </w:r>
+      <w:r>
+        <w:rPr>
+          <w:rFonts w:ascii="Times New Roman" w:eastAsia="Times New Roman" w:hAnsi="Times New Roman" w:cs="Times New Roman"/>
+          <w:sz w:val="28"/>
+          <w:szCs w:val="28"/>
         </w:rPr>
         <w:t>.</w:t>
       </w:r>
@@ -8901,257 +9713,13 @@
           <w:between w:val="nil"/>
         </w:pBdr>
         <w:spacing w:after="0"/>
-        <w:rPr>
-          <w:rFonts w:ascii="Times New Roman" w:eastAsia="Times New Roman" w:hAnsi="Times New Roman" w:cs="Times New Roman"/>
-          <w:sz w:val="28"/>
-          <w:szCs w:val="28"/>
-          <w:lang w:val="en-US"/>
-        </w:rPr>
-      </w:pPr>
-      <w:r>
-        <w:rPr>
-          <w:rFonts w:ascii="Times New Roman" w:eastAsia="Times New Roman" w:hAnsi="Times New Roman" w:cs="Times New Roman"/>
-          <w:sz w:val="28"/>
-          <w:szCs w:val="28"/>
-          <w:lang w:val="en-US"/>
-        </w:rPr>
-        <w:tab/>
-      </w:r>
-      <w:proofErr w:type="spellStart"/>
-      <w:r>
-        <w:rPr>
-          <w:rFonts w:ascii="Times New Roman" w:eastAsia="Times New Roman" w:hAnsi="Times New Roman" w:cs="Times New Roman"/>
-          <w:sz w:val="28"/>
-          <w:szCs w:val="28"/>
-          <w:lang w:val="en-US"/>
-        </w:rPr>
-        <w:t>CairoSVG</w:t>
-      </w:r>
-      <w:proofErr w:type="spellEnd"/>
-      <w:r>
-        <w:rPr>
-          <w:rFonts w:ascii="Times New Roman" w:eastAsia="Times New Roman" w:hAnsi="Times New Roman" w:cs="Times New Roman"/>
-          <w:sz w:val="28"/>
-          <w:szCs w:val="28"/>
-          <w:lang w:val="en-US"/>
-        </w:rPr>
-        <w:t>.</w:t>
-      </w:r>
-    </w:p>
-    <w:p>
-      <w:pPr>
-        <w:pBdr>
-          <w:top w:val="nil"/>
-          <w:left w:val="nil"/>
-          <w:bottom w:val="nil"/>
-          <w:right w:val="nil"/>
-          <w:between w:val="nil"/>
-        </w:pBdr>
-        <w:spacing w:after="0"/>
-        <w:rPr>
-          <w:rFonts w:ascii="Times New Roman" w:eastAsia="Times New Roman" w:hAnsi="Times New Roman" w:cs="Times New Roman"/>
-          <w:sz w:val="28"/>
-          <w:szCs w:val="28"/>
-          <w:lang w:val="en-US"/>
-        </w:rPr>
-      </w:pPr>
-      <w:r>
-        <w:rPr>
-          <w:rFonts w:ascii="Times New Roman" w:eastAsia="Times New Roman" w:hAnsi="Times New Roman" w:cs="Times New Roman"/>
-          <w:sz w:val="28"/>
-          <w:szCs w:val="28"/>
-          <w:lang w:val="en-US"/>
-        </w:rPr>
-        <w:tab/>
-        <w:t>Pandas</w:t>
-      </w:r>
-      <w:r>
-        <w:rPr>
-          <w:rFonts w:ascii="Times New Roman" w:eastAsia="Times New Roman" w:hAnsi="Times New Roman" w:cs="Times New Roman"/>
-          <w:sz w:val="28"/>
-          <w:szCs w:val="28"/>
-          <w:lang w:val="en-US"/>
-        </w:rPr>
-        <w:t>.</w:t>
-      </w:r>
-    </w:p>
-    <w:p>
-      <w:pPr>
-        <w:pBdr>
-          <w:top w:val="nil"/>
-          <w:left w:val="nil"/>
-          <w:bottom w:val="nil"/>
-          <w:right w:val="nil"/>
-          <w:between w:val="nil"/>
-        </w:pBdr>
-        <w:spacing w:after="0"/>
-        <w:rPr>
-          <w:rFonts w:ascii="Times New Roman" w:eastAsia="Times New Roman" w:hAnsi="Times New Roman" w:cs="Times New Roman"/>
-          <w:sz w:val="28"/>
-          <w:szCs w:val="28"/>
-          <w:lang w:val="en-US"/>
-        </w:rPr>
-      </w:pPr>
-    </w:p>
-    <w:p>
-      <w:pPr>
-        <w:pBdr>
-          <w:top w:val="nil"/>
-          <w:left w:val="nil"/>
-          <w:bottom w:val="nil"/>
-          <w:right w:val="nil"/>
-          <w:between w:val="nil"/>
-        </w:pBdr>
-        <w:spacing w:after="0"/>
-        <w:rPr>
-          <w:rFonts w:ascii="Times New Roman" w:eastAsia="Times New Roman" w:hAnsi="Times New Roman" w:cs="Times New Roman"/>
-          <w:color w:val="000000"/>
-          <w:sz w:val="28"/>
-          <w:szCs w:val="28"/>
-          <w:lang w:val="en-US"/>
-        </w:rPr>
-      </w:pPr>
-      <w:r>
-        <w:rPr>
-          <w:rFonts w:ascii="Times New Roman" w:eastAsia="Times New Roman" w:hAnsi="Times New Roman" w:cs="Times New Roman"/>
-          <w:sz w:val="28"/>
-          <w:szCs w:val="28"/>
-        </w:rPr>
-        <w:t>С</w:t>
-      </w:r>
-      <w:r>
-        <w:rPr>
-          <w:rFonts w:ascii="Times New Roman" w:eastAsia="Times New Roman" w:hAnsi="Times New Roman" w:cs="Times New Roman"/>
-          <w:color w:val="000000"/>
-          <w:sz w:val="28"/>
-          <w:szCs w:val="28"/>
-        </w:rPr>
-        <w:t>ервисы</w:t>
-      </w:r>
-      <w:r>
-        <w:rPr>
-          <w:rFonts w:ascii="Times New Roman" w:eastAsia="Times New Roman" w:hAnsi="Times New Roman" w:cs="Times New Roman"/>
-          <w:color w:val="000000"/>
-          <w:sz w:val="28"/>
-          <w:szCs w:val="28"/>
-          <w:lang w:val="en-US"/>
-        </w:rPr>
-        <w:t>:</w:t>
-      </w:r>
-    </w:p>
-    <w:p>
-      <w:pPr>
-        <w:pBdr>
-          <w:top w:val="nil"/>
-          <w:left w:val="nil"/>
-          <w:bottom w:val="nil"/>
-          <w:right w:val="nil"/>
-          <w:between w:val="nil"/>
-        </w:pBdr>
-        <w:spacing w:after="0"/>
-        <w:rPr>
-          <w:rFonts w:ascii="Times New Roman" w:eastAsia="Times New Roman" w:hAnsi="Times New Roman" w:cs="Times New Roman"/>
-          <w:sz w:val="28"/>
-          <w:szCs w:val="28"/>
-          <w:lang w:val="en-US"/>
-        </w:rPr>
-      </w:pPr>
-      <w:r>
-        <w:rPr>
-          <w:rFonts w:ascii="Times New Roman" w:eastAsia="Times New Roman" w:hAnsi="Times New Roman" w:cs="Times New Roman"/>
-          <w:sz w:val="28"/>
-          <w:szCs w:val="28"/>
-          <w:lang w:val="en-US"/>
-        </w:rPr>
-        <w:tab/>
-      </w:r>
-      <w:r>
-        <w:rPr>
-          <w:rFonts w:ascii="Times New Roman" w:eastAsia="Times New Roman" w:hAnsi="Times New Roman" w:cs="Times New Roman"/>
-          <w:sz w:val="28"/>
-          <w:szCs w:val="28"/>
-        </w:rPr>
-        <w:t>ЕМИАС</w:t>
-      </w:r>
-      <w:r>
-        <w:rPr>
-          <w:rFonts w:ascii="Times New Roman" w:eastAsia="Times New Roman" w:hAnsi="Times New Roman" w:cs="Times New Roman"/>
-          <w:sz w:val="28"/>
-          <w:szCs w:val="28"/>
-          <w:lang w:val="en-US"/>
-        </w:rPr>
-        <w:t>.</w:t>
-      </w:r>
-    </w:p>
-    <w:p>
-      <w:pPr>
-        <w:pBdr>
-          <w:top w:val="nil"/>
-          <w:left w:val="nil"/>
-          <w:bottom w:val="nil"/>
-          <w:right w:val="nil"/>
-          <w:between w:val="nil"/>
-        </w:pBdr>
-        <w:spacing w:after="0"/>
-        <w:rPr>
-          <w:rFonts w:ascii="Times New Roman" w:eastAsia="Times New Roman" w:hAnsi="Times New Roman" w:cs="Times New Roman"/>
-          <w:sz w:val="28"/>
-          <w:szCs w:val="28"/>
-          <w:lang w:val="en-US"/>
-        </w:rPr>
-      </w:pPr>
-      <w:r>
-        <w:rPr>
-          <w:rFonts w:ascii="Times New Roman" w:eastAsia="Times New Roman" w:hAnsi="Times New Roman" w:cs="Times New Roman"/>
-          <w:sz w:val="28"/>
-          <w:szCs w:val="28"/>
-          <w:lang w:val="en-US"/>
-        </w:rPr>
-        <w:tab/>
-      </w:r>
-      <w:r>
-        <w:rPr>
-          <w:rFonts w:ascii="Times New Roman" w:eastAsia="Times New Roman" w:hAnsi="Times New Roman" w:cs="Times New Roman"/>
-          <w:sz w:val="28"/>
-          <w:szCs w:val="28"/>
-        </w:rPr>
-        <w:t>ЛК.ЕМИАС</w:t>
-      </w:r>
-      <w:r>
-        <w:rPr>
-          <w:rFonts w:ascii="Times New Roman" w:eastAsia="Times New Roman" w:hAnsi="Times New Roman" w:cs="Times New Roman"/>
-          <w:sz w:val="28"/>
-          <w:szCs w:val="28"/>
-          <w:lang w:val="en-US"/>
-        </w:rPr>
-        <w:t>.</w:t>
-      </w:r>
-    </w:p>
-    <w:p>
-      <w:pPr>
-        <w:pBdr>
-          <w:top w:val="nil"/>
-          <w:left w:val="nil"/>
-          <w:bottom w:val="nil"/>
-          <w:right w:val="nil"/>
-          <w:between w:val="nil"/>
-        </w:pBdr>
-        <w:spacing w:after="0"/>
-        <w:rPr>
-          <w:rFonts w:ascii="Times New Roman" w:eastAsia="Times New Roman" w:hAnsi="Times New Roman" w:cs="Times New Roman"/>
-          <w:sz w:val="28"/>
-          <w:szCs w:val="28"/>
-        </w:rPr>
-      </w:pPr>
-      <w:r>
-        <w:rPr>
-          <w:rFonts w:ascii="Times New Roman" w:eastAsia="Times New Roman" w:hAnsi="Times New Roman" w:cs="Times New Roman"/>
-          <w:sz w:val="28"/>
-          <w:szCs w:val="28"/>
-          <w:lang w:val="en-US"/>
-        </w:rPr>
-        <w:tab/>
-      </w:r>
+        <w:ind w:firstLine="720"/>
+        <w:rPr>
+          <w:rFonts w:ascii="Times New Roman" w:eastAsia="Times New Roman" w:hAnsi="Times New Roman" w:cs="Times New Roman"/>
+          <w:sz w:val="28"/>
+          <w:szCs w:val="28"/>
+        </w:rPr>
+      </w:pPr>
       <w:proofErr w:type="spellStart"/>
       <w:r>
         <w:rPr>
@@ -9475,8 +10043,8 @@
           <w:szCs w:val="32"/>
         </w:rPr>
       </w:pPr>
-      <w:bookmarkStart w:id="15" w:name="_Hlk126088910"/>
-      <w:bookmarkStart w:id="16" w:name="_Toc127284477"/>
+      <w:bookmarkStart w:id="15" w:name="_Toc127284477"/>
+      <w:bookmarkStart w:id="16" w:name="_Hlk126088910"/>
       <w:r>
         <w:rPr>
           <w:rFonts w:ascii="Times New Roman" w:hAnsi="Times New Roman" w:cs="Times New Roman"/>
@@ -9487,7 +10055,7 @@
         </w:rPr>
         <w:t>Ссылки</w:t>
       </w:r>
-      <w:bookmarkEnd w:id="16"/>
+      <w:bookmarkEnd w:id="15"/>
     </w:p>
     <w:p>
       <w:pPr>
@@ -9653,7 +10221,7 @@
           <w:t>https://www.figma.com/file/Rv98GK3NpQKUzNSIKzBsRN/present?node-id=0%3A1&amp;t=8mFbj4xtbMiaFMXU-1</w:t>
         </w:r>
       </w:hyperlink>
-      <w:bookmarkEnd w:id="15"/>
+      <w:bookmarkEnd w:id="16"/>
       <w:r>
         <w:rPr>
           <w:rFonts w:ascii="Times New Roman" w:hAnsi="Times New Roman" w:cs="Times New Roman"/>
@@ -9994,7 +10562,23 @@
           <w:sz w:val="28"/>
           <w:szCs w:val="28"/>
         </w:rPr>
-        <w:t xml:space="preserve"> (модуль для языка Python, который используют для упрощения работы с HTTP-запросами) -</w:t>
+        <w:t xml:space="preserve"> (модуль для языка Python, </w:t>
+      </w:r>
+      <w:r>
+        <w:rPr>
+          <w:rFonts w:ascii="Times New Roman" w:hAnsi="Times New Roman" w:cs="Times New Roman"/>
+          <w:sz w:val="28"/>
+          <w:szCs w:val="28"/>
+        </w:rPr>
+        <w:t xml:space="preserve">используемый </w:t>
+      </w:r>
+      <w:r>
+        <w:rPr>
+          <w:rFonts w:ascii="Times New Roman" w:hAnsi="Times New Roman" w:cs="Times New Roman"/>
+          <w:sz w:val="28"/>
+          <w:szCs w:val="28"/>
+        </w:rPr>
+        <w:t>для упрощения работы с HTTP-запросами) -</w:t>
       </w:r>
     </w:p>
     <w:p>
@@ -10441,59 +11025,67 @@
         </w:rPr>
         <w:t xml:space="preserve"> Система) -</w:t>
       </w:r>
-      <w:r>
-        <w:rPr>
-          <w:rFonts w:ascii="Times New Roman" w:hAnsi="Times New Roman" w:cs="Times New Roman"/>
-          <w:sz w:val="28"/>
-          <w:szCs w:val="28"/>
-          <w:lang w:val="en-US"/>
-        </w:rPr>
-        <w:t>https</w:t>
-      </w:r>
-      <w:r>
-        <w:rPr>
-          <w:rFonts w:ascii="Times New Roman" w:hAnsi="Times New Roman" w:cs="Times New Roman"/>
-          <w:sz w:val="28"/>
-          <w:szCs w:val="28"/>
-        </w:rPr>
-        <w:t>://</w:t>
-      </w:r>
-      <w:proofErr w:type="spellStart"/>
-      <w:r>
-        <w:rPr>
-          <w:rFonts w:ascii="Times New Roman" w:hAnsi="Times New Roman" w:cs="Times New Roman"/>
-          <w:sz w:val="28"/>
-          <w:szCs w:val="28"/>
-          <w:lang w:val="en-US"/>
-        </w:rPr>
-        <w:t>emias</w:t>
-      </w:r>
-      <w:proofErr w:type="spellEnd"/>
-      <w:r>
-        <w:rPr>
-          <w:rFonts w:ascii="Times New Roman" w:hAnsi="Times New Roman" w:cs="Times New Roman"/>
-          <w:sz w:val="28"/>
-          <w:szCs w:val="28"/>
-        </w:rPr>
-        <w:t>.</w:t>
-      </w:r>
-      <w:r>
-        <w:rPr>
-          <w:rFonts w:ascii="Times New Roman" w:hAnsi="Times New Roman" w:cs="Times New Roman"/>
-          <w:sz w:val="28"/>
-          <w:szCs w:val="28"/>
-          <w:lang w:val="en-US"/>
-        </w:rPr>
-        <w:t>info</w:t>
-      </w:r>
-      <w:r>
-        <w:rPr>
-          <w:rFonts w:ascii="Times New Roman" w:hAnsi="Times New Roman" w:cs="Times New Roman"/>
-          <w:sz w:val="28"/>
-          <w:szCs w:val="28"/>
-        </w:rPr>
-        <w:t>/</w:t>
-      </w:r>
+      <w:hyperlink r:id="rId38" w:history="1">
+        <w:r>
+          <w:rPr>
+            <w:rStyle w:val="a5"/>
+            <w:rFonts w:ascii="Times New Roman" w:hAnsi="Times New Roman" w:cs="Times New Roman"/>
+            <w:sz w:val="28"/>
+            <w:szCs w:val="28"/>
+            <w:lang w:val="en-US"/>
+          </w:rPr>
+          <w:t>https</w:t>
+        </w:r>
+        <w:r>
+          <w:rPr>
+            <w:rStyle w:val="a5"/>
+            <w:rFonts w:ascii="Times New Roman" w:hAnsi="Times New Roman" w:cs="Times New Roman"/>
+            <w:sz w:val="28"/>
+            <w:szCs w:val="28"/>
+          </w:rPr>
+          <w:t>://</w:t>
+        </w:r>
+        <w:proofErr w:type="spellStart"/>
+        <w:r>
+          <w:rPr>
+            <w:rStyle w:val="a5"/>
+            <w:rFonts w:ascii="Times New Roman" w:hAnsi="Times New Roman" w:cs="Times New Roman"/>
+            <w:sz w:val="28"/>
+            <w:szCs w:val="28"/>
+            <w:lang w:val="en-US"/>
+          </w:rPr>
+          <w:t>emias</w:t>
+        </w:r>
+        <w:proofErr w:type="spellEnd"/>
+        <w:r>
+          <w:rPr>
+            <w:rStyle w:val="a5"/>
+            <w:rFonts w:ascii="Times New Roman" w:hAnsi="Times New Roman" w:cs="Times New Roman"/>
+            <w:sz w:val="28"/>
+            <w:szCs w:val="28"/>
+          </w:rPr>
+          <w:t>.</w:t>
+        </w:r>
+        <w:r>
+          <w:rPr>
+            <w:rStyle w:val="a5"/>
+            <w:rFonts w:ascii="Times New Roman" w:hAnsi="Times New Roman" w:cs="Times New Roman"/>
+            <w:sz w:val="28"/>
+            <w:szCs w:val="28"/>
+            <w:lang w:val="en-US"/>
+          </w:rPr>
+          <w:t>info</w:t>
+        </w:r>
+        <w:r>
+          <w:rPr>
+            <w:rStyle w:val="a5"/>
+            <w:rFonts w:ascii="Times New Roman" w:hAnsi="Times New Roman" w:cs="Times New Roman"/>
+            <w:sz w:val="28"/>
+            <w:szCs w:val="28"/>
+          </w:rPr>
+          <w:t>/</w:t>
+        </w:r>
+      </w:hyperlink>
     </w:p>
     <w:p>
       <w:pPr>
@@ -10511,7 +11103,7 @@
         </w:rPr>
         <w:t xml:space="preserve">Медкарта ЕМИАС – </w:t>
       </w:r>
-      <w:hyperlink r:id="rId38" w:history="1">
+      <w:hyperlink r:id="rId39" w:history="1">
         <w:r>
           <w:rPr>
             <w:rStyle w:val="a5"/>
@@ -10666,7 +11258,7 @@
         </w:rPr>
         <w:t xml:space="preserve"> – </w:t>
       </w:r>
-      <w:hyperlink r:id="rId39" w:history="1">
+      <w:hyperlink r:id="rId40" w:history="1">
         <w:r>
           <w:rPr>
             <w:rStyle w:val="a5"/>
@@ -10777,7 +11369,7 @@
       </w:pPr>
     </w:p>
     <w:sectPr>
-      <w:footerReference w:type="default" r:id="rId40"/>
+      <w:footerReference w:type="default" r:id="rId41"/>
       <w:pgSz w:w="11906" w:h="16838"/>
       <w:pgMar w:top="1134" w:right="1134" w:bottom="1134" w:left="1134" w:header="709" w:footer="709" w:gutter="0"/>
       <w:pgNumType w:start="1"/>
@@ -10789,7 +11381,7 @@
 </file>
 
 <file path=word/endnotes.xml><?xml version="1.0" encoding="utf-8"?>
-<w:endnotes xmlns:wpc="http://schemas.microsoft.com/office/word/2010/wordprocessingCanvas" xmlns:cx="http://schemas.microsoft.com/office/drawing/2014/chartex" xmlns:cx1="http://schemas.microsoft.com/office/drawing/2015/9/8/chartex" xmlns:cx2="http://schemas.microsoft.com/office/drawing/2015/10/21/chartex" xmlns:cx3="http://schemas.microsoft.com/office/drawing/2016/5/9/chartex" xmlns:cx4="http://schemas.microsoft.com/office/drawing/2016/5/10/chartex" xmlns:cx5="http://schemas.microsoft.com/office/drawing/2016/5/11/chartex" xmlns:cx6="http://schemas.microsoft.com/office/drawing/2016/5/12/chartex" xmlns:cx7="http://schemas.microsoft.com/office/drawing/2016/5/13/chartex" xmlns:cx8="http://schemas.microsoft.com/office/drawing/2016/5/14/chartex" xmlns:mc="http://schemas.openxmlformats.org/markup-compatibility/2006" xmlns:aink="http://schemas.microsoft.com/office/drawing/2016/ink" xmlns:am3d="http://schemas.microsoft.com/office/drawing/2017/model3d" xmlns:o="urn:schemas-microsoft-com:office:office" xmlns:oel="http://schemas.microsoft.com/office/2019/extlst" xmlns:r="http://schemas.openxmlformats.org/officeDocument/2006/relationships" xmlns:m="http://schemas.openxmlformats.org/officeDocument/2006/math" xmlns:v="urn:schemas-microsoft-com:vml" xmlns:wp14="http://schemas.microsoft.com/office/word/2010/wordprocessingDrawing" xmlns:wp="http://schemas.openxmlformats.org/drawingml/2006/wordprocessingDrawing" xmlns:w10="urn:schemas-microsoft-com:office:word" xmlns:w="http://schemas.openxmlformats.org/wordprocessingml/2006/main" xmlns:w14="http://schemas.microsoft.com/office/word/2010/wordml" xmlns:w15="http://schemas.microsoft.com/office/word/2012/wordml" xmlns:w16cex="http://schemas.microsoft.com/office/word/2018/wordml/cex" xmlns:w16cid="http://schemas.microsoft.com/office/word/2016/wordml/cid" xmlns:w16="http://schemas.microsoft.com/office/word/2018/wordml" xmlns:w16sdtdh="http://schemas.microsoft.com/office/word/2020/wordml/sdtdatahash" xmlns:w16se="http://schemas.microsoft.com/office/word/2015/wordml/symex" xmlns:wpg="http://schemas.microsoft.com/office/word/2010/wordprocessingGroup" xmlns:wpi="http://schemas.microsoft.com/office/word/2010/wordprocessingInk" xmlns:wne="http://schemas.microsoft.com/office/word/2006/wordml" xmlns:wps="http://schemas.microsoft.com/office/word/2010/wordprocessingShape" mc:Ignorable="w14 w15 w16se w16cid w16 w16cex w16sdtdh wp14">
+<w:endnotes xmlns:wpc="http://schemas.microsoft.com/office/word/2010/wordprocessingCanvas" xmlns:cx="http://schemas.microsoft.com/office/drawing/2014/chartex" xmlns:cx1="http://schemas.microsoft.com/office/drawing/2015/9/8/chartex" xmlns:cx2="http://schemas.microsoft.com/office/drawing/2015/10/21/chartex" xmlns:cx3="http://schemas.microsoft.com/office/drawing/2016/5/9/chartex" xmlns:cx4="http://schemas.microsoft.com/office/drawing/2016/5/10/chartex" xmlns:cx5="http://schemas.microsoft.com/office/drawing/2016/5/11/chartex" xmlns:cx6="http://schemas.microsoft.com/office/drawing/2016/5/12/chartex" xmlns:cx7="http://schemas.microsoft.com/office/drawing/2016/5/13/chartex" xmlns:cx8="http://schemas.microsoft.com/office/drawing/2016/5/14/chartex" xmlns:mc="http://schemas.openxmlformats.org/markup-compatibility/2006" xmlns:aink="http://schemas.microsoft.com/office/drawing/2016/ink" xmlns:am3d="http://schemas.microsoft.com/office/drawing/2017/model3d" xmlns:o="urn:schemas-microsoft-com:office:office" xmlns:oel="http://schemas.microsoft.com/office/2019/extlst" xmlns:r="http://schemas.openxmlformats.org/officeDocument/2006/relationships" xmlns:m="http://schemas.openxmlformats.org/officeDocument/2006/math" xmlns:v="urn:schemas-microsoft-com:vml" xmlns:wp14="http://schemas.microsoft.com/office/word/2010/wordprocessingDrawing" xmlns:wp="http://schemas.openxmlformats.org/drawingml/2006/wordprocessingDrawing" xmlns:w10="urn:schemas-microsoft-com:office:word" xmlns:w="http://schemas.openxmlformats.org/wordprocessingml/2006/main" xmlns:w14="http://schemas.microsoft.com/office/word/2010/wordml" xmlns:w15="http://schemas.microsoft.com/office/word/2012/wordml" xmlns:w16cex="http://schemas.microsoft.com/office/word/2018/wordml/cex" xmlns:w16cid="http://schemas.microsoft.com/office/word/2016/wordml/cid" xmlns:w16="http://schemas.microsoft.com/office/word/2018/wordml" xmlns:w16du="http://schemas.microsoft.com/office/word/2023/wordml/word16du" xmlns:w16sdtdh="http://schemas.microsoft.com/office/word/2020/wordml/sdtdatahash" xmlns:w16se="http://schemas.microsoft.com/office/word/2015/wordml/symex" xmlns:wpg="http://schemas.microsoft.com/office/word/2010/wordprocessingGroup" xmlns:wpi="http://schemas.microsoft.com/office/word/2010/wordprocessingInk" xmlns:wne="http://schemas.microsoft.com/office/word/2006/wordml" xmlns:wps="http://schemas.microsoft.com/office/word/2010/wordprocessingShape" mc:Ignorable="w14 w15 w16se w16cid w16 w16cex w16sdtdh wp14">
   <w:endnote w:type="separator" w:id="-1">
     <w:p>
       <w:pPr>
@@ -10814,33 +11406,39 @@
 </file>
 
 <file path=word/footer1.xml><?xml version="1.0" encoding="utf-8"?>
-<w:ftr xmlns:wpc="http://schemas.microsoft.com/office/word/2010/wordprocessingCanvas" xmlns:cx="http://schemas.microsoft.com/office/drawing/2014/chartex" xmlns:cx1="http://schemas.microsoft.com/office/drawing/2015/9/8/chartex" xmlns:cx2="http://schemas.microsoft.com/office/drawing/2015/10/21/chartex" xmlns:cx3="http://schemas.microsoft.com/office/drawing/2016/5/9/chartex" xmlns:cx4="http://schemas.microsoft.com/office/drawing/2016/5/10/chartex" xmlns:cx5="http://schemas.microsoft.com/office/drawing/2016/5/11/chartex" xmlns:cx6="http://schemas.microsoft.com/office/drawing/2016/5/12/chartex" xmlns:cx7="http://schemas.microsoft.com/office/drawing/2016/5/13/chartex" xmlns:cx8="http://schemas.microsoft.com/office/drawing/2016/5/14/chartex" xmlns:mc="http://schemas.openxmlformats.org/markup-compatibility/2006" xmlns:aink="http://schemas.microsoft.com/office/drawing/2016/ink" xmlns:am3d="http://schemas.microsoft.com/office/drawing/2017/model3d" xmlns:o="urn:schemas-microsoft-com:office:office" xmlns:oel="http://schemas.microsoft.com/office/2019/extlst" xmlns:r="http://schemas.openxmlformats.org/officeDocument/2006/relationships" xmlns:m="http://schemas.openxmlformats.org/officeDocument/2006/math" xmlns:v="urn:schemas-microsoft-com:vml" xmlns:wp14="http://schemas.microsoft.com/office/word/2010/wordprocessingDrawing" xmlns:wp="http://schemas.openxmlformats.org/drawingml/2006/wordprocessingDrawing" xmlns:w10="urn:schemas-microsoft-com:office:word" xmlns:w="http://schemas.openxmlformats.org/wordprocessingml/2006/main" xmlns:w14="http://schemas.microsoft.com/office/word/2010/wordml" xmlns:w15="http://schemas.microsoft.com/office/word/2012/wordml" xmlns:w16cex="http://schemas.microsoft.com/office/word/2018/wordml/cex" xmlns:w16cid="http://schemas.microsoft.com/office/word/2016/wordml/cid" xmlns:w16="http://schemas.microsoft.com/office/word/2018/wordml" xmlns:w16sdtdh="http://schemas.microsoft.com/office/word/2020/wordml/sdtdatahash" xmlns:w16se="http://schemas.microsoft.com/office/word/2015/wordml/symex" xmlns:wpg="http://schemas.microsoft.com/office/word/2010/wordprocessingGroup" xmlns:wpi="http://schemas.microsoft.com/office/word/2010/wordprocessingInk" xmlns:wne="http://schemas.microsoft.com/office/word/2006/wordml" xmlns:wps="http://schemas.microsoft.com/office/word/2010/wordprocessingShape" mc:Ignorable="w14 w15 w16se w16cid w16 w16cex w16sdtdh wp14">
-  <w:p>
-    <w:pPr>
-      <w:pBdr>
-        <w:top w:val="nil"/>
-        <w:left w:val="nil"/>
-        <w:bottom w:val="nil"/>
-        <w:right w:val="nil"/>
-        <w:between w:val="nil"/>
-      </w:pBdr>
-      <w:tabs>
-        <w:tab w:val="center" w:pos="4677"/>
-        <w:tab w:val="right" w:pos="9355"/>
-      </w:tabs>
-      <w:spacing w:after="0" w:line="240" w:lineRule="auto"/>
-      <w:jc w:val="center"/>
-      <w:rPr>
-        <w:color w:val="000000"/>
-      </w:rPr>
-    </w:pPr>
-    <w:r>
-      <w:rPr>
-        <w:color w:val="000000"/>
-      </w:rPr>
-      <w:t>20</w:t>
-    </w:r>
-  </w:p>
+<w:ftr xmlns:wpc="http://schemas.microsoft.com/office/word/2010/wordprocessingCanvas" xmlns:cx="http://schemas.microsoft.com/office/drawing/2014/chartex" xmlns:cx1="http://schemas.microsoft.com/office/drawing/2015/9/8/chartex" xmlns:cx2="http://schemas.microsoft.com/office/drawing/2015/10/21/chartex" xmlns:cx3="http://schemas.microsoft.com/office/drawing/2016/5/9/chartex" xmlns:cx4="http://schemas.microsoft.com/office/drawing/2016/5/10/chartex" xmlns:cx5="http://schemas.microsoft.com/office/drawing/2016/5/11/chartex" xmlns:cx6="http://schemas.microsoft.com/office/drawing/2016/5/12/chartex" xmlns:cx7="http://schemas.microsoft.com/office/drawing/2016/5/13/chartex" xmlns:cx8="http://schemas.microsoft.com/office/drawing/2016/5/14/chartex" xmlns:mc="http://schemas.openxmlformats.org/markup-compatibility/2006" xmlns:aink="http://schemas.microsoft.com/office/drawing/2016/ink" xmlns:am3d="http://schemas.microsoft.com/office/drawing/2017/model3d" xmlns:o="urn:schemas-microsoft-com:office:office" xmlns:oel="http://schemas.microsoft.com/office/2019/extlst" xmlns:r="http://schemas.openxmlformats.org/officeDocument/2006/relationships" xmlns:m="http://schemas.openxmlformats.org/officeDocument/2006/math" xmlns:v="urn:schemas-microsoft-com:vml" xmlns:wp14="http://schemas.microsoft.com/office/word/2010/wordprocessingDrawing" xmlns:wp="http://schemas.openxmlformats.org/drawingml/2006/wordprocessingDrawing" xmlns:w10="urn:schemas-microsoft-com:office:word" xmlns:w="http://schemas.openxmlformats.org/wordprocessingml/2006/main" xmlns:w14="http://schemas.microsoft.com/office/word/2010/wordml" xmlns:w15="http://schemas.microsoft.com/office/word/2012/wordml" xmlns:w16cex="http://schemas.microsoft.com/office/word/2018/wordml/cex" xmlns:w16cid="http://schemas.microsoft.com/office/word/2016/wordml/cid" xmlns:w16="http://schemas.microsoft.com/office/word/2018/wordml" xmlns:w16du="http://schemas.microsoft.com/office/word/2023/wordml/word16du" xmlns:w16sdtdh="http://schemas.microsoft.com/office/word/2020/wordml/sdtdatahash" xmlns:w16se="http://schemas.microsoft.com/office/word/2015/wordml/symex" xmlns:wpg="http://schemas.microsoft.com/office/word/2010/wordprocessingGroup" xmlns:wpi="http://schemas.microsoft.com/office/word/2010/wordprocessingInk" xmlns:wne="http://schemas.microsoft.com/office/word/2006/wordml" xmlns:wps="http://schemas.microsoft.com/office/word/2010/wordprocessingShape" mc:Ignorable="w14 w15 w16se w16cid w16 w16cex w16sdtdh wp14">
+  <w:sdt>
+    <w:sdtPr>
+      <w:id w:val="-717278278"/>
+      <w:docPartObj>
+        <w:docPartGallery w:val="Page Numbers (Bottom of Page)"/>
+        <w:docPartUnique/>
+      </w:docPartObj>
+    </w:sdtPr>
+    <w:sdtContent>
+      <w:p>
+        <w:pPr>
+          <w:pStyle w:val="a8"/>
+          <w:jc w:val="center"/>
+        </w:pPr>
+        <w:r>
+          <w:fldChar w:fldCharType="begin"/>
+        </w:r>
+        <w:r>
+          <w:instrText>PAGE   \* MERGEFORMAT</w:instrText>
+        </w:r>
+        <w:r>
+          <w:fldChar w:fldCharType="separate"/>
+        </w:r>
+        <w:r>
+          <w:t>2</w:t>
+        </w:r>
+        <w:r>
+          <w:fldChar w:fldCharType="end"/>
+        </w:r>
+      </w:p>
+    </w:sdtContent>
+  </w:sdt>
   <w:p>
     <w:pPr>
       <w:pBdr>
@@ -10864,7 +11462,7 @@
 </file>
 
 <file path=word/footnotes.xml><?xml version="1.0" encoding="utf-8"?>
-<w:footnotes xmlns:wpc="http://schemas.microsoft.com/office/word/2010/wordprocessingCanvas" xmlns:cx="http://schemas.microsoft.com/office/drawing/2014/chartex" xmlns:cx1="http://schemas.microsoft.com/office/drawing/2015/9/8/chartex" xmlns:cx2="http://schemas.microsoft.com/office/drawing/2015/10/21/chartex" xmlns:cx3="http://schemas.microsoft.com/office/drawing/2016/5/9/chartex" xmlns:cx4="http://schemas.microsoft.com/office/drawing/2016/5/10/chartex" xmlns:cx5="http://schemas.microsoft.com/office/drawing/2016/5/11/chartex" xmlns:cx6="http://schemas.microsoft.com/office/drawing/2016/5/12/chartex" xmlns:cx7="http://schemas.microsoft.com/office/drawing/2016/5/13/chartex" xmlns:cx8="http://schemas.microsoft.com/office/drawing/2016/5/14/chartex" xmlns:mc="http://schemas.openxmlformats.org/markup-compatibility/2006" xmlns:aink="http://schemas.microsoft.com/office/drawing/2016/ink" xmlns:am3d="http://schemas.microsoft.com/office/drawing/2017/model3d" xmlns:o="urn:schemas-microsoft-com:office:office" xmlns:oel="http://schemas.microsoft.com/office/2019/extlst" xmlns:r="http://schemas.openxmlformats.org/officeDocument/2006/relationships" xmlns:m="http://schemas.openxmlformats.org/officeDocument/2006/math" xmlns:v="urn:schemas-microsoft-com:vml" xmlns:wp14="http://schemas.microsoft.com/office/word/2010/wordprocessingDrawing" xmlns:wp="http://schemas.openxmlformats.org/drawingml/2006/wordprocessingDrawing" xmlns:w10="urn:schemas-microsoft-com:office:word" xmlns:w="http://schemas.openxmlformats.org/wordprocessingml/2006/main" xmlns:w14="http://schemas.microsoft.com/office/word/2010/wordml" xmlns:w15="http://schemas.microsoft.com/office/word/2012/wordml" xmlns:w16cex="http://schemas.microsoft.com/office/word/2018/wordml/cex" xmlns:w16cid="http://schemas.microsoft.com/office/word/2016/wordml/cid" xmlns:w16="http://schemas.microsoft.com/office/word/2018/wordml" xmlns:w16sdtdh="http://schemas.microsoft.com/office/word/2020/wordml/sdtdatahash" xmlns:w16se="http://schemas.microsoft.com/office/word/2015/wordml/symex" xmlns:wpg="http://schemas.microsoft.com/office/word/2010/wordprocessingGroup" xmlns:wpi="http://schemas.microsoft.com/office/word/2010/wordprocessingInk" xmlns:wne="http://schemas.microsoft.com/office/word/2006/wordml" xmlns:wps="http://schemas.microsoft.com/office/word/2010/wordprocessingShape" mc:Ignorable="w14 w15 w16se w16cid w16 w16cex w16sdtdh wp14">
+<w:footnotes xmlns:wpc="http://schemas.microsoft.com/office/word/2010/wordprocessingCanvas" xmlns:cx="http://schemas.microsoft.com/office/drawing/2014/chartex" xmlns:cx1="http://schemas.microsoft.com/office/drawing/2015/9/8/chartex" xmlns:cx2="http://schemas.microsoft.com/office/drawing/2015/10/21/chartex" xmlns:cx3="http://schemas.microsoft.com/office/drawing/2016/5/9/chartex" xmlns:cx4="http://schemas.microsoft.com/office/drawing/2016/5/10/chartex" xmlns:cx5="http://schemas.microsoft.com/office/drawing/2016/5/11/chartex" xmlns:cx6="http://schemas.microsoft.com/office/drawing/2016/5/12/chartex" xmlns:cx7="http://schemas.microsoft.com/office/drawing/2016/5/13/chartex" xmlns:cx8="http://schemas.microsoft.com/office/drawing/2016/5/14/chartex" xmlns:mc="http://schemas.openxmlformats.org/markup-compatibility/2006" xmlns:aink="http://schemas.microsoft.com/office/drawing/2016/ink" xmlns:am3d="http://schemas.microsoft.com/office/drawing/2017/model3d" xmlns:o="urn:schemas-microsoft-com:office:office" xmlns:oel="http://schemas.microsoft.com/office/2019/extlst" xmlns:r="http://schemas.openxmlformats.org/officeDocument/2006/relationships" xmlns:m="http://schemas.openxmlformats.org/officeDocument/2006/math" xmlns:v="urn:schemas-microsoft-com:vml" xmlns:wp14="http://schemas.microsoft.com/office/word/2010/wordprocessingDrawing" xmlns:wp="http://schemas.openxmlformats.org/drawingml/2006/wordprocessingDrawing" xmlns:w10="urn:schemas-microsoft-com:office:word" xmlns:w="http://schemas.openxmlformats.org/wordprocessingml/2006/main" xmlns:w14="http://schemas.microsoft.com/office/word/2010/wordml" xmlns:w15="http://schemas.microsoft.com/office/word/2012/wordml" xmlns:w16cex="http://schemas.microsoft.com/office/word/2018/wordml/cex" xmlns:w16cid="http://schemas.microsoft.com/office/word/2016/wordml/cid" xmlns:w16="http://schemas.microsoft.com/office/word/2018/wordml" xmlns:w16du="http://schemas.microsoft.com/office/word/2023/wordml/word16du" xmlns:w16sdtdh="http://schemas.microsoft.com/office/word/2020/wordml/sdtdatahash" xmlns:w16se="http://schemas.microsoft.com/office/word/2015/wordml/symex" xmlns:wpg="http://schemas.microsoft.com/office/word/2010/wordprocessingGroup" xmlns:wpi="http://schemas.microsoft.com/office/word/2010/wordprocessingInk" xmlns:wne="http://schemas.microsoft.com/office/word/2006/wordml" xmlns:wps="http://schemas.microsoft.com/office/word/2010/wordprocessingShape" mc:Ignorable="w14 w15 w16se w16cid w16 w16cex w16sdtdh wp14">
   <w:footnote w:type="separator" w:id="-1">
     <w:p>
       <w:pPr>
@@ -10882,6 +11480,182 @@
       </w:pPr>
       <w:r>
         <w:continuationSeparator/>
+      </w:r>
+    </w:p>
+  </w:footnote>
+  <w:footnote w:id="1">
+    <w:p>
+      <w:pPr>
+        <w:pStyle w:val="af2"/>
+        <w:rPr>
+          <w:rFonts w:ascii="Times New Roman" w:hAnsi="Times New Roman" w:cs="Times New Roman"/>
+          <w:sz w:val="22"/>
+          <w:szCs w:val="22"/>
+        </w:rPr>
+      </w:pPr>
+      <w:r>
+        <w:rPr>
+          <w:rStyle w:val="af4"/>
+          <w:rFonts w:ascii="Times New Roman" w:hAnsi="Times New Roman" w:cs="Times New Roman"/>
+          <w:sz w:val="22"/>
+          <w:szCs w:val="22"/>
+        </w:rPr>
+        <w:footnoteRef/>
+      </w:r>
+      <w:r>
+        <w:rPr>
+          <w:rFonts w:ascii="Times New Roman" w:hAnsi="Times New Roman" w:cs="Times New Roman"/>
+          <w:sz w:val="22"/>
+          <w:szCs w:val="22"/>
+        </w:rPr>
+        <w:t xml:space="preserve"> Автоматический сбор информации с сайтов</w:t>
+      </w:r>
+    </w:p>
+  </w:footnote>
+  <w:footnote w:id="2">
+    <w:p>
+      <w:pPr>
+        <w:pStyle w:val="af2"/>
+        <w:rPr>
+          <w:rFonts w:ascii="Times New Roman" w:hAnsi="Times New Roman" w:cs="Times New Roman"/>
+          <w:sz w:val="22"/>
+          <w:szCs w:val="22"/>
+        </w:rPr>
+      </w:pPr>
+      <w:r>
+        <w:rPr>
+          <w:rStyle w:val="af4"/>
+          <w:rFonts w:ascii="Times New Roman" w:hAnsi="Times New Roman" w:cs="Times New Roman"/>
+          <w:sz w:val="22"/>
+          <w:szCs w:val="22"/>
+        </w:rPr>
+        <w:footnoteRef/>
+      </w:r>
+      <w:r>
+        <w:rPr>
+          <w:rFonts w:ascii="Times New Roman" w:hAnsi="Times New Roman" w:cs="Times New Roman"/>
+          <w:sz w:val="22"/>
+          <w:szCs w:val="22"/>
+        </w:rPr>
+        <w:t xml:space="preserve"> </w:t>
+      </w:r>
+      <w:r>
+        <w:rPr>
+          <w:rStyle w:val="extendedtext-short"/>
+          <w:rFonts w:ascii="Times New Roman" w:hAnsi="Times New Roman" w:cs="Times New Roman"/>
+          <w:sz w:val="22"/>
+          <w:szCs w:val="22"/>
+        </w:rPr>
+        <w:t>Программное обеспечение, облегчающее разработку и объединение разных компонентов большого программного проекта.</w:t>
+      </w:r>
+    </w:p>
+  </w:footnote>
+  <w:footnote w:id="3">
+    <w:p>
+      <w:pPr>
+        <w:pStyle w:val="af2"/>
+      </w:pPr>
+      <w:r>
+        <w:rPr>
+          <w:rStyle w:val="af4"/>
+          <w:rFonts w:ascii="Times New Roman" w:hAnsi="Times New Roman" w:cs="Times New Roman"/>
+          <w:sz w:val="22"/>
+          <w:szCs w:val="22"/>
+        </w:rPr>
+        <w:footnoteRef/>
+      </w:r>
+      <w:r>
+        <w:rPr>
+          <w:rFonts w:ascii="Times New Roman" w:hAnsi="Times New Roman" w:cs="Times New Roman"/>
+          <w:sz w:val="22"/>
+          <w:szCs w:val="22"/>
+        </w:rPr>
+        <w:t xml:space="preserve"> </w:t>
+      </w:r>
+      <w:r>
+        <w:rPr>
+          <w:rFonts w:ascii="Times New Roman" w:eastAsia="Times New Roman" w:hAnsi="Times New Roman" w:cs="Times New Roman"/>
+          <w:sz w:val="22"/>
+          <w:szCs w:val="22"/>
+        </w:rPr>
+        <w:t xml:space="preserve">Единая Московская </w:t>
+      </w:r>
+      <w:r>
+        <w:rPr>
+          <w:rFonts w:ascii="Times New Roman" w:eastAsia="Times New Roman" w:hAnsi="Times New Roman" w:cs="Times New Roman"/>
+          <w:sz w:val="22"/>
+          <w:szCs w:val="22"/>
+        </w:rPr>
+        <w:t>и</w:t>
+      </w:r>
+      <w:r>
+        <w:rPr>
+          <w:rFonts w:ascii="Times New Roman" w:eastAsia="Times New Roman" w:hAnsi="Times New Roman" w:cs="Times New Roman"/>
+          <w:sz w:val="22"/>
+          <w:szCs w:val="22"/>
+        </w:rPr>
+        <w:t>нформационно-</w:t>
+      </w:r>
+      <w:r>
+        <w:rPr>
+          <w:rFonts w:ascii="Times New Roman" w:eastAsia="Times New Roman" w:hAnsi="Times New Roman" w:cs="Times New Roman"/>
+          <w:sz w:val="22"/>
+          <w:szCs w:val="22"/>
+        </w:rPr>
+        <w:t>а</w:t>
+      </w:r>
+      <w:r>
+        <w:rPr>
+          <w:rFonts w:ascii="Times New Roman" w:eastAsia="Times New Roman" w:hAnsi="Times New Roman" w:cs="Times New Roman"/>
+          <w:sz w:val="22"/>
+          <w:szCs w:val="22"/>
+        </w:rPr>
+        <w:t xml:space="preserve">налитическая </w:t>
+      </w:r>
+      <w:r>
+        <w:rPr>
+          <w:rFonts w:ascii="Times New Roman" w:eastAsia="Times New Roman" w:hAnsi="Times New Roman" w:cs="Times New Roman"/>
+          <w:sz w:val="22"/>
+          <w:szCs w:val="22"/>
+        </w:rPr>
+        <w:t>с</w:t>
+      </w:r>
+      <w:r>
+        <w:rPr>
+          <w:rFonts w:ascii="Times New Roman" w:eastAsia="Times New Roman" w:hAnsi="Times New Roman" w:cs="Times New Roman"/>
+          <w:sz w:val="22"/>
+          <w:szCs w:val="22"/>
+        </w:rPr>
+        <w:t>истема</w:t>
+      </w:r>
+    </w:p>
+  </w:footnote>
+  <w:footnote w:id="4">
+    <w:p>
+      <w:pPr>
+        <w:pStyle w:val="af2"/>
+        <w:rPr>
+          <w:rFonts w:ascii="Times New Roman" w:hAnsi="Times New Roman" w:cs="Times New Roman"/>
+          <w:sz w:val="22"/>
+          <w:szCs w:val="22"/>
+        </w:rPr>
+      </w:pPr>
+      <w:r>
+        <w:rPr>
+          <w:rStyle w:val="af4"/>
+          <w:rFonts w:ascii="Times New Roman" w:hAnsi="Times New Roman" w:cs="Times New Roman"/>
+          <w:sz w:val="22"/>
+          <w:szCs w:val="22"/>
+        </w:rPr>
+        <w:footnoteRef/>
+      </w:r>
+      <w:r>
+        <w:rPr>
+          <w:rFonts w:ascii="Times New Roman" w:hAnsi="Times New Roman" w:cs="Times New Roman"/>
+          <w:sz w:val="22"/>
+          <w:szCs w:val="22"/>
+        </w:rPr>
+        <w:t xml:space="preserve"> Стандартизированный язык гипертекстовой разметки документов для просмотра веб-страниц в браузере.</w:t>
       </w:r>
     </w:p>
   </w:footnote>
@@ -10889,7 +11663,7 @@
 </file>
 
 <file path=word/numbering.xml><?xml version="1.0" encoding="utf-8"?>
-<w:numbering xmlns:wpc="http://schemas.microsoft.com/office/word/2010/wordprocessingCanvas" xmlns:cx="http://schemas.microsoft.com/office/drawing/2014/chartex" xmlns:cx1="http://schemas.microsoft.com/office/drawing/2015/9/8/chartex" xmlns:cx2="http://schemas.microsoft.com/office/drawing/2015/10/21/chartex" xmlns:cx3="http://schemas.microsoft.com/office/drawing/2016/5/9/chartex" xmlns:cx4="http://schemas.microsoft.com/office/drawing/2016/5/10/chartex" xmlns:cx5="http://schemas.microsoft.com/office/drawing/2016/5/11/chartex" xmlns:cx6="http://schemas.microsoft.com/office/drawing/2016/5/12/chartex" xmlns:cx7="http://schemas.microsoft.com/office/drawing/2016/5/13/chartex" xmlns:cx8="http://schemas.microsoft.com/office/drawing/2016/5/14/chartex" xmlns:mc="http://schemas.openxmlformats.org/markup-compatibility/2006" xmlns:aink="http://schemas.microsoft.com/office/drawing/2016/ink" xmlns:am3d="http://schemas.microsoft.com/office/drawing/2017/model3d" xmlns:o="urn:schemas-microsoft-com:office:office" xmlns:oel="http://schemas.microsoft.com/office/2019/extlst" xmlns:r="http://schemas.openxmlformats.org/officeDocument/2006/relationships" xmlns:m="http://schemas.openxmlformats.org/officeDocument/2006/math" xmlns:v="urn:schemas-microsoft-com:vml" xmlns:wp14="http://schemas.microsoft.com/office/word/2010/wordprocessingDrawing" xmlns:wp="http://schemas.openxmlformats.org/drawingml/2006/wordprocessingDrawing" xmlns:w10="urn:schemas-microsoft-com:office:word" xmlns:w="http://schemas.openxmlformats.org/wordprocessingml/2006/main" xmlns:w14="http://schemas.microsoft.com/office/word/2010/wordml" xmlns:w15="http://schemas.microsoft.com/office/word/2012/wordml" xmlns:w16cex="http://schemas.microsoft.com/office/word/2018/wordml/cex" xmlns:w16cid="http://schemas.microsoft.com/office/word/2016/wordml/cid" xmlns:w16="http://schemas.microsoft.com/office/word/2018/wordml" xmlns:w16sdtdh="http://schemas.microsoft.com/office/word/2020/wordml/sdtdatahash" xmlns:w16se="http://schemas.microsoft.com/office/word/2015/wordml/symex" xmlns:wpg="http://schemas.microsoft.com/office/word/2010/wordprocessingGroup" xmlns:wpi="http://schemas.microsoft.com/office/word/2010/wordprocessingInk" xmlns:wne="http://schemas.microsoft.com/office/word/2006/wordml" xmlns:wps="http://schemas.microsoft.com/office/word/2010/wordprocessingShape" mc:Ignorable="w14 w15 w16se w16cid w16 w16cex w16sdtdh wp14">
+<w:numbering xmlns:wpc="http://schemas.microsoft.com/office/word/2010/wordprocessingCanvas" xmlns:cx="http://schemas.microsoft.com/office/drawing/2014/chartex" xmlns:cx1="http://schemas.microsoft.com/office/drawing/2015/9/8/chartex" xmlns:cx2="http://schemas.microsoft.com/office/drawing/2015/10/21/chartex" xmlns:cx3="http://schemas.microsoft.com/office/drawing/2016/5/9/chartex" xmlns:cx4="http://schemas.microsoft.com/office/drawing/2016/5/10/chartex" xmlns:cx5="http://schemas.microsoft.com/office/drawing/2016/5/11/chartex" xmlns:cx6="http://schemas.microsoft.com/office/drawing/2016/5/12/chartex" xmlns:cx7="http://schemas.microsoft.com/office/drawing/2016/5/13/chartex" xmlns:cx8="http://schemas.microsoft.com/office/drawing/2016/5/14/chartex" xmlns:mc="http://schemas.openxmlformats.org/markup-compatibility/2006" xmlns:aink="http://schemas.microsoft.com/office/drawing/2016/ink" xmlns:am3d="http://schemas.microsoft.com/office/drawing/2017/model3d" xmlns:o="urn:schemas-microsoft-com:office:office" xmlns:oel="http://schemas.microsoft.com/office/2019/extlst" xmlns:r="http://schemas.openxmlformats.org/officeDocument/2006/relationships" xmlns:m="http://schemas.openxmlformats.org/officeDocument/2006/math" xmlns:v="urn:schemas-microsoft-com:vml" xmlns:wp14="http://schemas.microsoft.com/office/word/2010/wordprocessingDrawing" xmlns:wp="http://schemas.openxmlformats.org/drawingml/2006/wordprocessingDrawing" xmlns:w10="urn:schemas-microsoft-com:office:word" xmlns:w="http://schemas.openxmlformats.org/wordprocessingml/2006/main" xmlns:w14="http://schemas.microsoft.com/office/word/2010/wordml" xmlns:w15="http://schemas.microsoft.com/office/word/2012/wordml" xmlns:w16cex="http://schemas.microsoft.com/office/word/2018/wordml/cex" xmlns:w16cid="http://schemas.microsoft.com/office/word/2016/wordml/cid" xmlns:w16="http://schemas.microsoft.com/office/word/2018/wordml" xmlns:w16du="http://schemas.microsoft.com/office/word/2023/wordml/word16du" xmlns:w16sdtdh="http://schemas.microsoft.com/office/word/2020/wordml/sdtdatahash" xmlns:w16se="http://schemas.microsoft.com/office/word/2015/wordml/symex" xmlns:wpg="http://schemas.microsoft.com/office/word/2010/wordprocessingGroup" xmlns:wpi="http://schemas.microsoft.com/office/word/2010/wordprocessingInk" xmlns:wne="http://schemas.microsoft.com/office/word/2006/wordml" xmlns:wps="http://schemas.microsoft.com/office/word/2010/wordprocessingShape" mc:Ignorable="w14 w15 w16se w16cid w16 w16cex w16sdtdh wp14">
   <w:abstractNum w:abstractNumId="0" w15:restartNumberingAfterBreak="0">
     <w:nsid w:val="00EA3401"/>
     <w:multiLevelType w:val="multilevel"/>
@@ -12657,6 +13431,45 @@
       <w:szCs w:val="48"/>
     </w:rPr>
   </w:style>
+  <w:style w:type="paragraph" w:styleId="af2">
+    <w:name w:val="footnote text"/>
+    <w:basedOn w:val="a"/>
+    <w:link w:val="af3"/>
+    <w:uiPriority w:val="99"/>
+    <w:semiHidden/>
+    <w:unhideWhenUsed/>
+    <w:rsid w:val="00D70DC8"/>
+    <w:pPr>
+      <w:spacing w:after="0" w:line="240" w:lineRule="auto"/>
+    </w:pPr>
+    <w:rPr>
+      <w:sz w:val="20"/>
+      <w:szCs w:val="20"/>
+    </w:rPr>
+  </w:style>
+  <w:style w:type="character" w:customStyle="1" w:styleId="af3">
+    <w:name w:val="Текст сноски Знак"/>
+    <w:basedOn w:val="a0"/>
+    <w:link w:val="af2"/>
+    <w:uiPriority w:val="99"/>
+    <w:semiHidden/>
+    <w:rsid w:val="00D70DC8"/>
+    <w:rPr>
+      <w:sz w:val="20"/>
+      <w:szCs w:val="20"/>
+    </w:rPr>
+  </w:style>
+  <w:style w:type="character" w:styleId="af4">
+    <w:name w:val="footnote reference"/>
+    <w:basedOn w:val="a0"/>
+    <w:uiPriority w:val="99"/>
+    <w:semiHidden/>
+    <w:unhideWhenUsed/>
+    <w:rsid w:val="00D70DC8"/>
+    <w:rPr>
+      <w:vertAlign w:val="superscript"/>
+    </w:rPr>
+  </w:style>
 </w:styles>
 </file>
 
